--- a/1. PMIS/Project_Summary.docx
+++ b/1. PMIS/Project_Summary.docx
@@ -2,32 +2,1716 @@
 <file path=word/document.xml><?xml version="1.0" encoding="utf-8"?>
 <w:document xmlns:wpc="http://schemas.microsoft.com/office/word/2010/wordprocessingCanvas" xmlns:cx="http://schemas.microsoft.com/office/drawing/2014/chartex" xmlns:cx1="http://schemas.microsoft.com/office/drawing/2015/9/8/chartex" xmlns:cx2="http://schemas.microsoft.com/office/drawing/2015/10/21/chartex" xmlns:cx3="http://schemas.microsoft.com/office/drawing/2016/5/9/chartex" xmlns:cx4="http://schemas.microsoft.com/office/drawing/2016/5/10/chartex" xmlns:cx5="http://schemas.microsoft.com/office/drawing/2016/5/11/chartex" xmlns:cx6="http://schemas.microsoft.com/office/drawing/2016/5/12/chartex" xmlns:cx7="http://schemas.microsoft.com/office/drawing/2016/5/13/chartex" xmlns:cx8="http://schemas.microsoft.com/office/drawing/2016/5/14/chartex" xmlns:mc="http://schemas.openxmlformats.org/markup-compatibility/2006" xmlns:aink="http://schemas.microsoft.com/office/drawing/2016/ink" xmlns:am3d="http://schemas.microsoft.com/office/drawing/2017/model3d" xmlns:o="urn:schemas-microsoft-com:office:office" xmlns:r="http://schemas.openxmlformats.org/officeDocument/2006/relationships" xmlns:m="http://schemas.openxmlformats.org/officeDocument/2006/math" xmlns:v="urn:schemas-microsoft-com:vml" xmlns:wp14="http://schemas.microsoft.com/office/word/2010/wordprocessingDrawing" xmlns:wp="http://schemas.openxmlformats.org/drawingml/2006/wordprocessingDrawing" xmlns:w10="urn:schemas-microsoft-com:office:word" xmlns:w="http://schemas.openxmlformats.org/wordprocessingml/2006/main" xmlns:w14="http://schemas.microsoft.com/office/word/2010/wordml" xmlns:w15="http://schemas.microsoft.com/office/word/2012/wordml" xmlns:w16cex="http://schemas.microsoft.com/office/word/2018/wordml/cex" xmlns:w16cid="http://schemas.microsoft.com/office/word/2016/wordml/cid" xmlns:w16="http://schemas.microsoft.com/office/word/2018/wordml" xmlns:w16se="http://schemas.microsoft.com/office/word/2015/wordml/symex" xmlns:wpg="http://schemas.microsoft.com/office/word/2010/wordprocessingGroup" xmlns:wpi="http://schemas.microsoft.com/office/word/2010/wordprocessingInk" xmlns:wne="http://schemas.microsoft.com/office/word/2006/wordml" xmlns:wps="http://schemas.microsoft.com/office/word/2010/wordprocessingShape" mc:Ignorable="w14 w15 w16se w16cid w16 w16cex wp14">
   <w:body>
-    <w:p>
-      <w:pPr>
-        <w:spacing w:before="400" w:after="0"/>
+    <w:sdt>
+      <w:sdtPr>
+        <w:id w:val="-705568921"/>
+        <w:docPartObj>
+          <w:docPartGallery w:val="Cover Pages"/>
+          <w:docPartUnique/>
+        </w:docPartObj>
+      </w:sdtPr>
+      <w:sdtEndPr>
         <w:rPr>
-          <w:color w:val="5B9BD5"/>
+          <w:rFonts w:ascii="Arial" w:hAnsi="Arial"/>
+          <w:i/>
           <w:sz w:val="40"/>
           <w:szCs w:val="40"/>
         </w:rPr>
+      </w:sdtEndPr>
+      <w:sdtContent>
+        <w:p>
+          <w:r>
+            <w:rPr>
+              <w:noProof/>
+            </w:rPr>
+            <mc:AlternateContent>
+              <mc:Choice Requires="wpg">
+                <w:drawing>
+                  <wp:anchor distT="0" distB="0" distL="114300" distR="114300" simplePos="0" relativeHeight="251663360" behindDoc="0" locked="0" layoutInCell="1" allowOverlap="1" wp14:anchorId="603759EF" wp14:editId="46821C5C">
+                    <wp:simplePos x="0" y="0"/>
+                    <wp:positionH relativeFrom="page">
+                      <wp:align>center</wp:align>
+                    </wp:positionH>
+                    <mc:AlternateContent>
+                      <mc:Choice Requires="wp14">
+                        <wp:positionV relativeFrom="page">
+                          <wp14:pctPosVOffset>2300</wp14:pctPosVOffset>
+                        </wp:positionV>
+                      </mc:Choice>
+                      <mc:Fallback>
+                        <wp:positionV relativeFrom="page">
+                          <wp:posOffset>231140</wp:posOffset>
+                        </wp:positionV>
+                      </mc:Fallback>
+                    </mc:AlternateContent>
+                    <wp:extent cx="7315200" cy="1215391"/>
+                    <wp:effectExtent l="0" t="0" r="1270" b="1905"/>
+                    <wp:wrapNone/>
+                    <wp:docPr id="149" name="Group 149"/>
+                    <wp:cNvGraphicFramePr/>
+                    <a:graphic xmlns:a="http://schemas.openxmlformats.org/drawingml/2006/main">
+                      <a:graphicData uri="http://schemas.microsoft.com/office/word/2010/wordprocessingGroup">
+                        <wpg:wgp>
+                          <wpg:cNvGrpSpPr/>
+                          <wpg:grpSpPr>
+                            <a:xfrm>
+                              <a:off x="0" y="0"/>
+                              <a:ext cx="7315200" cy="1215391"/>
+                              <a:chOff x="0" y="-1"/>
+                              <a:chExt cx="7315200" cy="1216153"/>
+                            </a:xfrm>
+                          </wpg:grpSpPr>
+                          <wps:wsp>
+                            <wps:cNvPr id="150" name="Rectangle 51"/>
+                            <wps:cNvSpPr/>
+                            <wps:spPr>
+                              <a:xfrm>
+                                <a:off x="0" y="-1"/>
+                                <a:ext cx="7315200" cy="1130373"/>
+                              </a:xfrm>
+                              <a:custGeom>
+                                <a:avLst/>
+                                <a:gdLst>
+                                  <a:gd name="connsiteX0" fmla="*/ 0 w 7312660"/>
+                                  <a:gd name="connsiteY0" fmla="*/ 0 h 1215390"/>
+                                  <a:gd name="connsiteX1" fmla="*/ 7312660 w 7312660"/>
+                                  <a:gd name="connsiteY1" fmla="*/ 0 h 1215390"/>
+                                  <a:gd name="connsiteX2" fmla="*/ 7312660 w 7312660"/>
+                                  <a:gd name="connsiteY2" fmla="*/ 1215390 h 1215390"/>
+                                  <a:gd name="connsiteX3" fmla="*/ 0 w 7312660"/>
+                                  <a:gd name="connsiteY3" fmla="*/ 1215390 h 1215390"/>
+                                  <a:gd name="connsiteX4" fmla="*/ 0 w 7312660"/>
+                                  <a:gd name="connsiteY4" fmla="*/ 0 h 1215390"/>
+                                  <a:gd name="connsiteX0" fmla="*/ 0 w 7312660"/>
+                                  <a:gd name="connsiteY0" fmla="*/ 0 h 1215390"/>
+                                  <a:gd name="connsiteX1" fmla="*/ 7312660 w 7312660"/>
+                                  <a:gd name="connsiteY1" fmla="*/ 0 h 1215390"/>
+                                  <a:gd name="connsiteX2" fmla="*/ 7312660 w 7312660"/>
+                                  <a:gd name="connsiteY2" fmla="*/ 1215390 h 1215390"/>
+                                  <a:gd name="connsiteX3" fmla="*/ 3667125 w 7312660"/>
+                                  <a:gd name="connsiteY3" fmla="*/ 1209675 h 1215390"/>
+                                  <a:gd name="connsiteX4" fmla="*/ 0 w 7312660"/>
+                                  <a:gd name="connsiteY4" fmla="*/ 1215390 h 1215390"/>
+                                  <a:gd name="connsiteX5" fmla="*/ 0 w 7312660"/>
+                                  <a:gd name="connsiteY5" fmla="*/ 0 h 1215390"/>
+                                  <a:gd name="connsiteX0" fmla="*/ 0 w 7312660"/>
+                                  <a:gd name="connsiteY0" fmla="*/ 0 h 1215390"/>
+                                  <a:gd name="connsiteX1" fmla="*/ 7312660 w 7312660"/>
+                                  <a:gd name="connsiteY1" fmla="*/ 0 h 1215390"/>
+                                  <a:gd name="connsiteX2" fmla="*/ 7312660 w 7312660"/>
+                                  <a:gd name="connsiteY2" fmla="*/ 1215390 h 1215390"/>
+                                  <a:gd name="connsiteX3" fmla="*/ 3619500 w 7312660"/>
+                                  <a:gd name="connsiteY3" fmla="*/ 733425 h 1215390"/>
+                                  <a:gd name="connsiteX4" fmla="*/ 0 w 7312660"/>
+                                  <a:gd name="connsiteY4" fmla="*/ 1215390 h 1215390"/>
+                                  <a:gd name="connsiteX5" fmla="*/ 0 w 7312660"/>
+                                  <a:gd name="connsiteY5" fmla="*/ 0 h 1215390"/>
+                                  <a:gd name="connsiteX0" fmla="*/ 0 w 7312660"/>
+                                  <a:gd name="connsiteY0" fmla="*/ 0 h 1215390"/>
+                                  <a:gd name="connsiteX1" fmla="*/ 7312660 w 7312660"/>
+                                  <a:gd name="connsiteY1" fmla="*/ 0 h 1215390"/>
+                                  <a:gd name="connsiteX2" fmla="*/ 7312660 w 7312660"/>
+                                  <a:gd name="connsiteY2" fmla="*/ 1129665 h 1215390"/>
+                                  <a:gd name="connsiteX3" fmla="*/ 3619500 w 7312660"/>
+                                  <a:gd name="connsiteY3" fmla="*/ 733425 h 1215390"/>
+                                  <a:gd name="connsiteX4" fmla="*/ 0 w 7312660"/>
+                                  <a:gd name="connsiteY4" fmla="*/ 1215390 h 1215390"/>
+                                  <a:gd name="connsiteX5" fmla="*/ 0 w 7312660"/>
+                                  <a:gd name="connsiteY5" fmla="*/ 0 h 1215390"/>
+                                  <a:gd name="connsiteX0" fmla="*/ 9525 w 7322185"/>
+                                  <a:gd name="connsiteY0" fmla="*/ 0 h 1129665"/>
+                                  <a:gd name="connsiteX1" fmla="*/ 7322185 w 7322185"/>
+                                  <a:gd name="connsiteY1" fmla="*/ 0 h 1129665"/>
+                                  <a:gd name="connsiteX2" fmla="*/ 7322185 w 7322185"/>
+                                  <a:gd name="connsiteY2" fmla="*/ 1129665 h 1129665"/>
+                                  <a:gd name="connsiteX3" fmla="*/ 3629025 w 7322185"/>
+                                  <a:gd name="connsiteY3" fmla="*/ 733425 h 1129665"/>
+                                  <a:gd name="connsiteX4" fmla="*/ 0 w 7322185"/>
+                                  <a:gd name="connsiteY4" fmla="*/ 1091565 h 1129665"/>
+                                  <a:gd name="connsiteX5" fmla="*/ 9525 w 7322185"/>
+                                  <a:gd name="connsiteY5" fmla="*/ 0 h 1129665"/>
+                                  <a:gd name="connsiteX0" fmla="*/ 0 w 7312660"/>
+                                  <a:gd name="connsiteY0" fmla="*/ 0 h 1129665"/>
+                                  <a:gd name="connsiteX1" fmla="*/ 7312660 w 7312660"/>
+                                  <a:gd name="connsiteY1" fmla="*/ 0 h 1129665"/>
+                                  <a:gd name="connsiteX2" fmla="*/ 7312660 w 7312660"/>
+                                  <a:gd name="connsiteY2" fmla="*/ 1129665 h 1129665"/>
+                                  <a:gd name="connsiteX3" fmla="*/ 3619500 w 7312660"/>
+                                  <a:gd name="connsiteY3" fmla="*/ 733425 h 1129665"/>
+                                  <a:gd name="connsiteX4" fmla="*/ 0 w 7312660"/>
+                                  <a:gd name="connsiteY4" fmla="*/ 1091565 h 1129665"/>
+                                  <a:gd name="connsiteX5" fmla="*/ 0 w 7312660"/>
+                                  <a:gd name="connsiteY5" fmla="*/ 0 h 1129665"/>
+                                </a:gdLst>
+                                <a:ahLst/>
+                                <a:cxnLst>
+                                  <a:cxn ang="0">
+                                    <a:pos x="connsiteX0" y="connsiteY0"/>
+                                  </a:cxn>
+                                  <a:cxn ang="0">
+                                    <a:pos x="connsiteX1" y="connsiteY1"/>
+                                  </a:cxn>
+                                  <a:cxn ang="0">
+                                    <a:pos x="connsiteX2" y="connsiteY2"/>
+                                  </a:cxn>
+                                  <a:cxn ang="0">
+                                    <a:pos x="connsiteX3" y="connsiteY3"/>
+                                  </a:cxn>
+                                  <a:cxn ang="0">
+                                    <a:pos x="connsiteX4" y="connsiteY4"/>
+                                  </a:cxn>
+                                  <a:cxn ang="0">
+                                    <a:pos x="connsiteX5" y="connsiteY5"/>
+                                  </a:cxn>
+                                </a:cxnLst>
+                                <a:rect l="l" t="t" r="r" b="b"/>
+                                <a:pathLst>
+                                  <a:path w="7312660" h="1129665">
+                                    <a:moveTo>
+                                      <a:pt x="0" y="0"/>
+                                    </a:moveTo>
+                                    <a:lnTo>
+                                      <a:pt x="7312660" y="0"/>
+                                    </a:lnTo>
+                                    <a:lnTo>
+                                      <a:pt x="7312660" y="1129665"/>
+                                    </a:lnTo>
+                                    <a:lnTo>
+                                      <a:pt x="3619500" y="733425"/>
+                                    </a:lnTo>
+                                    <a:lnTo>
+                                      <a:pt x="0" y="1091565"/>
+                                    </a:lnTo>
+                                    <a:lnTo>
+                                      <a:pt x="0" y="0"/>
+                                    </a:lnTo>
+                                    <a:close/>
+                                  </a:path>
+                                </a:pathLst>
+                              </a:custGeom>
+                              <a:ln>
+                                <a:noFill/>
+                              </a:ln>
+                            </wps:spPr>
+                            <wps:style>
+                              <a:lnRef idx="2">
+                                <a:schemeClr val="accent1">
+                                  <a:shade val="50000"/>
+                                </a:schemeClr>
+                              </a:lnRef>
+                              <a:fillRef idx="1">
+                                <a:schemeClr val="accent1"/>
+                              </a:fillRef>
+                              <a:effectRef idx="0">
+                                <a:schemeClr val="accent1"/>
+                              </a:effectRef>
+                              <a:fontRef idx="minor">
+                                <a:schemeClr val="lt1"/>
+                              </a:fontRef>
+                            </wps:style>
+                            <wps:bodyPr rot="0" spcFirstLastPara="0" vertOverflow="overflow" horzOverflow="overflow" vert="horz" wrap="square" lIns="91440" tIns="45720" rIns="91440" bIns="45720" numCol="1" spcCol="0" rtlCol="0" fromWordArt="0" anchor="ctr" anchorCtr="0" forceAA="0" compatLnSpc="1">
+                              <a:prstTxWarp prst="textNoShape">
+                                <a:avLst/>
+                              </a:prstTxWarp>
+                              <a:noAutofit/>
+                            </wps:bodyPr>
+                          </wps:wsp>
+                          <wps:wsp>
+                            <wps:cNvPr id="151" name="Rectangle 151"/>
+                            <wps:cNvSpPr/>
+                            <wps:spPr>
+                              <a:xfrm>
+                                <a:off x="0" y="0"/>
+                                <a:ext cx="7315200" cy="1216152"/>
+                              </a:xfrm>
+                              <a:prstGeom prst="rect">
+                                <a:avLst/>
+                              </a:prstGeom>
+                              <a:blipFill>
+                                <a:blip r:embed="rId8"/>
+                                <a:stretch>
+                                  <a:fillRect r="-7574"/>
+                                </a:stretch>
+                              </a:blipFill>
+                              <a:ln>
+                                <a:noFill/>
+                              </a:ln>
+                            </wps:spPr>
+                            <wps:style>
+                              <a:lnRef idx="2">
+                                <a:schemeClr val="accent1">
+                                  <a:shade val="50000"/>
+                                </a:schemeClr>
+                              </a:lnRef>
+                              <a:fillRef idx="1">
+                                <a:schemeClr val="accent1"/>
+                              </a:fillRef>
+                              <a:effectRef idx="0">
+                                <a:schemeClr val="accent1"/>
+                              </a:effectRef>
+                              <a:fontRef idx="minor">
+                                <a:schemeClr val="lt1"/>
+                              </a:fontRef>
+                            </wps:style>
+                            <wps:bodyPr rot="0" spcFirstLastPara="0" vertOverflow="overflow" horzOverflow="overflow" vert="horz" wrap="square" lIns="91440" tIns="45720" rIns="91440" bIns="45720" numCol="1" spcCol="0" rtlCol="0" fromWordArt="0" anchor="ctr" anchorCtr="0" forceAA="0" compatLnSpc="1">
+                              <a:prstTxWarp prst="textNoShape">
+                                <a:avLst/>
+                              </a:prstTxWarp>
+                              <a:noAutofit/>
+                            </wps:bodyPr>
+                          </wps:wsp>
+                        </wpg:wgp>
+                      </a:graphicData>
+                    </a:graphic>
+                    <wp14:sizeRelH relativeFrom="page">
+                      <wp14:pctWidth>94100</wp14:pctWidth>
+                    </wp14:sizeRelH>
+                    <wp14:sizeRelV relativeFrom="page">
+                      <wp14:pctHeight>12100</wp14:pctHeight>
+                    </wp14:sizeRelV>
+                  </wp:anchor>
+                </w:drawing>
+              </mc:Choice>
+              <mc:Fallback>
+                <w:pict>
+                  <v:group w14:anchorId="0ECE2746" id="Group 149" o:spid="_x0000_s1026" style="position:absolute;margin-left:0;margin-top:0;width:8in;height:95.7pt;z-index:251663360;mso-width-percent:941;mso-height-percent:121;mso-top-percent:23;mso-position-horizontal:center;mso-position-horizontal-relative:page;mso-position-vertical-relative:page;mso-width-percent:941;mso-height-percent:121;mso-top-percent:23" coordorigin="" coordsize="73152,12161" o:gfxdata="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">
+                    <v:shape id="Rectangle 51" o:spid="_x0000_s1027" style="position:absolute;width:73152;height:11303;visibility:visible;mso-wrap-style:square;v-text-anchor:middle" coordsize="7312660,1129665" o:gfxdata="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" path="m,l7312660,r,1129665l3619500,733425,,1091565,,xe" fillcolor="#4472c4 [3204]" stroked="f" strokeweight="1pt">
+                      <v:stroke joinstyle="miter"/>
+                      <v:path arrowok="t" o:connecttype="custom" o:connectlocs="0,0;7315200,0;7315200,1130373;3620757,733885;0,1092249;0,0" o:connectangles="0,0,0,0,0,0"/>
+                    </v:shape>
+                    <v:rect id="Rectangle 151" o:spid="_x0000_s1028" style="position:absolute;width:73152;height:12161;visibility:visible;mso-wrap-style:square;v-text-anchor:middle" o:gfxdata="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" stroked="f" strokeweight="1pt">
+                      <v:fill r:id="rId9" o:title="" recolor="t" rotate="t" type="frame"/>
+                    </v:rect>
+                    <w10:wrap anchorx="page" anchory="page"/>
+                  </v:group>
+                </w:pict>
+              </mc:Fallback>
+            </mc:AlternateContent>
+          </w:r>
+          <w:r>
+            <w:rPr>
+              <w:noProof/>
+            </w:rPr>
+            <mc:AlternateContent>
+              <mc:Choice Requires="wps">
+                <w:drawing>
+                  <wp:anchor distT="0" distB="0" distL="114300" distR="114300" simplePos="0" relativeHeight="251661312" behindDoc="0" locked="0" layoutInCell="1" allowOverlap="1" wp14:anchorId="0886DCE7" wp14:editId="38D5377A">
+                    <wp:simplePos x="0" y="0"/>
+                    <wp:positionH relativeFrom="page">
+                      <wp:align>center</wp:align>
+                    </wp:positionH>
+                    <mc:AlternateContent>
+                      <mc:Choice Requires="wp14">
+                        <wp:positionV relativeFrom="page">
+                          <wp14:pctPosVOffset>81800</wp14:pctPosVOffset>
+                        </wp:positionV>
+                      </mc:Choice>
+                      <mc:Fallback>
+                        <wp:positionV relativeFrom="page">
+                          <wp:posOffset>8227695</wp:posOffset>
+                        </wp:positionV>
+                      </mc:Fallback>
+                    </mc:AlternateContent>
+                    <wp:extent cx="7315200" cy="914400"/>
+                    <wp:effectExtent l="0" t="0" r="0" b="8255"/>
+                    <wp:wrapSquare wrapText="bothSides"/>
+                    <wp:docPr id="152" name="Text Box 152"/>
+                    <wp:cNvGraphicFramePr/>
+                    <a:graphic xmlns:a="http://schemas.openxmlformats.org/drawingml/2006/main">
+                      <a:graphicData uri="http://schemas.microsoft.com/office/word/2010/wordprocessingShape">
+                        <wps:wsp>
+                          <wps:cNvSpPr txBox="1"/>
+                          <wps:spPr>
+                            <a:xfrm>
+                              <a:off x="0" y="0"/>
+                              <a:ext cx="7315200" cy="914400"/>
+                            </a:xfrm>
+                            <a:prstGeom prst="rect">
+                              <a:avLst/>
+                            </a:prstGeom>
+                            <a:noFill/>
+                            <a:ln w="6350">
+                              <a:noFill/>
+                            </a:ln>
+                            <a:effectLst/>
+                          </wps:spPr>
+                          <wps:style>
+                            <a:lnRef idx="0">
+                              <a:schemeClr val="accent1"/>
+                            </a:lnRef>
+                            <a:fillRef idx="0">
+                              <a:schemeClr val="accent1"/>
+                            </a:fillRef>
+                            <a:effectRef idx="0">
+                              <a:schemeClr val="accent1"/>
+                            </a:effectRef>
+                            <a:fontRef idx="minor">
+                              <a:schemeClr val="dk1"/>
+                            </a:fontRef>
+                          </wps:style>
+                          <wps:txbx>
+                            <w:txbxContent>
+                              <w:sdt>
+                                <w:sdtPr>
+                                  <w:rPr>
+                                    <w:color w:val="595959" w:themeColor="text1" w:themeTint="A6"/>
+                                    <w:sz w:val="28"/>
+                                    <w:szCs w:val="28"/>
+                                  </w:rPr>
+                                  <w:alias w:val="Author"/>
+                                  <w:tag w:val=""/>
+                                  <w:id w:val="789243997"/>
+                                  <w:showingPlcHdr/>
+                                  <w:dataBinding w:prefixMappings="xmlns:ns0='http://purl.org/dc/elements/1.1/' xmlns:ns1='http://schemas.openxmlformats.org/package/2006/metadata/core-properties' " w:xpath="/ns1:coreProperties[1]/ns0:creator[1]" w:storeItemID="{6C3C8BC8-F283-45AE-878A-BAB7291924A1}"/>
+                                  <w:text/>
+                                </w:sdtPr>
+                                <w:sdtContent>
+                                  <w:p>
+                                    <w:pPr>
+                                      <w:pStyle w:val="NoSpacing"/>
+                                      <w:jc w:val="right"/>
+                                      <w:rPr>
+                                        <w:color w:val="595959" w:themeColor="text1" w:themeTint="A6"/>
+                                        <w:sz w:val="28"/>
+                                        <w:szCs w:val="28"/>
+                                      </w:rPr>
+                                    </w:pPr>
+                                    <w:r>
+                                      <w:rPr>
+                                        <w:color w:val="595959" w:themeColor="text1" w:themeTint="A6"/>
+                                        <w:sz w:val="28"/>
+                                        <w:szCs w:val="28"/>
+                                      </w:rPr>
+                                      <w:t xml:space="preserve">     </w:t>
+                                    </w:r>
+                                  </w:p>
+                                </w:sdtContent>
+                              </w:sdt>
+                              <w:p>
+                                <w:pPr>
+                                  <w:pStyle w:val="NoSpacing"/>
+                                  <w:jc w:val="right"/>
+                                  <w:rPr>
+                                    <w:color w:val="595959" w:themeColor="text1" w:themeTint="A6"/>
+                                    <w:sz w:val="18"/>
+                                    <w:szCs w:val="18"/>
+                                  </w:rPr>
+                                </w:pPr>
+                                <w:sdt>
+                                  <w:sdtPr>
+                                    <w:rPr>
+                                      <w:color w:val="595959" w:themeColor="text1" w:themeTint="A6"/>
+                                      <w:sz w:val="18"/>
+                                      <w:szCs w:val="18"/>
+                                    </w:rPr>
+                                    <w:alias w:val="Email"/>
+                                    <w:tag w:val="Email"/>
+                                    <w:id w:val="942260680"/>
+                                    <w:showingPlcHdr/>
+                                    <w:dataBinding w:prefixMappings="xmlns:ns0='http://schemas.microsoft.com/office/2006/coverPageProps' " w:xpath="/ns0:CoverPageProperties[1]/ns0:CompanyEmail[1]" w:storeItemID="{55AF091B-3C7A-41E3-B477-F2FDAA23CFDA}"/>
+                                    <w:text/>
+                                  </w:sdtPr>
+                                  <w:sdtContent>
+                                    <w:r>
+                                      <w:rPr>
+                                        <w:color w:val="595959" w:themeColor="text1" w:themeTint="A6"/>
+                                        <w:sz w:val="18"/>
+                                        <w:szCs w:val="18"/>
+                                      </w:rPr>
+                                      <w:t xml:space="preserve">     </w:t>
+                                    </w:r>
+                                  </w:sdtContent>
+                                </w:sdt>
+                              </w:p>
+                            </w:txbxContent>
+                          </wps:txbx>
+                          <wps:bodyPr rot="0" spcFirstLastPara="0" vertOverflow="overflow" horzOverflow="overflow" vert="horz" wrap="square" lIns="1600200" tIns="0" rIns="685800" bIns="0" numCol="1" spcCol="0" rtlCol="0" fromWordArt="0" anchor="b" anchorCtr="0" forceAA="0" compatLnSpc="1">
+                            <a:prstTxWarp prst="textNoShape">
+                              <a:avLst/>
+                            </a:prstTxWarp>
+                            <a:noAutofit/>
+                          </wps:bodyPr>
+                        </wps:wsp>
+                      </a:graphicData>
+                    </a:graphic>
+                    <wp14:sizeRelH relativeFrom="page">
+                      <wp14:pctWidth>94100</wp14:pctWidth>
+                    </wp14:sizeRelH>
+                    <wp14:sizeRelV relativeFrom="page">
+                      <wp14:pctHeight>9200</wp14:pctHeight>
+                    </wp14:sizeRelV>
+                  </wp:anchor>
+                </w:drawing>
+              </mc:Choice>
+              <mc:Fallback>
+                <w:pict>
+                  <v:shapetype w14:anchorId="0886DCE7" id="_x0000_t202" coordsize="21600,21600" o:spt="202" path="m,l,21600r21600,l21600,xe">
+                    <v:stroke joinstyle="miter"/>
+                    <v:path gradientshapeok="t" o:connecttype="rect"/>
+                  </v:shapetype>
+                  <v:shape id="Text Box 152" o:spid="_x0000_s1026" type="#_x0000_t202" style="position:absolute;margin-left:0;margin-top:0;width:8in;height:1in;z-index:251661312;visibility:visible;mso-wrap-style:square;mso-width-percent:941;mso-height-percent:92;mso-top-percent:818;mso-wrap-distance-left:9pt;mso-wrap-distance-top:0;mso-wrap-distance-right:9pt;mso-wrap-distance-bottom:0;mso-position-horizontal:center;mso-position-horizontal-relative:page;mso-position-vertical-relative:page;mso-width-percent:941;mso-height-percent:92;mso-top-percent:818;mso-width-relative:page;mso-height-relative:page;v-text-anchor:bottom" o:gfxdata="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" filled="f" stroked="f" strokeweight=".5pt">
+                    <v:textbox inset="126pt,0,54pt,0">
+                      <w:txbxContent>
+                        <w:sdt>
+                          <w:sdtPr>
+                            <w:rPr>
+                              <w:color w:val="595959" w:themeColor="text1" w:themeTint="A6"/>
+                              <w:sz w:val="28"/>
+                              <w:szCs w:val="28"/>
+                            </w:rPr>
+                            <w:alias w:val="Author"/>
+                            <w:tag w:val=""/>
+                            <w:id w:val="789243997"/>
+                            <w:showingPlcHdr/>
+                            <w:dataBinding w:prefixMappings="xmlns:ns0='http://purl.org/dc/elements/1.1/' xmlns:ns1='http://schemas.openxmlformats.org/package/2006/metadata/core-properties' " w:xpath="/ns1:coreProperties[1]/ns0:creator[1]" w:storeItemID="{6C3C8BC8-F283-45AE-878A-BAB7291924A1}"/>
+                            <w:text/>
+                          </w:sdtPr>
+                          <w:sdtContent>
+                            <w:p>
+                              <w:pPr>
+                                <w:pStyle w:val="NoSpacing"/>
+                                <w:jc w:val="right"/>
+                                <w:rPr>
+                                  <w:color w:val="595959" w:themeColor="text1" w:themeTint="A6"/>
+                                  <w:sz w:val="28"/>
+                                  <w:szCs w:val="28"/>
+                                </w:rPr>
+                              </w:pPr>
+                              <w:r>
+                                <w:rPr>
+                                  <w:color w:val="595959" w:themeColor="text1" w:themeTint="A6"/>
+                                  <w:sz w:val="28"/>
+                                  <w:szCs w:val="28"/>
+                                </w:rPr>
+                                <w:t xml:space="preserve">     </w:t>
+                              </w:r>
+                            </w:p>
+                          </w:sdtContent>
+                        </w:sdt>
+                        <w:p>
+                          <w:pPr>
+                            <w:pStyle w:val="NoSpacing"/>
+                            <w:jc w:val="right"/>
+                            <w:rPr>
+                              <w:color w:val="595959" w:themeColor="text1" w:themeTint="A6"/>
+                              <w:sz w:val="18"/>
+                              <w:szCs w:val="18"/>
+                            </w:rPr>
+                          </w:pPr>
+                          <w:sdt>
+                            <w:sdtPr>
+                              <w:rPr>
+                                <w:color w:val="595959" w:themeColor="text1" w:themeTint="A6"/>
+                                <w:sz w:val="18"/>
+                                <w:szCs w:val="18"/>
+                              </w:rPr>
+                              <w:alias w:val="Email"/>
+                              <w:tag w:val="Email"/>
+                              <w:id w:val="942260680"/>
+                              <w:showingPlcHdr/>
+                              <w:dataBinding w:prefixMappings="xmlns:ns0='http://schemas.microsoft.com/office/2006/coverPageProps' " w:xpath="/ns0:CoverPageProperties[1]/ns0:CompanyEmail[1]" w:storeItemID="{55AF091B-3C7A-41E3-B477-F2FDAA23CFDA}"/>
+                              <w:text/>
+                            </w:sdtPr>
+                            <w:sdtContent>
+                              <w:r>
+                                <w:rPr>
+                                  <w:color w:val="595959" w:themeColor="text1" w:themeTint="A6"/>
+                                  <w:sz w:val="18"/>
+                                  <w:szCs w:val="18"/>
+                                </w:rPr>
+                                <w:t xml:space="preserve">     </w:t>
+                              </w:r>
+                            </w:sdtContent>
+                          </w:sdt>
+                        </w:p>
+                      </w:txbxContent>
+                    </v:textbox>
+                    <w10:wrap type="square" anchorx="page" anchory="page"/>
+                  </v:shape>
+                </w:pict>
+              </mc:Fallback>
+            </mc:AlternateContent>
+          </w:r>
+          <w:r>
+            <w:rPr>
+              <w:noProof/>
+            </w:rPr>
+            <mc:AlternateContent>
+              <mc:Choice Requires="wps">
+                <w:drawing>
+                  <wp:anchor distT="0" distB="0" distL="114300" distR="114300" simplePos="0" relativeHeight="251662336" behindDoc="0" locked="0" layoutInCell="1" allowOverlap="1" wp14:anchorId="66BE0794" wp14:editId="2335A4D0">
+                    <wp:simplePos x="0" y="0"/>
+                    <wp:positionH relativeFrom="page">
+                      <wp:align>center</wp:align>
+                    </wp:positionH>
+                    <mc:AlternateContent>
+                      <mc:Choice Requires="wp14">
+                        <wp:positionV relativeFrom="page">
+                          <wp14:pctPosVOffset>70000</wp14:pctPosVOffset>
+                        </wp:positionV>
+                      </mc:Choice>
+                      <mc:Fallback>
+                        <wp:positionV relativeFrom="page">
+                          <wp:posOffset>7040880</wp:posOffset>
+                        </wp:positionV>
+                      </mc:Fallback>
+                    </mc:AlternateContent>
+                    <wp:extent cx="7315200" cy="1009650"/>
+                    <wp:effectExtent l="0" t="0" r="0" b="0"/>
+                    <wp:wrapSquare wrapText="bothSides"/>
+                    <wp:docPr id="153" name="Text Box 153"/>
+                    <wp:cNvGraphicFramePr/>
+                    <a:graphic xmlns:a="http://schemas.openxmlformats.org/drawingml/2006/main">
+                      <a:graphicData uri="http://schemas.microsoft.com/office/word/2010/wordprocessingShape">
+                        <wps:wsp>
+                          <wps:cNvSpPr txBox="1"/>
+                          <wps:spPr>
+                            <a:xfrm>
+                              <a:off x="0" y="0"/>
+                              <a:ext cx="7315200" cy="1009650"/>
+                            </a:xfrm>
+                            <a:prstGeom prst="rect">
+                              <a:avLst/>
+                            </a:prstGeom>
+                            <a:noFill/>
+                            <a:ln w="6350">
+                              <a:noFill/>
+                            </a:ln>
+                            <a:effectLst/>
+                          </wps:spPr>
+                          <wps:style>
+                            <a:lnRef idx="0">
+                              <a:schemeClr val="accent1"/>
+                            </a:lnRef>
+                            <a:fillRef idx="0">
+                              <a:schemeClr val="accent1"/>
+                            </a:fillRef>
+                            <a:effectRef idx="0">
+                              <a:schemeClr val="accent1"/>
+                            </a:effectRef>
+                            <a:fontRef idx="minor">
+                              <a:schemeClr val="dk1"/>
+                            </a:fontRef>
+                          </wps:style>
+                          <wps:txbx>
+                            <w:txbxContent>
+                              <w:p>
+                                <w:pPr>
+                                  <w:pStyle w:val="NoSpacing"/>
+                                  <w:jc w:val="right"/>
+                                  <w:rPr>
+                                    <w:color w:val="4472C4" w:themeColor="accent1"/>
+                                    <w:sz w:val="28"/>
+                                    <w:szCs w:val="28"/>
+                                  </w:rPr>
+                                </w:pPr>
+                                <w:r>
+                                  <w:rPr>
+                                    <w:color w:val="4472C4" w:themeColor="accent1"/>
+                                    <w:sz w:val="28"/>
+                                    <w:szCs w:val="28"/>
+                                  </w:rPr>
+                                  <w:t>Kenneth Brown</w:t>
+                                </w:r>
+                              </w:p>
+                              <w:p>
+                                <w:pPr>
+                                  <w:pStyle w:val="NoSpacing"/>
+                                  <w:jc w:val="right"/>
+                                  <w:rPr>
+                                    <w:color w:val="4472C4" w:themeColor="accent1"/>
+                                    <w:sz w:val="28"/>
+                                    <w:szCs w:val="28"/>
+                                  </w:rPr>
+                                </w:pPr>
+                                <w:r>
+                                  <w:rPr>
+                                    <w:color w:val="4472C4" w:themeColor="accent1"/>
+                                    <w:sz w:val="28"/>
+                                    <w:szCs w:val="28"/>
+                                  </w:rPr>
+                                  <w:t>Tom Neil</w:t>
+                                </w:r>
+                              </w:p>
+                              <w:p>
+                                <w:pPr>
+                                  <w:pStyle w:val="NoSpacing"/>
+                                  <w:jc w:val="right"/>
+                                  <w:rPr>
+                                    <w:color w:val="4472C4" w:themeColor="accent1"/>
+                                    <w:sz w:val="28"/>
+                                    <w:szCs w:val="28"/>
+                                  </w:rPr>
+                                </w:pPr>
+                                <w:r>
+                                  <w:rPr>
+                                    <w:color w:val="4472C4" w:themeColor="accent1"/>
+                                    <w:sz w:val="28"/>
+                                    <w:szCs w:val="28"/>
+                                  </w:rPr>
+                                  <w:t xml:space="preserve"> Davide </w:t>
+                                </w:r>
+                                <w:proofErr w:type="spellStart"/>
+                                <w:r>
+                                  <w:rPr>
+                                    <w:color w:val="4472C4" w:themeColor="accent1"/>
+                                    <w:sz w:val="28"/>
+                                    <w:szCs w:val="28"/>
+                                  </w:rPr>
+                                  <w:t>Pisanu</w:t>
+                                </w:r>
+                                <w:proofErr w:type="spellEnd"/>
+                                <w:r>
+                                  <w:rPr>
+                                    <w:color w:val="4472C4" w:themeColor="accent1"/>
+                                    <w:sz w:val="28"/>
+                                    <w:szCs w:val="28"/>
+                                  </w:rPr>
+                                  <w:t xml:space="preserve"> </w:t>
+                                </w:r>
+                              </w:p>
+                              <w:p>
+                                <w:pPr>
+                                  <w:pStyle w:val="NoSpacing"/>
+                                  <w:jc w:val="right"/>
+                                  <w:rPr>
+                                    <w:color w:val="4472C4" w:themeColor="accent1"/>
+                                    <w:sz w:val="28"/>
+                                    <w:szCs w:val="28"/>
+                                  </w:rPr>
+                                </w:pPr>
+                                <w:r>
+                                  <w:rPr>
+                                    <w:color w:val="4472C4" w:themeColor="accent1"/>
+                                    <w:sz w:val="28"/>
+                                    <w:szCs w:val="28"/>
+                                  </w:rPr>
+                                  <w:t xml:space="preserve">Luis </w:t>
+                                </w:r>
+                                <w:proofErr w:type="spellStart"/>
+                                <w:r>
+                                  <w:rPr>
+                                    <w:color w:val="4472C4" w:themeColor="accent1"/>
+                                    <w:sz w:val="28"/>
+                                    <w:szCs w:val="28"/>
+                                  </w:rPr>
+                                  <w:t>Loaysa</w:t>
+                                </w:r>
+                                <w:proofErr w:type="spellEnd"/>
+                              </w:p>
+                              <w:p>
+                                <w:pPr>
+                                  <w:pStyle w:val="NoSpacing"/>
+                                  <w:jc w:val="right"/>
+                                  <w:rPr>
+                                    <w:color w:val="4472C4" w:themeColor="accent1"/>
+                                    <w:sz w:val="28"/>
+                                    <w:szCs w:val="28"/>
+                                  </w:rPr>
+                                </w:pPr>
+                                <w:r>
+                                  <w:rPr>
+                                    <w:color w:val="4472C4" w:themeColor="accent1"/>
+                                    <w:sz w:val="28"/>
+                                    <w:szCs w:val="28"/>
+                                  </w:rPr>
+                                  <w:t xml:space="preserve"> Jake Salt</w:t>
+                                </w:r>
+                              </w:p>
+                              <w:p>
+                                <w:pPr>
+                                  <w:pStyle w:val="NoSpacing"/>
+                                  <w:jc w:val="right"/>
+                                  <w:rPr>
+                                    <w:color w:val="4472C4" w:themeColor="accent1"/>
+                                    <w:sz w:val="28"/>
+                                    <w:szCs w:val="28"/>
+                                  </w:rPr>
+                                </w:pPr>
+                                <w:r>
+                                  <w:rPr>
+                                    <w:color w:val="4472C4" w:themeColor="accent1"/>
+                                    <w:sz w:val="28"/>
+                                    <w:szCs w:val="28"/>
+                                  </w:rPr>
+                                  <w:t xml:space="preserve"> Connor Grattan</w:t>
+                                </w:r>
+                                <w:sdt>
+                                  <w:sdtPr>
+                                    <w:rPr>
+                                      <w:color w:val="595959" w:themeColor="text1" w:themeTint="A6"/>
+                                      <w:sz w:val="20"/>
+                                      <w:szCs w:val="20"/>
+                                    </w:rPr>
+                                    <w:alias w:val="Abstract"/>
+                                    <w:tag w:val=""/>
+                                    <w:id w:val="1375273687"/>
+                                    <w:showingPlcHdr/>
+                                    <w:dataBinding w:prefixMappings="xmlns:ns0='http://schemas.microsoft.com/office/2006/coverPageProps' " w:xpath="/ns0:CoverPageProperties[1]/ns0:Abstract[1]" w:storeItemID="{55AF091B-3C7A-41E3-B477-F2FDAA23CFDA}"/>
+                                    <w:text w:multiLine="1"/>
+                                  </w:sdtPr>
+                                  <w:sdtContent>
+                                    <w:r>
+                                      <w:rPr>
+                                        <w:color w:val="595959" w:themeColor="text1" w:themeTint="A6"/>
+                                        <w:sz w:val="20"/>
+                                        <w:szCs w:val="20"/>
+                                      </w:rPr>
+                                      <w:t xml:space="preserve">     </w:t>
+                                    </w:r>
+                                  </w:sdtContent>
+                                </w:sdt>
+                              </w:p>
+                            </w:txbxContent>
+                          </wps:txbx>
+                          <wps:bodyPr rot="0" spcFirstLastPara="0" vertOverflow="overflow" horzOverflow="overflow" vert="horz" wrap="square" lIns="1600200" tIns="0" rIns="685800" bIns="0" numCol="1" spcCol="0" rtlCol="0" fromWordArt="0" anchor="t" anchorCtr="0" forceAA="0" compatLnSpc="1">
+                            <a:prstTxWarp prst="textNoShape">
+                              <a:avLst/>
+                            </a:prstTxWarp>
+                            <a:spAutoFit/>
+                          </wps:bodyPr>
+                        </wps:wsp>
+                      </a:graphicData>
+                    </a:graphic>
+                    <wp14:sizeRelH relativeFrom="page">
+                      <wp14:pctWidth>94100</wp14:pctWidth>
+                    </wp14:sizeRelH>
+                    <wp14:sizeRelV relativeFrom="page">
+                      <wp14:pctHeight>10000</wp14:pctHeight>
+                    </wp14:sizeRelV>
+                  </wp:anchor>
+                </w:drawing>
+              </mc:Choice>
+              <mc:Fallback>
+                <w:pict>
+                  <v:shape w14:anchorId="66BE0794" id="Text Box 153" o:spid="_x0000_s1027" type="#_x0000_t202" style="position:absolute;margin-left:0;margin-top:0;width:8in;height:79.5pt;z-index:251662336;visibility:visible;mso-wrap-style:square;mso-width-percent:941;mso-height-percent:100;mso-top-percent:700;mso-wrap-distance-left:9pt;mso-wrap-distance-top:0;mso-wrap-distance-right:9pt;mso-wrap-distance-bottom:0;mso-position-horizontal:center;mso-position-horizontal-relative:page;mso-position-vertical-relative:page;mso-width-percent:941;mso-height-percent:100;mso-top-percent:700;mso-width-relative:page;mso-height-relative:page;v-text-anchor:top" o:gfxdata="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" filled="f" stroked="f" strokeweight=".5pt">
+                    <v:textbox style="mso-fit-shape-to-text:t" inset="126pt,0,54pt,0">
+                      <w:txbxContent>
+                        <w:p>
+                          <w:pPr>
+                            <w:pStyle w:val="NoSpacing"/>
+                            <w:jc w:val="right"/>
+                            <w:rPr>
+                              <w:color w:val="4472C4" w:themeColor="accent1"/>
+                              <w:sz w:val="28"/>
+                              <w:szCs w:val="28"/>
+                            </w:rPr>
+                          </w:pPr>
+                          <w:r>
+                            <w:rPr>
+                              <w:color w:val="4472C4" w:themeColor="accent1"/>
+                              <w:sz w:val="28"/>
+                              <w:szCs w:val="28"/>
+                            </w:rPr>
+                            <w:t>Kenneth Brown</w:t>
+                          </w:r>
+                        </w:p>
+                        <w:p>
+                          <w:pPr>
+                            <w:pStyle w:val="NoSpacing"/>
+                            <w:jc w:val="right"/>
+                            <w:rPr>
+                              <w:color w:val="4472C4" w:themeColor="accent1"/>
+                              <w:sz w:val="28"/>
+                              <w:szCs w:val="28"/>
+                            </w:rPr>
+                          </w:pPr>
+                          <w:r>
+                            <w:rPr>
+                              <w:color w:val="4472C4" w:themeColor="accent1"/>
+                              <w:sz w:val="28"/>
+                              <w:szCs w:val="28"/>
+                            </w:rPr>
+                            <w:t>Tom Neil</w:t>
+                          </w:r>
+                        </w:p>
+                        <w:p>
+                          <w:pPr>
+                            <w:pStyle w:val="NoSpacing"/>
+                            <w:jc w:val="right"/>
+                            <w:rPr>
+                              <w:color w:val="4472C4" w:themeColor="accent1"/>
+                              <w:sz w:val="28"/>
+                              <w:szCs w:val="28"/>
+                            </w:rPr>
+                          </w:pPr>
+                          <w:r>
+                            <w:rPr>
+                              <w:color w:val="4472C4" w:themeColor="accent1"/>
+                              <w:sz w:val="28"/>
+                              <w:szCs w:val="28"/>
+                            </w:rPr>
+                            <w:t xml:space="preserve"> Davide </w:t>
+                          </w:r>
+                          <w:proofErr w:type="spellStart"/>
+                          <w:r>
+                            <w:rPr>
+                              <w:color w:val="4472C4" w:themeColor="accent1"/>
+                              <w:sz w:val="28"/>
+                              <w:szCs w:val="28"/>
+                            </w:rPr>
+                            <w:t>Pisanu</w:t>
+                          </w:r>
+                          <w:proofErr w:type="spellEnd"/>
+                          <w:r>
+                            <w:rPr>
+                              <w:color w:val="4472C4" w:themeColor="accent1"/>
+                              <w:sz w:val="28"/>
+                              <w:szCs w:val="28"/>
+                            </w:rPr>
+                            <w:t xml:space="preserve"> </w:t>
+                          </w:r>
+                        </w:p>
+                        <w:p>
+                          <w:pPr>
+                            <w:pStyle w:val="NoSpacing"/>
+                            <w:jc w:val="right"/>
+                            <w:rPr>
+                              <w:color w:val="4472C4" w:themeColor="accent1"/>
+                              <w:sz w:val="28"/>
+                              <w:szCs w:val="28"/>
+                            </w:rPr>
+                          </w:pPr>
+                          <w:r>
+                            <w:rPr>
+                              <w:color w:val="4472C4" w:themeColor="accent1"/>
+                              <w:sz w:val="28"/>
+                              <w:szCs w:val="28"/>
+                            </w:rPr>
+                            <w:t xml:space="preserve">Luis </w:t>
+                          </w:r>
+                          <w:proofErr w:type="spellStart"/>
+                          <w:r>
+                            <w:rPr>
+                              <w:color w:val="4472C4" w:themeColor="accent1"/>
+                              <w:sz w:val="28"/>
+                              <w:szCs w:val="28"/>
+                            </w:rPr>
+                            <w:t>Loaysa</w:t>
+                          </w:r>
+                          <w:proofErr w:type="spellEnd"/>
+                        </w:p>
+                        <w:p>
+                          <w:pPr>
+                            <w:pStyle w:val="NoSpacing"/>
+                            <w:jc w:val="right"/>
+                            <w:rPr>
+                              <w:color w:val="4472C4" w:themeColor="accent1"/>
+                              <w:sz w:val="28"/>
+                              <w:szCs w:val="28"/>
+                            </w:rPr>
+                          </w:pPr>
+                          <w:r>
+                            <w:rPr>
+                              <w:color w:val="4472C4" w:themeColor="accent1"/>
+                              <w:sz w:val="28"/>
+                              <w:szCs w:val="28"/>
+                            </w:rPr>
+                            <w:t xml:space="preserve"> Jake Salt</w:t>
+                          </w:r>
+                        </w:p>
+                        <w:p>
+                          <w:pPr>
+                            <w:pStyle w:val="NoSpacing"/>
+                            <w:jc w:val="right"/>
+                            <w:rPr>
+                              <w:color w:val="4472C4" w:themeColor="accent1"/>
+                              <w:sz w:val="28"/>
+                              <w:szCs w:val="28"/>
+                            </w:rPr>
+                          </w:pPr>
+                          <w:r>
+                            <w:rPr>
+                              <w:color w:val="4472C4" w:themeColor="accent1"/>
+                              <w:sz w:val="28"/>
+                              <w:szCs w:val="28"/>
+                            </w:rPr>
+                            <w:t xml:space="preserve"> Connor Grattan</w:t>
+                          </w:r>
+                          <w:sdt>
+                            <w:sdtPr>
+                              <w:rPr>
+                                <w:color w:val="595959" w:themeColor="text1" w:themeTint="A6"/>
+                                <w:sz w:val="20"/>
+                                <w:szCs w:val="20"/>
+                              </w:rPr>
+                              <w:alias w:val="Abstract"/>
+                              <w:tag w:val=""/>
+                              <w:id w:val="1375273687"/>
+                              <w:showingPlcHdr/>
+                              <w:dataBinding w:prefixMappings="xmlns:ns0='http://schemas.microsoft.com/office/2006/coverPageProps' " w:xpath="/ns0:CoverPageProperties[1]/ns0:Abstract[1]" w:storeItemID="{55AF091B-3C7A-41E3-B477-F2FDAA23CFDA}"/>
+                              <w:text w:multiLine="1"/>
+                            </w:sdtPr>
+                            <w:sdtContent>
+                              <w:r>
+                                <w:rPr>
+                                  <w:color w:val="595959" w:themeColor="text1" w:themeTint="A6"/>
+                                  <w:sz w:val="20"/>
+                                  <w:szCs w:val="20"/>
+                                </w:rPr>
+                                <w:t xml:space="preserve">     </w:t>
+                              </w:r>
+                            </w:sdtContent>
+                          </w:sdt>
+                        </w:p>
+                      </w:txbxContent>
+                    </v:textbox>
+                    <w10:wrap type="square" anchorx="page" anchory="page"/>
+                  </v:shape>
+                </w:pict>
+              </mc:Fallback>
+            </mc:AlternateContent>
+          </w:r>
+          <w:r>
+            <w:rPr>
+              <w:noProof/>
+            </w:rPr>
+            <mc:AlternateContent>
+              <mc:Choice Requires="wps">
+                <w:drawing>
+                  <wp:anchor distT="0" distB="0" distL="114300" distR="114300" simplePos="0" relativeHeight="251660288" behindDoc="0" locked="0" layoutInCell="1" allowOverlap="1" wp14:anchorId="5C00968E" wp14:editId="1D9C9B02">
+                    <wp:simplePos x="0" y="0"/>
+                    <wp:positionH relativeFrom="page">
+                      <wp:align>center</wp:align>
+                    </wp:positionH>
+                    <mc:AlternateContent>
+                      <mc:Choice Requires="wp14">
+                        <wp:positionV relativeFrom="page">
+                          <wp14:pctPosVOffset>30000</wp14:pctPosVOffset>
+                        </wp:positionV>
+                      </mc:Choice>
+                      <mc:Fallback>
+                        <wp:positionV relativeFrom="page">
+                          <wp:posOffset>3017520</wp:posOffset>
+                        </wp:positionV>
+                      </mc:Fallback>
+                    </mc:AlternateContent>
+                    <wp:extent cx="7315200" cy="3638550"/>
+                    <wp:effectExtent l="0" t="0" r="0" b="6350"/>
+                    <wp:wrapSquare wrapText="bothSides"/>
+                    <wp:docPr id="154" name="Text Box 154"/>
+                    <wp:cNvGraphicFramePr/>
+                    <a:graphic xmlns:a="http://schemas.openxmlformats.org/drawingml/2006/main">
+                      <a:graphicData uri="http://schemas.microsoft.com/office/word/2010/wordprocessingShape">
+                        <wps:wsp>
+                          <wps:cNvSpPr txBox="1"/>
+                          <wps:spPr>
+                            <a:xfrm>
+                              <a:off x="0" y="0"/>
+                              <a:ext cx="7315200" cy="3638550"/>
+                            </a:xfrm>
+                            <a:prstGeom prst="rect">
+                              <a:avLst/>
+                            </a:prstGeom>
+                            <a:noFill/>
+                            <a:ln w="6350">
+                              <a:noFill/>
+                            </a:ln>
+                            <a:effectLst/>
+                          </wps:spPr>
+                          <wps:style>
+                            <a:lnRef idx="0">
+                              <a:schemeClr val="accent1"/>
+                            </a:lnRef>
+                            <a:fillRef idx="0">
+                              <a:schemeClr val="accent1"/>
+                            </a:fillRef>
+                            <a:effectRef idx="0">
+                              <a:schemeClr val="accent1"/>
+                            </a:effectRef>
+                            <a:fontRef idx="minor">
+                              <a:schemeClr val="dk1"/>
+                            </a:fontRef>
+                          </wps:style>
+                          <wps:txbx>
+                            <w:txbxContent>
+                              <w:p>
+                                <w:pPr>
+                                  <w:jc w:val="right"/>
+                                  <w:rPr>
+                                    <w:color w:val="4472C4" w:themeColor="accent1"/>
+                                    <w:sz w:val="64"/>
+                                    <w:szCs w:val="64"/>
+                                  </w:rPr>
+                                </w:pPr>
+                                <w:sdt>
+                                  <w:sdtPr>
+                                    <w:rPr>
+                                      <w:caps/>
+                                      <w:color w:val="4472C4" w:themeColor="accent1"/>
+                                      <w:sz w:val="64"/>
+                                      <w:szCs w:val="64"/>
+                                    </w:rPr>
+                                    <w:alias w:val="Title"/>
+                                    <w:tag w:val=""/>
+                                    <w:id w:val="630141079"/>
+                                    <w:dataBinding w:prefixMappings="xmlns:ns0='http://purl.org/dc/elements/1.1/' xmlns:ns1='http://schemas.openxmlformats.org/package/2006/metadata/core-properties' " w:xpath="/ns1:coreProperties[1]/ns0:title[1]" w:storeItemID="{6C3C8BC8-F283-45AE-878A-BAB7291924A1}"/>
+                                    <w:text w:multiLine="1"/>
+                                  </w:sdtPr>
+                                  <w:sdtEndPr>
+                                    <w:rPr>
+                                      <w:caps w:val="0"/>
+                                    </w:rPr>
+                                  </w:sdtEndPr>
+                                  <w:sdtContent>
+                                    <w:r>
+                                      <w:rPr>
+                                        <w:caps/>
+                                        <w:color w:val="4472C4" w:themeColor="accent1"/>
+                                        <w:sz w:val="64"/>
+                                        <w:szCs w:val="64"/>
+                                      </w:rPr>
+                                      <w:t>Group Project - PMIS</w:t>
+                                    </w:r>
+                                  </w:sdtContent>
+                                </w:sdt>
+                              </w:p>
+                              <w:sdt>
+                                <w:sdtPr>
+                                  <w:rPr>
+                                    <w:color w:val="404040" w:themeColor="text1" w:themeTint="BF"/>
+                                    <w:sz w:val="36"/>
+                                    <w:szCs w:val="36"/>
+                                  </w:rPr>
+                                  <w:alias w:val="Subtitle"/>
+                                  <w:tag w:val=""/>
+                                  <w:id w:val="1759551507"/>
+                                  <w:dataBinding w:prefixMappings="xmlns:ns0='http://purl.org/dc/elements/1.1/' xmlns:ns1='http://schemas.openxmlformats.org/package/2006/metadata/core-properties' " w:xpath="/ns1:coreProperties[1]/ns0:subject[1]" w:storeItemID="{6C3C8BC8-F283-45AE-878A-BAB7291924A1}"/>
+                                  <w:text/>
+                                </w:sdtPr>
+                                <w:sdtContent>
+                                  <w:p>
+                                    <w:pPr>
+                                      <w:jc w:val="right"/>
+                                      <w:rPr>
+                                        <w:smallCaps/>
+                                        <w:color w:val="404040" w:themeColor="text1" w:themeTint="BF"/>
+                                        <w:sz w:val="36"/>
+                                        <w:szCs w:val="36"/>
+                                      </w:rPr>
+                                    </w:pPr>
+                                    <w:r>
+                                      <w:rPr>
+                                        <w:color w:val="404040" w:themeColor="text1" w:themeTint="BF"/>
+                                        <w:sz w:val="36"/>
+                                        <w:szCs w:val="36"/>
+                                      </w:rPr>
+                                      <w:t>Group 14 - Penetration Testing Scenario</w:t>
+                                    </w:r>
+                                  </w:p>
+                                </w:sdtContent>
+                              </w:sdt>
+                            </w:txbxContent>
+                          </wps:txbx>
+                          <wps:bodyPr rot="0" spcFirstLastPara="0" vertOverflow="overflow" horzOverflow="overflow" vert="horz" wrap="square" lIns="1600200" tIns="0" rIns="685800" bIns="0" numCol="1" spcCol="0" rtlCol="0" fromWordArt="0" anchor="b" anchorCtr="0" forceAA="0" compatLnSpc="1">
+                            <a:prstTxWarp prst="textNoShape">
+                              <a:avLst/>
+                            </a:prstTxWarp>
+                            <a:noAutofit/>
+                          </wps:bodyPr>
+                        </wps:wsp>
+                      </a:graphicData>
+                    </a:graphic>
+                    <wp14:sizeRelH relativeFrom="page">
+                      <wp14:pctWidth>94100</wp14:pctWidth>
+                    </wp14:sizeRelH>
+                    <wp14:sizeRelV relativeFrom="page">
+                      <wp14:pctHeight>36300</wp14:pctHeight>
+                    </wp14:sizeRelV>
+                  </wp:anchor>
+                </w:drawing>
+              </mc:Choice>
+              <mc:Fallback>
+                <w:pict>
+                  <v:shape w14:anchorId="5C00968E" id="Text Box 154" o:spid="_x0000_s1028" type="#_x0000_t202" style="position:absolute;margin-left:0;margin-top:0;width:8in;height:286.5pt;z-index:251660288;visibility:visible;mso-wrap-style:square;mso-width-percent:941;mso-height-percent:363;mso-top-percent:300;mso-wrap-distance-left:9pt;mso-wrap-distance-top:0;mso-wrap-distance-right:9pt;mso-wrap-distance-bottom:0;mso-position-horizontal:center;mso-position-horizontal-relative:page;mso-position-vertical-relative:page;mso-width-percent:941;mso-height-percent:363;mso-top-percent:300;mso-width-relative:page;mso-height-relative:page;v-text-anchor:bottom" o:gfxdata="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" filled="f" stroked="f" strokeweight=".5pt">
+                    <v:textbox inset="126pt,0,54pt,0">
+                      <w:txbxContent>
+                        <w:p>
+                          <w:pPr>
+                            <w:jc w:val="right"/>
+                            <w:rPr>
+                              <w:color w:val="4472C4" w:themeColor="accent1"/>
+                              <w:sz w:val="64"/>
+                              <w:szCs w:val="64"/>
+                            </w:rPr>
+                          </w:pPr>
+                          <w:sdt>
+                            <w:sdtPr>
+                              <w:rPr>
+                                <w:caps/>
+                                <w:color w:val="4472C4" w:themeColor="accent1"/>
+                                <w:sz w:val="64"/>
+                                <w:szCs w:val="64"/>
+                              </w:rPr>
+                              <w:alias w:val="Title"/>
+                              <w:tag w:val=""/>
+                              <w:id w:val="630141079"/>
+                              <w:dataBinding w:prefixMappings="xmlns:ns0='http://purl.org/dc/elements/1.1/' xmlns:ns1='http://schemas.openxmlformats.org/package/2006/metadata/core-properties' " w:xpath="/ns1:coreProperties[1]/ns0:title[1]" w:storeItemID="{6C3C8BC8-F283-45AE-878A-BAB7291924A1}"/>
+                              <w:text w:multiLine="1"/>
+                            </w:sdtPr>
+                            <w:sdtEndPr>
+                              <w:rPr>
+                                <w:caps w:val="0"/>
+                              </w:rPr>
+                            </w:sdtEndPr>
+                            <w:sdtContent>
+                              <w:r>
+                                <w:rPr>
+                                  <w:caps/>
+                                  <w:color w:val="4472C4" w:themeColor="accent1"/>
+                                  <w:sz w:val="64"/>
+                                  <w:szCs w:val="64"/>
+                                </w:rPr>
+                                <w:t>Group Project - PMIS</w:t>
+                              </w:r>
+                            </w:sdtContent>
+                          </w:sdt>
+                        </w:p>
+                        <w:sdt>
+                          <w:sdtPr>
+                            <w:rPr>
+                              <w:color w:val="404040" w:themeColor="text1" w:themeTint="BF"/>
+                              <w:sz w:val="36"/>
+                              <w:szCs w:val="36"/>
+                            </w:rPr>
+                            <w:alias w:val="Subtitle"/>
+                            <w:tag w:val=""/>
+                            <w:id w:val="1759551507"/>
+                            <w:dataBinding w:prefixMappings="xmlns:ns0='http://purl.org/dc/elements/1.1/' xmlns:ns1='http://schemas.openxmlformats.org/package/2006/metadata/core-properties' " w:xpath="/ns1:coreProperties[1]/ns0:subject[1]" w:storeItemID="{6C3C8BC8-F283-45AE-878A-BAB7291924A1}"/>
+                            <w:text/>
+                          </w:sdtPr>
+                          <w:sdtContent>
+                            <w:p>
+                              <w:pPr>
+                                <w:jc w:val="right"/>
+                                <w:rPr>
+                                  <w:smallCaps/>
+                                  <w:color w:val="404040" w:themeColor="text1" w:themeTint="BF"/>
+                                  <w:sz w:val="36"/>
+                                  <w:szCs w:val="36"/>
+                                </w:rPr>
+                              </w:pPr>
+                              <w:r>
+                                <w:rPr>
+                                  <w:color w:val="404040" w:themeColor="text1" w:themeTint="BF"/>
+                                  <w:sz w:val="36"/>
+                                  <w:szCs w:val="36"/>
+                                </w:rPr>
+                                <w:t>Group 14 - Penetration Testing Scenario</w:t>
+                              </w:r>
+                            </w:p>
+                          </w:sdtContent>
+                        </w:sdt>
+                      </w:txbxContent>
+                    </v:textbox>
+                    <w10:wrap type="square" anchorx="page" anchory="page"/>
+                  </v:shape>
+                </w:pict>
+              </mc:Fallback>
+            </mc:AlternateContent>
+          </w:r>
+        </w:p>
+        <w:p>
+          <w:pPr>
+            <w:spacing w:before="0" w:after="0" w:line="240" w:lineRule="auto"/>
+            <w:rPr>
+              <w:rFonts w:ascii="Arial" w:eastAsiaTheme="majorEastAsia" w:hAnsi="Arial"/>
+              <w:b/>
+              <w:bCs/>
+              <w:iCs/>
+              <w:sz w:val="40"/>
+              <w:szCs w:val="40"/>
+            </w:rPr>
+          </w:pPr>
+          <w:r>
+            <w:rPr>
+              <w:rFonts w:ascii="Arial" w:hAnsi="Arial"/>
+              <w:i/>
+              <w:sz w:val="40"/>
+              <w:szCs w:val="40"/>
+            </w:rPr>
+            <w:br w:type="page"/>
+          </w:r>
+        </w:p>
+      </w:sdtContent>
+    </w:sdt>
+    <w:sdt>
+      <w:sdtPr>
+        <w:id w:val="2092049941"/>
+        <w:docPartObj>
+          <w:docPartGallery w:val="Table of Contents"/>
+          <w:docPartUnique/>
+        </w:docPartObj>
+      </w:sdtPr>
+      <w:sdtEndPr>
+        <w:rPr>
+          <w:rFonts w:ascii="Calibri" w:eastAsia="Calibri" w:hAnsi="Calibri" w:cs="Arial"/>
+          <w:b/>
+          <w:bCs/>
+          <w:noProof/>
+          <w:color w:val="auto"/>
+          <w:sz w:val="24"/>
+          <w:szCs w:val="22"/>
+        </w:rPr>
+      </w:sdtEndPr>
+      <w:sdtContent>
+        <w:p>
+          <w:pPr>
+            <w:pStyle w:val="TOCHeading"/>
+          </w:pPr>
+          <w:r>
+            <w:t>Contents</w:t>
+          </w:r>
+        </w:p>
+        <w:p>
+          <w:pPr>
+            <w:pStyle w:val="TOC2"/>
+            <w:tabs>
+              <w:tab w:val="right" w:leader="dot" w:pos="9350"/>
+            </w:tabs>
+            <w:rPr>
+              <w:rFonts w:asciiTheme="minorHAnsi" w:eastAsiaTheme="minorEastAsia" w:hAnsiTheme="minorHAnsi" w:cstheme="minorBidi"/>
+              <w:noProof/>
+              <w:sz w:val="22"/>
+              <w:lang w:val="en-GB" w:eastAsia="en-GB"/>
+            </w:rPr>
+          </w:pPr>
+          <w:r>
+            <w:fldChar w:fldCharType="begin"/>
+          </w:r>
+          <w:r>
+            <w:instrText xml:space="preserve"> TOC \o "1-3" \h \z \u </w:instrText>
+          </w:r>
+          <w:r>
+            <w:fldChar w:fldCharType="separate"/>
+          </w:r>
+          <w:hyperlink w:anchor="_Toc64034074" w:history="1">
+            <w:r>
+              <w:rPr>
+                <w:rStyle w:val="Hyperlink"/>
+                <w:rFonts w:ascii="Arial" w:hAnsi="Arial"/>
+                <w:noProof/>
+              </w:rPr>
+              <w:t>Project Summary</w:t>
+            </w:r>
+            <w:r>
+              <w:rPr>
+                <w:noProof/>
+                <w:webHidden/>
+              </w:rPr>
+              <w:tab/>
+            </w:r>
+            <w:r>
+              <w:rPr>
+                <w:noProof/>
+                <w:webHidden/>
+              </w:rPr>
+              <w:fldChar w:fldCharType="begin"/>
+            </w:r>
+            <w:r>
+              <w:rPr>
+                <w:noProof/>
+                <w:webHidden/>
+              </w:rPr>
+              <w:instrText xml:space="preserve"> PAGEREF _Toc64034074 \h </w:instrText>
+            </w:r>
+            <w:r>
+              <w:rPr>
+                <w:noProof/>
+                <w:webHidden/>
+              </w:rPr>
+            </w:r>
+            <w:r>
+              <w:rPr>
+                <w:noProof/>
+                <w:webHidden/>
+              </w:rPr>
+              <w:fldChar w:fldCharType="separate"/>
+            </w:r>
+            <w:r>
+              <w:rPr>
+                <w:noProof/>
+                <w:webHidden/>
+              </w:rPr>
+              <w:t>2</w:t>
+            </w:r>
+            <w:r>
+              <w:rPr>
+                <w:noProof/>
+                <w:webHidden/>
+              </w:rPr>
+              <w:fldChar w:fldCharType="end"/>
+            </w:r>
+          </w:hyperlink>
+        </w:p>
+        <w:p>
+          <w:pPr>
+            <w:pStyle w:val="TOC2"/>
+            <w:tabs>
+              <w:tab w:val="right" w:leader="dot" w:pos="9350"/>
+            </w:tabs>
+            <w:rPr>
+              <w:rFonts w:asciiTheme="minorHAnsi" w:eastAsiaTheme="minorEastAsia" w:hAnsiTheme="minorHAnsi" w:cstheme="minorBidi"/>
+              <w:noProof/>
+              <w:sz w:val="22"/>
+              <w:lang w:val="en-GB" w:eastAsia="en-GB"/>
+            </w:rPr>
+          </w:pPr>
+          <w:hyperlink w:anchor="_Toc64034075" w:history="1">
+            <w:r>
+              <w:rPr>
+                <w:rStyle w:val="Hyperlink"/>
+                <w:rFonts w:ascii="Arial" w:hAnsi="Arial"/>
+                <w:noProof/>
+              </w:rPr>
+              <w:t>Business Case</w:t>
+            </w:r>
+            <w:r>
+              <w:rPr>
+                <w:noProof/>
+                <w:webHidden/>
+              </w:rPr>
+              <w:tab/>
+            </w:r>
+            <w:r>
+              <w:rPr>
+                <w:noProof/>
+                <w:webHidden/>
+              </w:rPr>
+              <w:fldChar w:fldCharType="begin"/>
+            </w:r>
+            <w:r>
+              <w:rPr>
+                <w:noProof/>
+                <w:webHidden/>
+              </w:rPr>
+              <w:instrText xml:space="preserve"> PAGEREF _Toc64034075 \h </w:instrText>
+            </w:r>
+            <w:r>
+              <w:rPr>
+                <w:noProof/>
+                <w:webHidden/>
+              </w:rPr>
+            </w:r>
+            <w:r>
+              <w:rPr>
+                <w:noProof/>
+                <w:webHidden/>
+              </w:rPr>
+              <w:fldChar w:fldCharType="separate"/>
+            </w:r>
+            <w:r>
+              <w:rPr>
+                <w:noProof/>
+                <w:webHidden/>
+              </w:rPr>
+              <w:t>5</w:t>
+            </w:r>
+            <w:r>
+              <w:rPr>
+                <w:noProof/>
+                <w:webHidden/>
+              </w:rPr>
+              <w:fldChar w:fldCharType="end"/>
+            </w:r>
+          </w:hyperlink>
+        </w:p>
+        <w:p>
+          <w:pPr>
+            <w:pStyle w:val="TOC2"/>
+            <w:tabs>
+              <w:tab w:val="right" w:leader="dot" w:pos="9350"/>
+            </w:tabs>
+            <w:rPr>
+              <w:rFonts w:asciiTheme="minorHAnsi" w:eastAsiaTheme="minorEastAsia" w:hAnsiTheme="minorHAnsi" w:cstheme="minorBidi"/>
+              <w:noProof/>
+              <w:sz w:val="22"/>
+              <w:lang w:val="en-GB" w:eastAsia="en-GB"/>
+            </w:rPr>
+          </w:pPr>
+          <w:hyperlink w:anchor="_Toc64034076" w:history="1">
+            <w:r>
+              <w:rPr>
+                <w:rStyle w:val="Hyperlink"/>
+                <w:rFonts w:ascii="Arial" w:hAnsi="Arial"/>
+                <w:noProof/>
+              </w:rPr>
+              <w:t>Schedule Model</w:t>
+            </w:r>
+            <w:r>
+              <w:rPr>
+                <w:noProof/>
+                <w:webHidden/>
+              </w:rPr>
+              <w:tab/>
+            </w:r>
+            <w:r>
+              <w:rPr>
+                <w:noProof/>
+                <w:webHidden/>
+              </w:rPr>
+              <w:fldChar w:fldCharType="begin"/>
+            </w:r>
+            <w:r>
+              <w:rPr>
+                <w:noProof/>
+                <w:webHidden/>
+              </w:rPr>
+              <w:instrText xml:space="preserve"> PAGEREF _Toc64034076 \h </w:instrText>
+            </w:r>
+            <w:r>
+              <w:rPr>
+                <w:noProof/>
+                <w:webHidden/>
+              </w:rPr>
+            </w:r>
+            <w:r>
+              <w:rPr>
+                <w:noProof/>
+                <w:webHidden/>
+              </w:rPr>
+              <w:fldChar w:fldCharType="separate"/>
+            </w:r>
+            <w:r>
+              <w:rPr>
+                <w:noProof/>
+                <w:webHidden/>
+              </w:rPr>
+              <w:t>6</w:t>
+            </w:r>
+            <w:r>
+              <w:rPr>
+                <w:noProof/>
+                <w:webHidden/>
+              </w:rPr>
+              <w:fldChar w:fldCharType="end"/>
+            </w:r>
+          </w:hyperlink>
+        </w:p>
+        <w:p>
+          <w:pPr>
+            <w:pStyle w:val="TOC2"/>
+            <w:tabs>
+              <w:tab w:val="right" w:leader="dot" w:pos="9350"/>
+            </w:tabs>
+            <w:rPr>
+              <w:rFonts w:asciiTheme="minorHAnsi" w:eastAsiaTheme="minorEastAsia" w:hAnsiTheme="minorHAnsi" w:cstheme="minorBidi"/>
+              <w:noProof/>
+              <w:sz w:val="22"/>
+              <w:lang w:val="en-GB" w:eastAsia="en-GB"/>
+            </w:rPr>
+          </w:pPr>
+          <w:hyperlink w:anchor="_Toc64034077" w:history="1">
+            <w:r>
+              <w:rPr>
+                <w:rStyle w:val="Hyperlink"/>
+                <w:rFonts w:ascii="Arial" w:hAnsi="Arial"/>
+                <w:noProof/>
+              </w:rPr>
+              <w:t>Configuration Map</w:t>
+            </w:r>
+            <w:r>
+              <w:rPr>
+                <w:noProof/>
+                <w:webHidden/>
+              </w:rPr>
+              <w:tab/>
+            </w:r>
+            <w:r>
+              <w:rPr>
+                <w:noProof/>
+                <w:webHidden/>
+              </w:rPr>
+              <w:fldChar w:fldCharType="begin"/>
+            </w:r>
+            <w:r>
+              <w:rPr>
+                <w:noProof/>
+                <w:webHidden/>
+              </w:rPr>
+              <w:instrText xml:space="preserve"> PAGEREF _Toc64034077 \h </w:instrText>
+            </w:r>
+            <w:r>
+              <w:rPr>
+                <w:noProof/>
+                <w:webHidden/>
+              </w:rPr>
+            </w:r>
+            <w:r>
+              <w:rPr>
+                <w:noProof/>
+                <w:webHidden/>
+              </w:rPr>
+              <w:fldChar w:fldCharType="separate"/>
+            </w:r>
+            <w:r>
+              <w:rPr>
+                <w:noProof/>
+                <w:webHidden/>
+              </w:rPr>
+              <w:t>7</w:t>
+            </w:r>
+            <w:r>
+              <w:rPr>
+                <w:noProof/>
+                <w:webHidden/>
+              </w:rPr>
+              <w:fldChar w:fldCharType="end"/>
+            </w:r>
+          </w:hyperlink>
+        </w:p>
+        <w:p>
+          <w:pPr>
+            <w:pStyle w:val="TOC2"/>
+            <w:tabs>
+              <w:tab w:val="right" w:leader="dot" w:pos="9350"/>
+            </w:tabs>
+            <w:rPr>
+              <w:rFonts w:asciiTheme="minorHAnsi" w:eastAsiaTheme="minorEastAsia" w:hAnsiTheme="minorHAnsi" w:cstheme="minorBidi"/>
+              <w:noProof/>
+              <w:sz w:val="22"/>
+              <w:lang w:val="en-GB" w:eastAsia="en-GB"/>
+            </w:rPr>
+          </w:pPr>
+          <w:hyperlink w:anchor="_Toc64034078" w:history="1">
+            <w:r>
+              <w:rPr>
+                <w:rStyle w:val="Hyperlink"/>
+                <w:rFonts w:ascii="Arial" w:hAnsi="Arial"/>
+                <w:noProof/>
+              </w:rPr>
+              <w:t>Client Sign-Off</w:t>
+            </w:r>
+            <w:r>
+              <w:rPr>
+                <w:noProof/>
+                <w:webHidden/>
+              </w:rPr>
+              <w:tab/>
+            </w:r>
+            <w:r>
+              <w:rPr>
+                <w:noProof/>
+                <w:webHidden/>
+              </w:rPr>
+              <w:fldChar w:fldCharType="begin"/>
+            </w:r>
+            <w:r>
+              <w:rPr>
+                <w:noProof/>
+                <w:webHidden/>
+              </w:rPr>
+              <w:instrText xml:space="preserve"> PAGEREF _Toc64034078 \h </w:instrText>
+            </w:r>
+            <w:r>
+              <w:rPr>
+                <w:noProof/>
+                <w:webHidden/>
+              </w:rPr>
+            </w:r>
+            <w:r>
+              <w:rPr>
+                <w:noProof/>
+                <w:webHidden/>
+              </w:rPr>
+              <w:fldChar w:fldCharType="separate"/>
+            </w:r>
+            <w:r>
+              <w:rPr>
+                <w:noProof/>
+                <w:webHidden/>
+              </w:rPr>
+              <w:t>8</w:t>
+            </w:r>
+            <w:r>
+              <w:rPr>
+                <w:noProof/>
+                <w:webHidden/>
+              </w:rPr>
+              <w:fldChar w:fldCharType="end"/>
+            </w:r>
+          </w:hyperlink>
+        </w:p>
+        <w:p>
+          <w:r>
+            <w:rPr>
+              <w:b/>
+              <w:bCs/>
+              <w:noProof/>
+            </w:rPr>
+            <w:fldChar w:fldCharType="end"/>
+          </w:r>
+        </w:p>
+      </w:sdtContent>
+    </w:sdt>
+    <w:p>
+      <w:pPr>
+        <w:pStyle w:val="Heading2"/>
+        <w:jc w:val="both"/>
+        <w:rPr>
+          <w:rFonts w:ascii="Arial" w:hAnsi="Arial" w:cs="Arial"/>
+          <w:i w:val="0"/>
+          <w:sz w:val="40"/>
+          <w:szCs w:val="40"/>
+        </w:rPr>
+      </w:pPr>
+    </w:p>
+    <w:p>
+      <w:pPr>
+        <w:spacing w:before="0" w:after="0" w:line="240" w:lineRule="auto"/>
+        <w:rPr>
+          <w:rFonts w:ascii="Arial" w:eastAsiaTheme="majorEastAsia" w:hAnsi="Arial"/>
+          <w:b/>
+          <w:bCs/>
+          <w:iCs/>
+          <w:sz w:val="40"/>
+          <w:szCs w:val="40"/>
+        </w:rPr>
       </w:pPr>
       <w:r>
         <w:rPr>
+          <w:rFonts w:ascii="Arial" w:hAnsi="Arial"/>
+          <w:i/>
+          <w:sz w:val="40"/>
+          <w:szCs w:val="40"/>
+        </w:rPr>
+        <w:br w:type="page"/>
+      </w:r>
+    </w:p>
+    <w:p>
+      <w:pPr>
+        <w:pStyle w:val="Heading2"/>
+        <w:jc w:val="both"/>
+        <w:rPr>
+          <w:rFonts w:ascii="Arial" w:hAnsi="Arial" w:cs="Arial"/>
+          <w:i w:val="0"/>
+          <w:sz w:val="40"/>
+          <w:szCs w:val="40"/>
+        </w:rPr>
+      </w:pPr>
+      <w:bookmarkStart w:id="0" w:name="_Toc64034074"/>
+      <w:r>
+        <w:rPr>
+          <w:rFonts w:ascii="Arial" w:hAnsi="Arial" w:cs="Arial"/>
+          <w:i w:val="0"/>
           <w:noProof/>
+          <w:sz w:val="40"/>
+          <w:szCs w:val="40"/>
         </w:rPr>
+        <w:lastRenderedPageBreak/>
         <w:drawing>
-          <wp:anchor distT="0" distB="0" distL="114300" distR="274320" simplePos="0" relativeHeight="251657728" behindDoc="0" locked="0" layoutInCell="1" allowOverlap="1" wp14:anchorId="5AE81B6E" wp14:editId="67D24AC1">
+          <wp:anchor distT="0" distB="0" distL="114300" distR="274320" simplePos="0" relativeHeight="251658240" behindDoc="0" locked="0" layoutInCell="1" allowOverlap="1" wp14:anchorId="5DCAA948" wp14:editId="42CD19DB">
             <wp:simplePos x="0" y="0"/>
-            <wp:positionH relativeFrom="column">
-              <wp:posOffset>0</wp:posOffset>
+            <wp:positionH relativeFrom="margin">
+              <wp:align>right</wp:align>
             </wp:positionH>
             <wp:positionV relativeFrom="paragraph">
               <wp:posOffset>0</wp:posOffset>
             </wp:positionV>
             <wp:extent cx="887095" cy="887095"/>
-            <wp:effectExtent l="0" t="0" r="0" b="0"/>
+            <wp:effectExtent l="0" t="0" r="8255" b="8255"/>
             <wp:wrapSquare wrapText="bothSides"/>
-            <wp:docPr id="2" name="Picture 1"/>
+            <wp:docPr id="2" name="Picture 2"/>
             <wp:cNvGraphicFramePr>
               <a:graphicFrameLocks xmlns:a="http://schemas.openxmlformats.org/drawingml/2006/main" noChangeAspect="1"/>
             </wp:cNvGraphicFramePr>
@@ -41,7 +1725,7 @@
                     </pic:cNvPicPr>
                   </pic:nvPicPr>
                   <pic:blipFill>
-                    <a:blip r:embed="rId7">
+                    <a:blip r:embed="rId10">
                       <a:extLst>
                         <a:ext uri="{28A0092B-C50C-407E-A947-70E740481C1C}">
                           <a14:useLocalDpi xmlns:a14="http://schemas.microsoft.com/office/drawing/2010/main" val="0"/>
@@ -80,43 +1764,200 @@
       </w:r>
       <w:r>
         <w:rPr>
-          <w:color w:val="5B9BD5"/>
-          <w:sz w:val="44"/>
-          <w:szCs w:val="44"/>
+          <w:rFonts w:ascii="Arial" w:hAnsi="Arial" w:cs="Arial"/>
+          <w:i w:val="0"/>
+          <w:sz w:val="40"/>
+          <w:szCs w:val="40"/>
         </w:rPr>
         <w:t xml:space="preserve">Project </w:t>
       </w:r>
       <w:r>
         <w:rPr>
-          <w:color w:val="5B9BD5"/>
-          <w:sz w:val="44"/>
-          <w:szCs w:val="44"/>
+          <w:rFonts w:ascii="Arial" w:hAnsi="Arial" w:cs="Arial"/>
+          <w:i w:val="0"/>
+          <w:sz w:val="40"/>
+          <w:szCs w:val="40"/>
         </w:rPr>
         <w:t>Summary</w:t>
       </w:r>
+      <w:bookmarkEnd w:id="0"/>
     </w:p>
     <w:p>
       <w:pPr>
-        <w:rPr>
-          <w:sz w:val="34"/>
-          <w:szCs w:val="34"/>
-        </w:rPr>
+        <w:pStyle w:val="SHD"/>
       </w:pPr>
       <w:r>
-        <w:rPr>
-          <w:sz w:val="34"/>
-          <w:szCs w:val="34"/>
-        </w:rPr>
-        <w:t>Group Project</w:t>
+        <w:t xml:space="preserve">Important </w:t>
       </w:r>
       <w:r>
-        <w:rPr>
-          <w:sz w:val="34"/>
-          <w:szCs w:val="34"/>
-        </w:rPr>
-        <w:t xml:space="preserve"> - Penetration Testing Scenario</w:t>
+        <w:t>Dates</w:t>
       </w:r>
     </w:p>
+    <w:tbl>
+      <w:tblPr>
+        <w:tblW w:w="0" w:type="auto"/>
+        <w:tblBorders>
+          <w:top w:val="single" w:sz="4" w:space="0" w:color="BFBFBF"/>
+          <w:left w:val="single" w:sz="4" w:space="0" w:color="BFBFBF"/>
+          <w:bottom w:val="single" w:sz="4" w:space="0" w:color="BFBFBF"/>
+          <w:right w:val="single" w:sz="4" w:space="0" w:color="BFBFBF"/>
+          <w:insideH w:val="single" w:sz="4" w:space="0" w:color="BFBFBF"/>
+          <w:insideV w:val="single" w:sz="4" w:space="0" w:color="BFBFBF"/>
+        </w:tblBorders>
+        <w:tblLook w:val="04A0" w:firstRow="1" w:lastRow="0" w:firstColumn="1" w:lastColumn="0" w:noHBand="0" w:noVBand="1"/>
+      </w:tblPr>
+      <w:tblGrid>
+        <w:gridCol w:w="3120"/>
+        <w:gridCol w:w="3122"/>
+        <w:gridCol w:w="3108"/>
+      </w:tblGrid>
+      <w:tr>
+        <w:tc>
+          <w:tcPr>
+            <w:tcW w:w="3192" w:type="dxa"/>
+            <w:shd w:val="clear" w:color="auto" w:fill="auto"/>
+          </w:tcPr>
+          <w:p>
+            <w:r>
+              <w:t>Sponsor Appointed</w:t>
+            </w:r>
+          </w:p>
+        </w:tc>
+        <w:tc>
+          <w:tcPr>
+            <w:tcW w:w="3192" w:type="dxa"/>
+            <w:shd w:val="clear" w:color="auto" w:fill="auto"/>
+          </w:tcPr>
+          <w:p>
+            <w:r>
+              <w:t>Project Authorized</w:t>
+            </w:r>
+          </w:p>
+        </w:tc>
+        <w:tc>
+          <w:tcPr>
+            <w:tcW w:w="3192" w:type="dxa"/>
+            <w:shd w:val="clear" w:color="auto" w:fill="auto"/>
+          </w:tcPr>
+          <w:p>
+            <w:r>
+              <w:t xml:space="preserve">Project </w:t>
+            </w:r>
+            <w:r>
+              <w:t>Closed</w:t>
+            </w:r>
+          </w:p>
+        </w:tc>
+      </w:tr>
+      <w:tr>
+        <w:tc>
+          <w:tcPr>
+            <w:tcW w:w="3192" w:type="dxa"/>
+            <w:shd w:val="clear" w:color="auto" w:fill="auto"/>
+          </w:tcPr>
+          <w:p>
+            <w:pPr>
+              <w:rPr>
+                <w:b/>
+              </w:rPr>
+            </w:pPr>
+            <w:r>
+              <w:rPr>
+                <w:b/>
+                <w:color w:val="000000"/>
+              </w:rPr>
+              <w:t>29</w:t>
+            </w:r>
+            <w:r>
+              <w:rPr>
+                <w:b/>
+                <w:color w:val="000000"/>
+                <w:vertAlign w:val="superscript"/>
+              </w:rPr>
+              <w:t>th</w:t>
+            </w:r>
+            <w:r>
+              <w:rPr>
+                <w:b/>
+                <w:color w:val="000000"/>
+              </w:rPr>
+              <w:t xml:space="preserve"> </w:t>
+            </w:r>
+            <w:r>
+              <w:rPr>
+                <w:b/>
+                <w:color w:val="000000"/>
+              </w:rPr>
+              <w:t>January 2021</w:t>
+            </w:r>
+          </w:p>
+        </w:tc>
+        <w:tc>
+          <w:tcPr>
+            <w:tcW w:w="3192" w:type="dxa"/>
+            <w:shd w:val="clear" w:color="auto" w:fill="auto"/>
+          </w:tcPr>
+          <w:p>
+            <w:pPr>
+              <w:rPr>
+                <w:b/>
+              </w:rPr>
+            </w:pPr>
+            <w:r>
+              <w:rPr>
+                <w:b/>
+              </w:rPr>
+              <w:t>18</w:t>
+            </w:r>
+            <w:r>
+              <w:rPr>
+                <w:b/>
+                <w:vertAlign w:val="superscript"/>
+              </w:rPr>
+              <w:t>th</w:t>
+            </w:r>
+            <w:r>
+              <w:rPr>
+                <w:b/>
+              </w:rPr>
+              <w:t xml:space="preserve"> January 2021</w:t>
+            </w:r>
+          </w:p>
+        </w:tc>
+        <w:tc>
+          <w:tcPr>
+            <w:tcW w:w="3192" w:type="dxa"/>
+            <w:shd w:val="clear" w:color="auto" w:fill="auto"/>
+          </w:tcPr>
+          <w:p>
+            <w:pPr>
+              <w:rPr>
+                <w:b/>
+              </w:rPr>
+            </w:pPr>
+            <w:r>
+              <w:rPr>
+                <w:b/>
+              </w:rPr>
+              <w:t>30</w:t>
+            </w:r>
+            <w:r>
+              <w:rPr>
+                <w:b/>
+                <w:vertAlign w:val="superscript"/>
+              </w:rPr>
+              <w:t>th</w:t>
+            </w:r>
+            <w:r>
+              <w:rPr>
+                <w:b/>
+              </w:rPr>
+              <w:t xml:space="preserve"> April 2021</w:t>
+            </w:r>
+          </w:p>
+        </w:tc>
+      </w:tr>
+    </w:tbl>
     <w:p>
       <w:pPr>
         <w:pStyle w:val="SHD"/>
@@ -161,10 +2002,9 @@
           </w:tcPr>
           <w:p>
             <w:pPr>
-              <w:pStyle w:val="ListParagraph"/>
               <w:numPr>
                 <w:ilvl w:val="0"/>
-                <w:numId w:val="6"/>
+                <w:numId w:val="1"/>
               </w:numPr>
               <w:rPr>
                 <w:b/>
@@ -178,7 +2018,7 @@
                 <w:bCs/>
                 <w:szCs w:val="28"/>
               </w:rPr>
-              <w:t>G</w:t>
+              <w:t>To Provide a set of tools</w:t>
             </w:r>
             <w:r>
               <w:rPr>
@@ -186,7 +2026,7 @@
                 <w:bCs/>
                 <w:szCs w:val="28"/>
               </w:rPr>
-              <w:t>oal</w:t>
+              <w:t xml:space="preserve"> and documentation</w:t>
             </w:r>
             <w:r>
               <w:rPr>
@@ -194,7 +2034,7 @@
                 <w:bCs/>
                 <w:szCs w:val="28"/>
               </w:rPr>
-              <w:t>:</w:t>
+              <w:t xml:space="preserve"> which can be used to create labs for</w:t>
             </w:r>
             <w:r>
               <w:rPr>
@@ -202,7 +2042,7 @@
                 <w:bCs/>
                 <w:szCs w:val="28"/>
               </w:rPr>
-              <w:t xml:space="preserve"> -</w:t>
+              <w:t xml:space="preserve"> fourth year</w:t>
             </w:r>
             <w:r>
               <w:rPr>
@@ -210,7 +2050,7 @@
                 <w:bCs/>
                 <w:szCs w:val="28"/>
               </w:rPr>
-              <w:t xml:space="preserve"> </w:t>
+              <w:t xml:space="preserve"> students to practice</w:t>
             </w:r>
             <w:r>
               <w:rPr>
@@ -218,7 +2058,7 @@
                 <w:bCs/>
                 <w:szCs w:val="28"/>
               </w:rPr>
-              <w:t>P</w:t>
+              <w:t xml:space="preserve"> security</w:t>
             </w:r>
             <w:r>
               <w:rPr>
@@ -226,23 +2066,35 @@
                 <w:bCs/>
                 <w:szCs w:val="28"/>
               </w:rPr>
-              <w:t>rovide</w:t>
-            </w:r>
-            <w:r>
+              <w:t xml:space="preserve"> pen-testing in a realistically simulated virtual scenario.</w:t>
+            </w:r>
+          </w:p>
+          <w:p>
+            <w:pPr>
               <w:rPr>
                 <w:b/>
                 <w:bCs/>
                 <w:szCs w:val="28"/>
               </w:rPr>
-              <w:t xml:space="preserve"> a set of tools which can be used to </w:t>
-            </w:r>
+            </w:pPr>
+          </w:p>
+          <w:p>
+            <w:pPr>
+              <w:numPr>
+                <w:ilvl w:val="0"/>
+                <w:numId w:val="1"/>
+              </w:numPr>
+              <w:rPr>
+                <w:szCs w:val="28"/>
+              </w:rPr>
+            </w:pPr>
             <w:r>
               <w:rPr>
                 <w:b/>
                 <w:bCs/>
                 <w:szCs w:val="28"/>
               </w:rPr>
-              <w:t>create</w:t>
+              <w:t>To Create one or more scenarios whic</w:t>
             </w:r>
             <w:r>
               <w:rPr>
@@ -250,7 +2102,7 @@
                 <w:bCs/>
                 <w:szCs w:val="28"/>
               </w:rPr>
-              <w:t xml:space="preserve"> labs for students to practice</w:t>
+              <w:t>h</w:t>
             </w:r>
             <w:r>
               <w:rPr>
@@ -258,7 +2110,7 @@
                 <w:bCs/>
                 <w:szCs w:val="28"/>
               </w:rPr>
-              <w:t xml:space="preserve"> pen</w:t>
+              <w:t xml:space="preserve"> can be used to test students pen-testing skills in both a logical </w:t>
             </w:r>
             <w:r>
               <w:rPr>
@@ -266,7 +2118,7 @@
                 <w:bCs/>
                 <w:szCs w:val="28"/>
               </w:rPr>
-              <w:t>-</w:t>
+              <w:t xml:space="preserve">yet </w:t>
             </w:r>
             <w:r>
               <w:rPr>
@@ -274,7 +2126,7 @@
                 <w:bCs/>
                 <w:szCs w:val="28"/>
               </w:rPr>
-              <w:t>testing</w:t>
+              <w:t>challenging</w:t>
             </w:r>
             <w:r>
               <w:rPr>
@@ -282,7 +2134,7 @@
                 <w:bCs/>
                 <w:szCs w:val="28"/>
               </w:rPr>
-              <w:t xml:space="preserve"> in a simulated scenario</w:t>
+              <w:t xml:space="preserve"> and educational</w:t>
             </w:r>
             <w:r>
               <w:rPr>
@@ -290,98 +2142,19 @@
                 <w:bCs/>
                 <w:szCs w:val="28"/>
               </w:rPr>
-              <w:t>.</w:t>
-            </w:r>
-          </w:p>
-          <w:p>
-            <w:pPr>
-              <w:pStyle w:val="ListParagraph"/>
+              <w:t xml:space="preserve"> way</w:t>
+            </w:r>
+            <w:r>
               <w:rPr>
                 <w:b/>
                 <w:bCs/>
                 <w:szCs w:val="28"/>
               </w:rPr>
-            </w:pPr>
+              <w:t>.</w:t>
+            </w:r>
           </w:p>
           <w:p>
             <w:pPr>
-              <w:pStyle w:val="ListParagraph"/>
-              <w:numPr>
-                <w:ilvl w:val="0"/>
-                <w:numId w:val="6"/>
-              </w:numPr>
-              <w:rPr>
-                <w:szCs w:val="28"/>
-              </w:rPr>
-            </w:pPr>
-            <w:r>
-              <w:rPr>
-                <w:b/>
-                <w:bCs/>
-                <w:szCs w:val="28"/>
-              </w:rPr>
-              <w:t>C</w:t>
-            </w:r>
-            <w:r>
-              <w:rPr>
-                <w:b/>
-                <w:bCs/>
-                <w:szCs w:val="28"/>
-              </w:rPr>
-              <w:t>reate one or more challenging scenarios which can be used to test students’</w:t>
-            </w:r>
-            <w:r>
-              <w:rPr>
-                <w:b/>
-                <w:bCs/>
-                <w:szCs w:val="28"/>
-              </w:rPr>
-              <w:t xml:space="preserve"> pen-testing</w:t>
-            </w:r>
-            <w:r>
-              <w:rPr>
-                <w:b/>
-                <w:bCs/>
-                <w:szCs w:val="28"/>
-              </w:rPr>
-              <w:t xml:space="preserve"> </w:t>
-            </w:r>
-            <w:r>
-              <w:rPr>
-                <w:b/>
-                <w:bCs/>
-                <w:szCs w:val="28"/>
-              </w:rPr>
-              <w:t>skills</w:t>
-            </w:r>
-            <w:r>
-              <w:rPr>
-                <w:b/>
-                <w:bCs/>
-                <w:szCs w:val="28"/>
-              </w:rPr>
-              <w:t xml:space="preserve"> in a logical way</w:t>
-            </w:r>
-            <w:r>
-              <w:rPr>
-                <w:b/>
-                <w:bCs/>
-                <w:szCs w:val="28"/>
-              </w:rPr>
-              <w:t>.</w:t>
-            </w:r>
-          </w:p>
-          <w:p>
-            <w:pPr>
-              <w:pStyle w:val="ListParagraph"/>
-              <w:rPr>
-                <w:szCs w:val="28"/>
-              </w:rPr>
-            </w:pPr>
-          </w:p>
-          <w:p>
-            <w:pPr>
-              <w:pStyle w:val="ListParagraph"/>
               <w:rPr>
                 <w:szCs w:val="28"/>
               </w:rPr>
@@ -408,10 +2181,9 @@
           </w:tcPr>
           <w:p>
             <w:pPr>
-              <w:pStyle w:val="ListParagraph"/>
               <w:numPr>
                 <w:ilvl w:val="0"/>
-                <w:numId w:val="5"/>
+                <w:numId w:val="2"/>
               </w:numPr>
               <w:rPr>
                 <w:szCs w:val="28"/>
@@ -428,7 +2200,6 @@
           </w:p>
           <w:p>
             <w:pPr>
-              <w:pStyle w:val="ListParagraph"/>
               <w:rPr>
                 <w:szCs w:val="28"/>
               </w:rPr>
@@ -436,10 +2207,9 @@
           </w:p>
           <w:p>
             <w:pPr>
-              <w:pStyle w:val="ListParagraph"/>
               <w:numPr>
                 <w:ilvl w:val="0"/>
-                <w:numId w:val="5"/>
+                <w:numId w:val="2"/>
               </w:numPr>
               <w:rPr>
                 <w:szCs w:val="28"/>
@@ -451,7 +2221,7 @@
                 <w:bCs/>
                 <w:szCs w:val="28"/>
               </w:rPr>
-              <w:t xml:space="preserve">An E-commerce website which is designed for the purpose of </w:t>
+              <w:t>An E-commerce style website which is designed for simulating and testing web-based attacks.</w:t>
             </w:r>
             <w:r>
               <w:rPr>
@@ -459,159 +2229,40 @@
                 <w:bCs/>
                 <w:szCs w:val="28"/>
               </w:rPr>
-              <w:t>simulating</w:t>
-            </w:r>
-            <w:r>
+              <w:t xml:space="preserve"> This will be inside the previously mentioned virtual environment, hosted on a web-server. </w:t>
+            </w:r>
+          </w:p>
+          <w:p>
+            <w:pPr>
+              <w:rPr>
+                <w:szCs w:val="28"/>
+              </w:rPr>
+            </w:pPr>
+          </w:p>
+          <w:p>
+            <w:pPr>
+              <w:numPr>
+                <w:ilvl w:val="0"/>
+                <w:numId w:val="2"/>
+              </w:numPr>
               <w:rPr>
                 <w:b/>
                 <w:bCs/>
                 <w:szCs w:val="28"/>
               </w:rPr>
-              <w:t xml:space="preserve"> web-based attacks against</w:t>
-            </w:r>
+            </w:pPr>
             <w:r>
               <w:rPr>
                 <w:b/>
                 <w:bCs/>
                 <w:szCs w:val="28"/>
               </w:rPr>
-              <w:t>.</w:t>
+              <w:t>Documentation that explains each step of all successful pen-tests in a way that they can be easily recreated later for labs.</w:t>
             </w:r>
           </w:p>
           <w:p>
             <w:pPr>
-              <w:pStyle w:val="ListParagraph"/>
-              <w:rPr>
-                <w:szCs w:val="28"/>
-              </w:rPr>
-            </w:pPr>
-          </w:p>
-          <w:p>
-            <w:pPr>
-              <w:pStyle w:val="ListParagraph"/>
-              <w:numPr>
-                <w:ilvl w:val="0"/>
-                <w:numId w:val="5"/>
-              </w:numPr>
-              <w:rPr>
-                <w:b/>
-                <w:bCs/>
-                <w:szCs w:val="28"/>
-              </w:rPr>
-            </w:pPr>
-            <w:r>
-              <w:rPr>
-                <w:b/>
-                <w:bCs/>
-                <w:szCs w:val="28"/>
-              </w:rPr>
-              <w:t>Documentation which explains each</w:t>
-            </w:r>
-            <w:r>
-              <w:rPr>
-                <w:b/>
-                <w:bCs/>
-                <w:szCs w:val="28"/>
-              </w:rPr>
-              <w:t xml:space="preserve"> step</w:t>
-            </w:r>
-            <w:r>
-              <w:rPr>
-                <w:b/>
-                <w:bCs/>
-                <w:szCs w:val="28"/>
-              </w:rPr>
-              <w:t xml:space="preserve"> of</w:t>
-            </w:r>
-            <w:r>
-              <w:rPr>
-                <w:b/>
-                <w:bCs/>
-                <w:szCs w:val="28"/>
-              </w:rPr>
-              <w:t xml:space="preserve"> every</w:t>
-            </w:r>
-            <w:r>
-              <w:rPr>
-                <w:b/>
-                <w:bCs/>
-                <w:szCs w:val="28"/>
-              </w:rPr>
-              <w:t xml:space="preserve"> successful</w:t>
-            </w:r>
-            <w:r>
-              <w:rPr>
-                <w:b/>
-                <w:bCs/>
-                <w:szCs w:val="28"/>
-              </w:rPr>
-              <w:t xml:space="preserve"> pen-test</w:t>
-            </w:r>
-            <w:r>
-              <w:rPr>
-                <w:b/>
-                <w:bCs/>
-                <w:szCs w:val="28"/>
-              </w:rPr>
-              <w:t xml:space="preserve"> in a way that </w:t>
-            </w:r>
-            <w:r>
-              <w:rPr>
-                <w:b/>
-                <w:bCs/>
-                <w:szCs w:val="28"/>
-              </w:rPr>
-              <w:t>it</w:t>
-            </w:r>
-            <w:r>
-              <w:rPr>
-                <w:b/>
-                <w:bCs/>
-                <w:szCs w:val="28"/>
-              </w:rPr>
-              <w:t xml:space="preserve"> can be</w:t>
-            </w:r>
-            <w:r>
-              <w:rPr>
-                <w:b/>
-                <w:bCs/>
-                <w:szCs w:val="28"/>
-              </w:rPr>
-              <w:t xml:space="preserve"> easily</w:t>
-            </w:r>
-            <w:r>
-              <w:rPr>
-                <w:b/>
-                <w:bCs/>
-                <w:szCs w:val="28"/>
-              </w:rPr>
-              <w:t xml:space="preserve"> recreated later</w:t>
-            </w:r>
-            <w:r>
-              <w:rPr>
-                <w:b/>
-                <w:bCs/>
-                <w:szCs w:val="28"/>
-              </w:rPr>
-              <w:t xml:space="preserve"> for student labs.</w:t>
-            </w:r>
-          </w:p>
-          <w:p>
-            <w:pPr>
-              <w:pStyle w:val="ListParagraph"/>
-              <w:rPr>
-                <w:b/>
-                <w:bCs/>
-                <w:szCs w:val="28"/>
-              </w:rPr>
-            </w:pPr>
-          </w:p>
-          <w:p>
-            <w:pPr>
-              <w:pStyle w:val="ListParagraph"/>
-              <w:rPr>
-                <w:b/>
-                <w:bCs/>
+              <w:rPr>
                 <w:szCs w:val="28"/>
               </w:rPr>
             </w:pPr>
@@ -639,7 +2290,7 @@
             <w:pPr>
               <w:numPr>
                 <w:ilvl w:val="0"/>
-                <w:numId w:val="4"/>
+                <w:numId w:val="3"/>
               </w:numPr>
               <w:rPr>
                 <w:b/>
@@ -653,119 +2304,7 @@
                 <w:bCs/>
                 <w:szCs w:val="28"/>
               </w:rPr>
-              <w:t>Research a variety of pen</w:t>
-            </w:r>
-            <w:r>
-              <w:rPr>
-                <w:b/>
-                <w:bCs/>
-                <w:szCs w:val="28"/>
-              </w:rPr>
-              <w:t>-</w:t>
-            </w:r>
-            <w:r>
-              <w:rPr>
-                <w:b/>
-                <w:bCs/>
-                <w:szCs w:val="28"/>
-              </w:rPr>
-              <w:t xml:space="preserve">testing methods which are used to exploit </w:t>
-            </w:r>
-            <w:r>
-              <w:rPr>
-                <w:b/>
-                <w:bCs/>
-                <w:szCs w:val="28"/>
-              </w:rPr>
-              <w:t>‘</w:t>
-            </w:r>
-            <w:r>
-              <w:rPr>
-                <w:b/>
-                <w:bCs/>
-                <w:szCs w:val="28"/>
-              </w:rPr>
-              <w:t>known</w:t>
-            </w:r>
-            <w:r>
-              <w:rPr>
-                <w:b/>
-                <w:bCs/>
-                <w:szCs w:val="28"/>
-              </w:rPr>
-              <w:t>’</w:t>
-            </w:r>
-            <w:r>
-              <w:rPr>
-                <w:b/>
-                <w:bCs/>
-                <w:szCs w:val="28"/>
-              </w:rPr>
-              <w:t xml:space="preserve"> (or </w:t>
-            </w:r>
-            <w:r>
-              <w:rPr>
-                <w:b/>
-                <w:bCs/>
-                <w:szCs w:val="28"/>
-              </w:rPr>
-              <w:t>‘</w:t>
-            </w:r>
-            <w:r>
-              <w:rPr>
-                <w:b/>
-                <w:bCs/>
-                <w:szCs w:val="28"/>
-              </w:rPr>
-              <w:t>unknown</w:t>
-            </w:r>
-            <w:r>
-              <w:rPr>
-                <w:b/>
-                <w:bCs/>
-                <w:szCs w:val="28"/>
-              </w:rPr>
-              <w:t>’?</w:t>
-            </w:r>
-            <w:r>
-              <w:rPr>
-                <w:b/>
-                <w:bCs/>
-                <w:szCs w:val="28"/>
-              </w:rPr>
-              <w:t>) vulnerabilities in</w:t>
-            </w:r>
-            <w:r>
-              <w:rPr>
-                <w:b/>
-                <w:bCs/>
-                <w:szCs w:val="28"/>
-              </w:rPr>
-              <w:t xml:space="preserve"> a</w:t>
-            </w:r>
-            <w:r>
-              <w:rPr>
-                <w:b/>
-                <w:bCs/>
-                <w:szCs w:val="28"/>
-              </w:rPr>
-              <w:t xml:space="preserve"> modern OS, Server, web app</w:t>
-            </w:r>
-            <w:r>
-              <w:rPr>
-                <w:b/>
-                <w:bCs/>
-                <w:szCs w:val="28"/>
-              </w:rPr>
-              <w:t xml:space="preserve"> or</w:t>
-            </w:r>
-            <w:r>
-              <w:rPr>
-                <w:b/>
-                <w:bCs/>
-                <w:szCs w:val="28"/>
-              </w:rPr>
-              <w:t xml:space="preserve"> software.</w:t>
+              <w:t>Research a variety of pen-testing methods which are used to exploit ‘known’ (or ‘unknown’?) vulnerabilities in a modern OS, Server, web app or software.</w:t>
             </w:r>
           </w:p>
           <w:p>
@@ -782,7 +2321,7 @@
             <w:pPr>
               <w:numPr>
                 <w:ilvl w:val="0"/>
-                <w:numId w:val="4"/>
+                <w:numId w:val="3"/>
               </w:numPr>
               <w:rPr>
                 <w:b/>
@@ -796,7 +2335,7 @@
                 <w:bCs/>
                 <w:szCs w:val="28"/>
               </w:rPr>
-              <w:t xml:space="preserve">Documentation </w:t>
+              <w:t xml:space="preserve">Documentation which shows these pen-testing methods being used to successfully exploit these </w:t>
             </w:r>
             <w:r>
               <w:rPr>
@@ -804,122 +2343,9 @@
                 <w:bCs/>
                 <w:szCs w:val="28"/>
               </w:rPr>
-              <w:t xml:space="preserve">which shows </w:t>
-            </w:r>
-            <w:r>
-              <w:rPr>
-                <w:b/>
-                <w:bCs/>
-                <w:szCs w:val="28"/>
-              </w:rPr>
-              <w:t>these</w:t>
-            </w:r>
-            <w:r>
-              <w:rPr>
-                <w:b/>
-                <w:bCs/>
-                <w:szCs w:val="28"/>
-              </w:rPr>
-              <w:t xml:space="preserve"> pe</w:t>
-            </w:r>
-            <w:r>
-              <w:rPr>
-                <w:b/>
-                <w:bCs/>
-                <w:szCs w:val="28"/>
-              </w:rPr>
-              <w:t>n-</w:t>
-            </w:r>
-            <w:r>
-              <w:rPr>
-                <w:b/>
-                <w:bCs/>
-                <w:szCs w:val="28"/>
-              </w:rPr>
-              <w:t>testing methods being used to successfully exploit</w:t>
-            </w:r>
-            <w:r>
-              <w:rPr>
-                <w:b/>
-                <w:bCs/>
-                <w:szCs w:val="28"/>
-              </w:rPr>
-              <w:t xml:space="preserve"> these</w:t>
-            </w:r>
-            <w:r>
-              <w:rPr>
-                <w:b/>
-                <w:bCs/>
-                <w:szCs w:val="28"/>
-              </w:rPr>
-              <w:t xml:space="preserve"> vulnerabilities in</w:t>
-            </w:r>
-            <w:r>
-              <w:rPr>
-                <w:b/>
-                <w:bCs/>
-                <w:szCs w:val="28"/>
-              </w:rPr>
-              <w:t>side</w:t>
-            </w:r>
-            <w:r>
-              <w:rPr>
-                <w:b/>
-                <w:bCs/>
-                <w:szCs w:val="28"/>
-              </w:rPr>
-              <w:t xml:space="preserve"> a</w:t>
-            </w:r>
-            <w:r>
-              <w:rPr>
-                <w:b/>
-                <w:bCs/>
-                <w:szCs w:val="28"/>
-              </w:rPr>
-              <w:t xml:space="preserve"> virtual</w:t>
-            </w:r>
-            <w:r>
-              <w:rPr>
-                <w:b/>
-                <w:bCs/>
-                <w:szCs w:val="28"/>
-              </w:rPr>
-              <w:t xml:space="preserve"> web </w:t>
-            </w:r>
-            <w:r>
-              <w:rPr>
-                <w:b/>
-                <w:bCs/>
-                <w:szCs w:val="28"/>
-              </w:rPr>
-              <w:t>or</w:t>
-            </w:r>
-            <w:r>
-              <w:rPr>
-                <w:b/>
-                <w:bCs/>
-                <w:szCs w:val="28"/>
-              </w:rPr>
-              <w:t xml:space="preserve"> OS </w:t>
-            </w:r>
-            <w:r>
-              <w:rPr>
-                <w:b/>
-                <w:bCs/>
-                <w:szCs w:val="28"/>
-              </w:rPr>
-              <w:t>test scenario.</w:t>
-            </w:r>
-          </w:p>
-          <w:p>
-            <w:pPr>
-              <w:pStyle w:val="ListParagraph"/>
-              <w:rPr>
-                <w:b/>
-                <w:bCs/>
-                <w:szCs w:val="28"/>
-              </w:rPr>
-            </w:pPr>
+              <w:lastRenderedPageBreak/>
+              <w:t>vulnerabilities inside a virtual web or OS test scenario.</w:t>
+            </w:r>
           </w:p>
           <w:p>
             <w:pPr>
@@ -934,7 +2360,7 @@
             <w:pPr>
               <w:numPr>
                 <w:ilvl w:val="0"/>
-                <w:numId w:val="4"/>
+                <w:numId w:val="3"/>
               </w:numPr>
               <w:rPr>
                 <w:b/>
@@ -948,109 +2374,11 @@
                 <w:bCs/>
                 <w:szCs w:val="28"/>
               </w:rPr>
-              <w:lastRenderedPageBreak/>
-              <w:t>A</w:t>
-            </w:r>
-            <w:r>
-              <w:rPr>
-                <w:b/>
-                <w:bCs/>
-                <w:szCs w:val="28"/>
-              </w:rPr>
-              <w:t xml:space="preserve"> set of </w:t>
-            </w:r>
-            <w:r>
-              <w:rPr>
-                <w:b/>
-                <w:bCs/>
-                <w:szCs w:val="28"/>
-              </w:rPr>
-              <w:t xml:space="preserve">pen-test </w:t>
-            </w:r>
-            <w:r>
-              <w:rPr>
-                <w:b/>
-                <w:bCs/>
-                <w:szCs w:val="28"/>
-              </w:rPr>
-              <w:t>tools</w:t>
-            </w:r>
-            <w:r>
-              <w:rPr>
-                <w:b/>
-                <w:bCs/>
-                <w:szCs w:val="28"/>
-              </w:rPr>
-              <w:t xml:space="preserve"> </w:t>
-            </w:r>
-            <w:r>
-              <w:rPr>
-                <w:b/>
-                <w:bCs/>
-                <w:szCs w:val="28"/>
-              </w:rPr>
-              <w:t>inside</w:t>
-            </w:r>
-            <w:r>
-              <w:rPr>
-                <w:b/>
-                <w:bCs/>
-                <w:szCs w:val="28"/>
-              </w:rPr>
-              <w:t xml:space="preserve"> a stable</w:t>
-            </w:r>
-            <w:r>
-              <w:rPr>
-                <w:b/>
-                <w:bCs/>
-                <w:szCs w:val="28"/>
-              </w:rPr>
-              <w:t>,</w:t>
-            </w:r>
-            <w:r>
-              <w:rPr>
-                <w:b/>
-                <w:bCs/>
-                <w:szCs w:val="28"/>
-              </w:rPr>
-              <w:t xml:space="preserve"> virtual environment</w:t>
-            </w:r>
-            <w:r>
-              <w:rPr>
-                <w:b/>
-                <w:bCs/>
-                <w:szCs w:val="28"/>
-              </w:rPr>
-              <w:t xml:space="preserve"> that students &amp; demonstrators can use alongside th</w:t>
-            </w:r>
-            <w:r>
-              <w:rPr>
-                <w:b/>
-                <w:bCs/>
-                <w:szCs w:val="28"/>
-              </w:rPr>
-              <w:t>e</w:t>
-            </w:r>
-            <w:r>
-              <w:rPr>
-                <w:b/>
-                <w:bCs/>
-                <w:szCs w:val="28"/>
-              </w:rPr>
-              <w:t xml:space="preserve"> provided</w:t>
-            </w:r>
-            <w:r>
-              <w:rPr>
-                <w:b/>
-                <w:bCs/>
-                <w:szCs w:val="28"/>
-              </w:rPr>
-              <w:t xml:space="preserve"> documentation to carry out penetration testing labs.</w:t>
+              <w:t>A set of pen-test tools inside a stable, virtual environment that students &amp; demonstrators can use alongside the provided documentation to carry out penetration testing labs.</w:t>
             </w:r>
           </w:p>
           <w:p>
             <w:pPr>
-              <w:ind w:left="720"/>
               <w:rPr>
                 <w:b/>
                 <w:bCs/>
@@ -1062,7 +2390,7 @@
             <w:pPr>
               <w:numPr>
                 <w:ilvl w:val="0"/>
-                <w:numId w:val="4"/>
+                <w:numId w:val="3"/>
               </w:numPr>
               <w:rPr>
                 <w:b/>
@@ -1076,111 +2404,36 @@
                 <w:bCs/>
                 <w:szCs w:val="28"/>
               </w:rPr>
-              <w:t xml:space="preserve">An E-commerce style website that </w:t>
-            </w:r>
-            <w:r>
+              <w:t>An E-commerce style website that should be used in conjunction with these tools to simulate web-based attacks such as ‘cross-site scripting’ and ‘SQL injections’.</w:t>
+            </w:r>
+          </w:p>
+          <w:p>
+            <w:pPr>
+              <w:pStyle w:val="ListParagraph"/>
               <w:rPr>
                 <w:b/>
                 <w:bCs/>
                 <w:szCs w:val="28"/>
               </w:rPr>
-              <w:t>should</w:t>
-            </w:r>
+            </w:pPr>
+          </w:p>
+          <w:p>
+            <w:pPr>
+              <w:numPr>
+                <w:ilvl w:val="0"/>
+                <w:numId w:val="3"/>
+              </w:numPr>
+              <w:rPr>
+                <w:szCs w:val="28"/>
+              </w:rPr>
+            </w:pPr>
             <w:r>
               <w:rPr>
                 <w:b/>
                 <w:bCs/>
                 <w:szCs w:val="28"/>
               </w:rPr>
-              <w:t xml:space="preserve"> be used in conjunction with these tools to </w:t>
-            </w:r>
-            <w:r>
-              <w:rPr>
-                <w:b/>
-                <w:bCs/>
-                <w:szCs w:val="28"/>
-              </w:rPr>
-              <w:t xml:space="preserve">simulate </w:t>
-            </w:r>
-            <w:r>
-              <w:rPr>
-                <w:b/>
-                <w:bCs/>
-                <w:szCs w:val="28"/>
-              </w:rPr>
-              <w:t xml:space="preserve">web-based attacks such as </w:t>
-            </w:r>
-            <w:r>
-              <w:rPr>
-                <w:b/>
-                <w:bCs/>
-                <w:szCs w:val="28"/>
-              </w:rPr>
-              <w:t>‘</w:t>
-            </w:r>
-            <w:r>
-              <w:rPr>
-                <w:b/>
-                <w:bCs/>
-                <w:szCs w:val="28"/>
-              </w:rPr>
-              <w:t>cross</w:t>
-            </w:r>
-            <w:r>
-              <w:rPr>
-                <w:b/>
-                <w:bCs/>
-                <w:szCs w:val="28"/>
-              </w:rPr>
-              <w:t>-</w:t>
-            </w:r>
-            <w:r>
-              <w:rPr>
-                <w:b/>
-                <w:bCs/>
-                <w:szCs w:val="28"/>
-              </w:rPr>
-              <w:t>site scripting</w:t>
-            </w:r>
-            <w:r>
-              <w:rPr>
-                <w:b/>
-                <w:bCs/>
-                <w:szCs w:val="28"/>
-              </w:rPr>
-              <w:t>’</w:t>
-            </w:r>
-            <w:r>
-              <w:rPr>
-                <w:b/>
-                <w:bCs/>
-                <w:szCs w:val="28"/>
-              </w:rPr>
-              <w:t xml:space="preserve"> and </w:t>
-            </w:r>
-            <w:r>
-              <w:rPr>
-                <w:b/>
-                <w:bCs/>
-                <w:szCs w:val="28"/>
-              </w:rPr>
-              <w:t>‘</w:t>
-            </w:r>
-            <w:r>
-              <w:rPr>
-                <w:b/>
-                <w:bCs/>
-                <w:szCs w:val="28"/>
-              </w:rPr>
-              <w:t>SQL injections</w:t>
-            </w:r>
-            <w:r>
-              <w:rPr>
-                <w:b/>
-                <w:bCs/>
-                <w:szCs w:val="28"/>
-              </w:rPr>
-              <w:t>’.</w:t>
+              <w:t>Software and hardware used in testing must be of a modern standard to avoid any “out of date” pen-tests which would not be commonly found unpatched anymore in a real security scenario.</w:t>
             </w:r>
           </w:p>
         </w:tc>
@@ -1189,6 +2442,7 @@
     <w:p>
       <w:pPr>
         <w:pStyle w:val="SHD"/>
+        <w:ind w:firstLine="0"/>
       </w:pPr>
       <w:r>
         <w:lastRenderedPageBreak/>
@@ -1209,8 +2463,8 @@
         <w:tblLook w:val="04A0" w:firstRow="1" w:lastRow="0" w:firstColumn="1" w:lastColumn="0" w:noHBand="0" w:noVBand="1"/>
       </w:tblPr>
       <w:tblGrid>
-        <w:gridCol w:w="3107"/>
-        <w:gridCol w:w="6243"/>
+        <w:gridCol w:w="3105"/>
+        <w:gridCol w:w="6245"/>
       </w:tblGrid>
       <w:tr>
         <w:tc>
@@ -1230,8 +2484,84 @@
             <w:shd w:val="clear" w:color="auto" w:fill="auto"/>
           </w:tcPr>
           <w:p>
-            <w:r>
-              <w:t>Quick and Clean</w:t>
+            <w:pPr>
+              <w:rPr>
+                <w:b/>
+              </w:rPr>
+            </w:pPr>
+            <w:r>
+              <w:rPr>
+                <w:b/>
+              </w:rPr>
+              <w:t>18</w:t>
+            </w:r>
+            <w:r>
+              <w:rPr>
+                <w:b/>
+                <w:vertAlign w:val="superscript"/>
+              </w:rPr>
+              <w:t>th</w:t>
+            </w:r>
+            <w:r>
+              <w:rPr>
+                <w:b/>
+              </w:rPr>
+              <w:t xml:space="preserve"> January</w:t>
+            </w:r>
+            <w:r>
+              <w:rPr>
+                <w:b/>
+              </w:rPr>
+              <w:t xml:space="preserve"> 2021</w:t>
+            </w:r>
+            <w:r>
+              <w:rPr>
+                <w:b/>
+              </w:rPr>
+              <w:t xml:space="preserve"> </w:t>
+            </w:r>
+            <w:r>
+              <w:rPr>
+                <w:b/>
+              </w:rPr>
+              <w:t>–</w:t>
+            </w:r>
+            <w:r>
+              <w:rPr>
+                <w:b/>
+              </w:rPr>
+              <w:t xml:space="preserve"> </w:t>
+            </w:r>
+            <w:r>
+              <w:rPr>
+                <w:b/>
+              </w:rPr>
+              <w:t>19</w:t>
+            </w:r>
+            <w:r>
+              <w:rPr>
+                <w:b/>
+                <w:vertAlign w:val="superscript"/>
+              </w:rPr>
+              <w:t>th</w:t>
+            </w:r>
+            <w:r>
+              <w:rPr>
+                <w:b/>
+              </w:rPr>
+              <w:t xml:space="preserve"> April</w:t>
+            </w:r>
+            <w:r>
+              <w:rPr>
+                <w:b/>
+              </w:rPr>
+              <w:t xml:space="preserve"> 2021</w:t>
+            </w:r>
+            <w:r>
+              <w:rPr>
+                <w:b/>
+              </w:rPr>
+              <w:t xml:space="preserve"> (12 Weeks + 2 weeks Easter Holiday)</w:t>
             </w:r>
           </w:p>
         </w:tc>
@@ -1254,8 +2584,16 @@
             <w:shd w:val="clear" w:color="auto" w:fill="auto"/>
           </w:tcPr>
           <w:p>
-            <w:r>
-              <w:t>£0 and 0 Pence</w:t>
+            <w:pPr>
+              <w:rPr>
+                <w:b/>
+              </w:rPr>
+            </w:pPr>
+            <w:r>
+              <w:rPr>
+                <w:b/>
+              </w:rPr>
+              <w:t>N/A</w:t>
             </w:r>
           </w:p>
         </w:tc>
@@ -1264,6 +2602,7 @@
     <w:p>
       <w:pPr>
         <w:pStyle w:val="SHD"/>
+        <w:ind w:firstLine="0"/>
       </w:pPr>
       <w:r>
         <w:t>Major</w:t>
@@ -1275,10 +2614,298 @@
         <w:t>Risks</w:t>
       </w:r>
     </w:p>
+    <w:tbl>
+      <w:tblPr>
+        <w:tblW w:w="0" w:type="auto"/>
+        <w:tblBorders>
+          <w:top w:val="single" w:sz="4" w:space="0" w:color="BFBFBF"/>
+          <w:left w:val="single" w:sz="4" w:space="0" w:color="BFBFBF"/>
+          <w:bottom w:val="single" w:sz="4" w:space="0" w:color="BFBFBF"/>
+          <w:right w:val="single" w:sz="4" w:space="0" w:color="BFBFBF"/>
+          <w:insideH w:val="single" w:sz="4" w:space="0" w:color="BFBFBF"/>
+          <w:insideV w:val="single" w:sz="4" w:space="0" w:color="BFBFBF"/>
+        </w:tblBorders>
+        <w:tblLook w:val="04A0" w:firstRow="1" w:lastRow="0" w:firstColumn="1" w:lastColumn="0" w:noHBand="0" w:noVBand="1"/>
+      </w:tblPr>
+      <w:tblGrid>
+        <w:gridCol w:w="9350"/>
+      </w:tblGrid>
+      <w:tr>
+        <w:tc>
+          <w:tcPr>
+            <w:tcW w:w="9576" w:type="dxa"/>
+            <w:shd w:val="clear" w:color="auto" w:fill="auto"/>
+          </w:tcPr>
+          <w:p>
+            <w:pPr>
+              <w:numPr>
+                <w:ilvl w:val="0"/>
+                <w:numId w:val="3"/>
+              </w:numPr>
+              <w:rPr>
+                <w:b/>
+              </w:rPr>
+            </w:pPr>
+            <w:r>
+              <w:rPr>
+                <w:b/>
+              </w:rPr>
+              <w:t>Workf</w:t>
+            </w:r>
+            <w:r>
+              <w:rPr>
+                <w:b/>
+              </w:rPr>
+              <w:t>lo</w:t>
+            </w:r>
+            <w:r>
+              <w:rPr>
+                <w:b/>
+              </w:rPr>
+              <w:t>w</w:t>
+            </w:r>
+            <w:r>
+              <w:rPr>
+                <w:b/>
+              </w:rPr>
+              <w:t xml:space="preserve"> -</w:t>
+            </w:r>
+            <w:r>
+              <w:rPr>
+                <w:b/>
+              </w:rPr>
+              <w:t xml:space="preserve"> </w:t>
+            </w:r>
+            <w:r>
+              <w:rPr>
+                <w:b/>
+              </w:rPr>
+              <w:t>A</w:t>
+            </w:r>
+            <w:r>
+              <w:rPr>
+                <w:b/>
+              </w:rPr>
+              <w:t>t the beginning of the project, whe</w:t>
+            </w:r>
+            <w:r>
+              <w:rPr>
+                <w:b/>
+              </w:rPr>
+              <w:t xml:space="preserve">n </w:t>
+            </w:r>
+            <w:r>
+              <w:rPr>
+                <w:b/>
+              </w:rPr>
+              <w:t>the objectives need to be defined, team members</w:t>
+            </w:r>
+            <w:r>
+              <w:rPr>
+                <w:b/>
+              </w:rPr>
+              <w:t xml:space="preserve"> who are</w:t>
+            </w:r>
+            <w:r>
+              <w:rPr>
+                <w:b/>
+              </w:rPr>
+              <w:t xml:space="preserve"> dealing with different </w:t>
+            </w:r>
+            <w:r>
+              <w:rPr>
+                <w:b/>
+              </w:rPr>
+              <w:t>tasks</w:t>
+            </w:r>
+            <w:r>
+              <w:rPr>
+                <w:b/>
+              </w:rPr>
+              <w:t xml:space="preserve"> </w:t>
+            </w:r>
+            <w:r>
+              <w:rPr>
+                <w:b/>
+              </w:rPr>
+              <w:t>may</w:t>
+            </w:r>
+            <w:r>
+              <w:rPr>
+                <w:b/>
+              </w:rPr>
+              <w:t xml:space="preserve"> have to wait until the </w:t>
+            </w:r>
+            <w:r>
+              <w:rPr>
+                <w:b/>
+              </w:rPr>
+              <w:t>previous tasks</w:t>
+            </w:r>
+            <w:r>
+              <w:rPr>
+                <w:b/>
+              </w:rPr>
+              <w:t xml:space="preserve"> have been </w:t>
+            </w:r>
+            <w:r>
+              <w:rPr>
+                <w:b/>
+              </w:rPr>
+              <w:t>completed</w:t>
+            </w:r>
+            <w:r>
+              <w:rPr>
+                <w:b/>
+              </w:rPr>
+              <w:t xml:space="preserve"> to </w:t>
+            </w:r>
+            <w:r>
+              <w:rPr>
+                <w:b/>
+              </w:rPr>
+              <w:t>continue</w:t>
+            </w:r>
+            <w:r>
+              <w:rPr>
+                <w:b/>
+              </w:rPr>
+              <w:t>. In some cases</w:t>
+            </w:r>
+            <w:r>
+              <w:rPr>
+                <w:b/>
+              </w:rPr>
+              <w:t>,</w:t>
+            </w:r>
+            <w:r>
+              <w:rPr>
+                <w:b/>
+              </w:rPr>
+              <w:t xml:space="preserve"> th</w:t>
+            </w:r>
+            <w:r>
+              <w:rPr>
+                <w:b/>
+              </w:rPr>
+              <w:t>is</w:t>
+            </w:r>
+            <w:r>
+              <w:rPr>
+                <w:b/>
+              </w:rPr>
+              <w:t xml:space="preserve"> configuration and troubleshooting could be</w:t>
+            </w:r>
+            <w:r>
+              <w:rPr>
+                <w:b/>
+              </w:rPr>
+              <w:t>come</w:t>
+            </w:r>
+            <w:r>
+              <w:rPr>
+                <w:b/>
+              </w:rPr>
+              <w:t xml:space="preserve"> quite time consuming</w:t>
+            </w:r>
+            <w:r>
+              <w:rPr>
+                <w:b/>
+              </w:rPr>
+              <w:t>,</w:t>
+            </w:r>
+            <w:r>
+              <w:rPr>
+                <w:b/>
+              </w:rPr>
+              <w:t xml:space="preserve"> affecting the project timetable</w:t>
+            </w:r>
+            <w:r>
+              <w:rPr>
+                <w:b/>
+              </w:rPr>
+              <w:t xml:space="preserve"> </w:t>
+            </w:r>
+            <w:r>
+              <w:rPr>
+                <w:b/>
+              </w:rPr>
+              <w:t>negatively.</w:t>
+            </w:r>
+          </w:p>
+          <w:p>
+            <w:pPr>
+              <w:ind w:left="720"/>
+              <w:rPr>
+                <w:b/>
+              </w:rPr>
+            </w:pPr>
+          </w:p>
+          <w:p>
+            <w:pPr>
+              <w:numPr>
+                <w:ilvl w:val="0"/>
+                <w:numId w:val="3"/>
+              </w:numPr>
+              <w:rPr>
+                <w:b/>
+              </w:rPr>
+            </w:pPr>
+            <w:r>
+              <w:rPr>
+                <w:b/>
+              </w:rPr>
+              <w:t>Experience - Because we are students in these fields, we are immediately at a slight disadvantage. Pen testing against modern hardware and software is generally a task undertaken by professionals with years of experience. Pen testing is one of the harder industry roles to break into because of the layers of knowledge required to discover new vulnerabilities</w:t>
+            </w:r>
+            <w:r>
+              <w:rPr>
+                <w:b/>
+              </w:rPr>
+              <w:t xml:space="preserve"> in modern software/hardware.</w:t>
+            </w:r>
+          </w:p>
+          <w:p>
+            <w:pPr>
+              <w:rPr>
+                <w:b/>
+              </w:rPr>
+            </w:pPr>
+          </w:p>
+          <w:p>
+            <w:pPr>
+              <w:numPr>
+                <w:ilvl w:val="0"/>
+                <w:numId w:val="3"/>
+              </w:numPr>
+              <w:rPr>
+                <w:rFonts w:asciiTheme="minorHAnsi" w:hAnsiTheme="minorHAnsi" w:cstheme="minorHAnsi"/>
+                <w:b/>
+              </w:rPr>
+            </w:pPr>
+            <w:r>
+              <w:rPr>
+                <w:rFonts w:asciiTheme="minorHAnsi" w:hAnsiTheme="minorHAnsi" w:cstheme="minorHAnsi"/>
+                <w:b/>
+              </w:rPr>
+              <w:lastRenderedPageBreak/>
+              <w:t>Scope Creep - Project has a large variety of elements to potentially research. Need to keep our efforts in a focused direction to avoid branching out in too many directions, which could harm the quality of the final product</w:t>
+            </w:r>
+            <w:r>
+              <w:rPr>
+                <w:rFonts w:asciiTheme="minorHAnsi" w:hAnsiTheme="minorHAnsi" w:cstheme="minorHAnsi"/>
+                <w:b/>
+              </w:rPr>
+              <w:t>.</w:t>
+            </w:r>
+          </w:p>
+          <w:p/>
+        </w:tc>
+      </w:tr>
+    </w:tbl>
     <w:p>
-      <w:r>
-        <w:t>None, we are the champions.</w:t>
-      </w:r>
+      <w:pPr>
+        <w:pStyle w:val="SHD"/>
+      </w:pPr>
     </w:p>
     <w:p>
       <w:pPr>
@@ -1288,6 +2915,305 @@
         <w:t>Roles</w:t>
       </w:r>
     </w:p>
+    <w:tbl>
+      <w:tblPr>
+        <w:tblW w:w="0" w:type="auto"/>
+        <w:tblBorders>
+          <w:top w:val="single" w:sz="4" w:space="0" w:color="BFBFBF"/>
+          <w:left w:val="single" w:sz="4" w:space="0" w:color="BFBFBF"/>
+          <w:bottom w:val="single" w:sz="4" w:space="0" w:color="BFBFBF"/>
+          <w:right w:val="single" w:sz="4" w:space="0" w:color="BFBFBF"/>
+          <w:insideH w:val="single" w:sz="4" w:space="0" w:color="BFBFBF"/>
+          <w:insideV w:val="single" w:sz="4" w:space="0" w:color="BFBFBF"/>
+        </w:tblBorders>
+        <w:tblLook w:val="04A0" w:firstRow="1" w:lastRow="0" w:firstColumn="1" w:lastColumn="0" w:noHBand="0" w:noVBand="1"/>
+      </w:tblPr>
+      <w:tblGrid>
+        <w:gridCol w:w="3112"/>
+        <w:gridCol w:w="6238"/>
+      </w:tblGrid>
+      <w:tr>
+        <w:tc>
+          <w:tcPr>
+            <w:tcW w:w="3168" w:type="dxa"/>
+            <w:shd w:val="clear" w:color="auto" w:fill="auto"/>
+          </w:tcPr>
+          <w:p>
+            <w:r>
+              <w:t>Sponsor</w:t>
+            </w:r>
+          </w:p>
+        </w:tc>
+        <w:tc>
+          <w:tcPr>
+            <w:tcW w:w="6408" w:type="dxa"/>
+            <w:shd w:val="clear" w:color="auto" w:fill="auto"/>
+          </w:tcPr>
+          <w:p>
+            <w:r>
+              <w:rPr>
+                <w:b/>
+              </w:rPr>
+              <w:t>Andrew Partridge</w:t>
+            </w:r>
+          </w:p>
+        </w:tc>
+      </w:tr>
+      <w:tr>
+        <w:tc>
+          <w:tcPr>
+            <w:tcW w:w="3168" w:type="dxa"/>
+            <w:shd w:val="clear" w:color="auto" w:fill="auto"/>
+          </w:tcPr>
+          <w:p>
+            <w:r>
+              <w:t>Client</w:t>
+            </w:r>
+          </w:p>
+        </w:tc>
+        <w:tc>
+          <w:tcPr>
+            <w:tcW w:w="6408" w:type="dxa"/>
+            <w:shd w:val="clear" w:color="auto" w:fill="auto"/>
+          </w:tcPr>
+          <w:p>
+            <w:pPr>
+              <w:rPr>
+                <w:b/>
+              </w:rPr>
+            </w:pPr>
+            <w:r>
+              <w:rPr>
+                <w:b/>
+              </w:rPr>
+              <w:t xml:space="preserve">Robert </w:t>
+            </w:r>
+            <w:proofErr w:type="spellStart"/>
+            <w:r>
+              <w:rPr>
+                <w:b/>
+              </w:rPr>
+              <w:t>Ludwiniak</w:t>
+            </w:r>
+            <w:proofErr w:type="spellEnd"/>
+          </w:p>
+        </w:tc>
+      </w:tr>
+      <w:tr>
+        <w:tc>
+          <w:tcPr>
+            <w:tcW w:w="3168" w:type="dxa"/>
+            <w:shd w:val="clear" w:color="auto" w:fill="auto"/>
+          </w:tcPr>
+          <w:p>
+            <w:r>
+              <w:t>Project Manager</w:t>
+            </w:r>
+          </w:p>
+        </w:tc>
+        <w:tc>
+          <w:tcPr>
+            <w:tcW w:w="6408" w:type="dxa"/>
+            <w:shd w:val="clear" w:color="auto" w:fill="auto"/>
+          </w:tcPr>
+          <w:p>
+            <w:pPr>
+              <w:rPr>
+                <w:b/>
+              </w:rPr>
+            </w:pPr>
+            <w:r>
+              <w:rPr>
+                <w:b/>
+              </w:rPr>
+              <w:t>Kenneth Brown</w:t>
+            </w:r>
+          </w:p>
+        </w:tc>
+      </w:tr>
+      <w:tr>
+        <w:tc>
+          <w:tcPr>
+            <w:tcW w:w="3168" w:type="dxa"/>
+            <w:shd w:val="clear" w:color="auto" w:fill="auto"/>
+          </w:tcPr>
+          <w:p>
+            <w:r>
+              <w:t>PM Support</w:t>
+            </w:r>
+          </w:p>
+        </w:tc>
+        <w:tc>
+          <w:tcPr>
+            <w:tcW w:w="6408" w:type="dxa"/>
+            <w:shd w:val="clear" w:color="auto" w:fill="auto"/>
+          </w:tcPr>
+          <w:p>
+            <w:pPr>
+              <w:rPr>
+                <w:b/>
+              </w:rPr>
+            </w:pPr>
+            <w:r>
+              <w:rPr>
+                <w:b/>
+              </w:rPr>
+              <w:t xml:space="preserve">Davide </w:t>
+            </w:r>
+            <w:proofErr w:type="spellStart"/>
+            <w:r>
+              <w:rPr>
+                <w:b/>
+              </w:rPr>
+              <w:t>Pisanu</w:t>
+            </w:r>
+            <w:proofErr w:type="spellEnd"/>
+          </w:p>
+        </w:tc>
+      </w:tr>
+      <w:tr>
+        <w:tc>
+          <w:tcPr>
+            <w:tcW w:w="3168" w:type="dxa"/>
+            <w:shd w:val="clear" w:color="auto" w:fill="auto"/>
+          </w:tcPr>
+          <w:p>
+            <w:r>
+              <w:t>Team Managers</w:t>
+            </w:r>
+          </w:p>
+        </w:tc>
+        <w:tc>
+          <w:tcPr>
+            <w:tcW w:w="6408" w:type="dxa"/>
+            <w:shd w:val="clear" w:color="auto" w:fill="auto"/>
+          </w:tcPr>
+          <w:p>
+            <w:pPr>
+              <w:rPr>
+                <w:b/>
+              </w:rPr>
+            </w:pPr>
+            <w:r>
+              <w:rPr>
+                <w:b/>
+              </w:rPr>
+              <w:t>Tom Neil (Security), Connor Grattan (Web)</w:t>
+            </w:r>
+          </w:p>
+        </w:tc>
+      </w:tr>
+      <w:tr>
+        <w:tc>
+          <w:tcPr>
+            <w:tcW w:w="3168" w:type="dxa"/>
+            <w:shd w:val="clear" w:color="auto" w:fill="auto"/>
+          </w:tcPr>
+          <w:p>
+            <w:r>
+              <w:t>Team Members</w:t>
+            </w:r>
+          </w:p>
+        </w:tc>
+        <w:tc>
+          <w:tcPr>
+            <w:tcW w:w="6408" w:type="dxa"/>
+            <w:shd w:val="clear" w:color="auto" w:fill="auto"/>
+          </w:tcPr>
+          <w:p>
+            <w:pPr>
+              <w:rPr>
+                <w:b/>
+              </w:rPr>
+            </w:pPr>
+            <w:r>
+              <w:rPr>
+                <w:b/>
+              </w:rPr>
+              <w:t xml:space="preserve">Luis </w:t>
+            </w:r>
+            <w:proofErr w:type="spellStart"/>
+            <w:r>
+              <w:rPr>
+                <w:b/>
+              </w:rPr>
+              <w:t>Loaysa</w:t>
+            </w:r>
+            <w:proofErr w:type="spellEnd"/>
+            <w:r>
+              <w:rPr>
+                <w:b/>
+              </w:rPr>
+              <w:t xml:space="preserve"> (Security), Jake Salt (Web)</w:t>
+            </w:r>
+          </w:p>
+        </w:tc>
+      </w:tr>
+      <w:tr>
+        <w:tc>
+          <w:tcPr>
+            <w:tcW w:w="3168" w:type="dxa"/>
+            <w:shd w:val="clear" w:color="auto" w:fill="auto"/>
+          </w:tcPr>
+          <w:p>
+            <w:r>
+              <w:t>Supplier PM</w:t>
+            </w:r>
+          </w:p>
+        </w:tc>
+        <w:tc>
+          <w:tcPr>
+            <w:tcW w:w="6408" w:type="dxa"/>
+            <w:shd w:val="clear" w:color="auto" w:fill="auto"/>
+          </w:tcPr>
+          <w:p>
+            <w:pPr>
+              <w:rPr>
+                <w:b/>
+              </w:rPr>
+            </w:pPr>
+            <w:r>
+              <w:rPr>
+                <w:b/>
+              </w:rPr>
+              <w:t>N/A</w:t>
+            </w:r>
+          </w:p>
+        </w:tc>
+      </w:tr>
+      <w:tr>
+        <w:tc>
+          <w:tcPr>
+            <w:tcW w:w="3168" w:type="dxa"/>
+            <w:shd w:val="clear" w:color="auto" w:fill="auto"/>
+          </w:tcPr>
+          <w:p>
+            <w:r>
+              <w:t>Consultant/s</w:t>
+            </w:r>
+          </w:p>
+        </w:tc>
+        <w:tc>
+          <w:tcPr>
+            <w:tcW w:w="6408" w:type="dxa"/>
+            <w:shd w:val="clear" w:color="auto" w:fill="auto"/>
+          </w:tcPr>
+          <w:p>
+            <w:pPr>
+              <w:rPr>
+                <w:b/>
+              </w:rPr>
+            </w:pPr>
+            <w:r>
+              <w:rPr>
+                <w:b/>
+              </w:rPr>
+              <w:t>N/A</w:t>
+            </w:r>
+          </w:p>
+        </w:tc>
+      </w:tr>
+    </w:tbl>
     <w:p>
       <w:pPr>
         <w:spacing w:after="240"/>
@@ -1296,19 +3222,1129 @@
           <w:szCs w:val="28"/>
         </w:rPr>
       </w:pPr>
+    </w:p>
+    <w:p>
+      <w:pPr>
+        <w:spacing w:before="0" w:after="0" w:line="240" w:lineRule="auto"/>
+        <w:rPr>
+          <w:sz w:val="28"/>
+          <w:szCs w:val="28"/>
+        </w:rPr>
+      </w:pPr>
       <w:r>
         <w:rPr>
           <w:sz w:val="28"/>
           <w:szCs w:val="28"/>
         </w:rPr>
-        <w:t>TBC</w:t>
+        <w:br w:type="page"/>
       </w:r>
     </w:p>
+    <w:p>
+      <w:pPr>
+        <w:pStyle w:val="Heading2"/>
+        <w:jc w:val="both"/>
+        <w:rPr>
+          <w:rFonts w:ascii="Arial" w:hAnsi="Arial" w:cs="Arial"/>
+          <w:i w:val="0"/>
+          <w:sz w:val="40"/>
+          <w:szCs w:val="40"/>
+        </w:rPr>
+      </w:pPr>
+      <w:bookmarkStart w:id="1" w:name="_Toc64034075"/>
+      <w:r>
+        <w:rPr>
+          <w:rFonts w:ascii="Calibri Light" w:hAnsi="Calibri Light" w:cs="Times New Roman"/>
+          <w:noProof/>
+        </w:rPr>
+        <w:lastRenderedPageBreak/>
+        <w:drawing>
+          <wp:anchor distT="0" distB="0" distL="114300" distR="274320" simplePos="0" relativeHeight="251665408" behindDoc="0" locked="0" layoutInCell="1" allowOverlap="1" wp14:anchorId="781A1FA9" wp14:editId="6176088B">
+            <wp:simplePos x="0" y="0"/>
+            <wp:positionH relativeFrom="margin">
+              <wp:align>right</wp:align>
+            </wp:positionH>
+            <wp:positionV relativeFrom="paragraph">
+              <wp:posOffset>0</wp:posOffset>
+            </wp:positionV>
+            <wp:extent cx="887095" cy="887095"/>
+            <wp:effectExtent l="0" t="0" r="8255" b="8255"/>
+            <wp:wrapSquare wrapText="bothSides"/>
+            <wp:docPr id="1" name="Picture 1"/>
+            <wp:cNvGraphicFramePr>
+              <a:graphicFrameLocks xmlns:a="http://schemas.openxmlformats.org/drawingml/2006/main" noChangeAspect="1"/>
+            </wp:cNvGraphicFramePr>
+            <a:graphic xmlns:a="http://schemas.openxmlformats.org/drawingml/2006/main">
+              <a:graphicData uri="http://schemas.openxmlformats.org/drawingml/2006/picture">
+                <pic:pic xmlns:pic="http://schemas.openxmlformats.org/drawingml/2006/picture">
+                  <pic:nvPicPr>
+                    <pic:cNvPr id="0" name="Picture 2"/>
+                    <pic:cNvPicPr>
+                      <a:picLocks noChangeAspect="1" noChangeArrowheads="1"/>
+                    </pic:cNvPicPr>
+                  </pic:nvPicPr>
+                  <pic:blipFill>
+                    <a:blip r:embed="rId10">
+                      <a:extLst>
+                        <a:ext uri="{28A0092B-C50C-407E-A947-70E740481C1C}">
+                          <a14:useLocalDpi xmlns:a14="http://schemas.microsoft.com/office/drawing/2010/main" val="0"/>
+                        </a:ext>
+                      </a:extLst>
+                    </a:blip>
+                    <a:srcRect/>
+                    <a:stretch>
+                      <a:fillRect/>
+                    </a:stretch>
+                  </pic:blipFill>
+                  <pic:spPr bwMode="auto">
+                    <a:xfrm>
+                      <a:off x="0" y="0"/>
+                      <a:ext cx="887095" cy="887095"/>
+                    </a:xfrm>
+                    <a:prstGeom prst="rect">
+                      <a:avLst/>
+                    </a:prstGeom>
+                    <a:noFill/>
+                  </pic:spPr>
+                </pic:pic>
+              </a:graphicData>
+            </a:graphic>
+            <wp14:sizeRelH relativeFrom="page">
+              <wp14:pctWidth>0</wp14:pctWidth>
+            </wp14:sizeRelH>
+            <wp14:sizeRelV relativeFrom="page">
+              <wp14:pctHeight>0</wp14:pctHeight>
+            </wp14:sizeRelV>
+          </wp:anchor>
+        </w:drawing>
+      </w:r>
+      <w:r>
+        <w:rPr>
+          <w:rFonts w:ascii="Arial" w:hAnsi="Arial" w:cs="Arial"/>
+          <w:i w:val="0"/>
+          <w:sz w:val="40"/>
+          <w:szCs w:val="40"/>
+        </w:rPr>
+        <w:t>Business Case</w:t>
+      </w:r>
+      <w:bookmarkEnd w:id="1"/>
+    </w:p>
+    <w:p>
+      <w:pPr>
+        <w:spacing w:after="0"/>
+        <w:rPr>
+          <w:sz w:val="28"/>
+          <w:szCs w:val="28"/>
+        </w:rPr>
+      </w:pPr>
+    </w:p>
+    <w:p>
+      <w:pPr>
+        <w:pStyle w:val="SHD"/>
+      </w:pPr>
+      <w:r>
+        <w:t>Purpose</w:t>
+      </w:r>
+    </w:p>
+    <w:tbl>
+      <w:tblPr>
+        <w:tblW w:w="0" w:type="auto"/>
+        <w:tblBorders>
+          <w:top w:val="single" w:sz="4" w:space="0" w:color="BFBFBF"/>
+          <w:left w:val="single" w:sz="4" w:space="0" w:color="BFBFBF"/>
+          <w:bottom w:val="single" w:sz="4" w:space="0" w:color="BFBFBF"/>
+          <w:right w:val="single" w:sz="4" w:space="0" w:color="BFBFBF"/>
+          <w:insideH w:val="single" w:sz="4" w:space="0" w:color="BFBFBF"/>
+          <w:insideV w:val="single" w:sz="4" w:space="0" w:color="BFBFBF"/>
+        </w:tblBorders>
+        <w:tblLook w:val="04A0" w:firstRow="1" w:lastRow="0" w:firstColumn="1" w:lastColumn="0" w:noHBand="0" w:noVBand="1"/>
+      </w:tblPr>
+      <w:tblGrid>
+        <w:gridCol w:w="9350"/>
+      </w:tblGrid>
+      <w:tr>
+        <w:tc>
+          <w:tcPr>
+            <w:tcW w:w="9576" w:type="dxa"/>
+            <w:shd w:val="clear" w:color="auto" w:fill="auto"/>
+          </w:tcPr>
+          <w:p>
+            <w:r>
+              <w:t xml:space="preserve">   The business purpose of this project is to ‘</w:t>
+            </w:r>
+            <w:r>
+              <w:rPr>
+                <w:b/>
+                <w:i/>
+              </w:rPr>
+              <w:t>create</w:t>
+            </w:r>
+            <w:r>
+              <w:t xml:space="preserve"> </w:t>
+            </w:r>
+            <w:r>
+              <w:rPr>
+                <w:b/>
+                <w:i/>
+              </w:rPr>
+              <w:t>penetration testing labs for students</w:t>
+            </w:r>
+            <w:r>
+              <w:rPr>
+                <w:b/>
+                <w:i/>
+              </w:rPr>
+              <w:t>’</w:t>
+            </w:r>
+            <w:r>
+              <w:t xml:space="preserve"> which can ‘</w:t>
+            </w:r>
+            <w:r>
+              <w:rPr>
+                <w:b/>
+                <w:i/>
+              </w:rPr>
+              <w:t>improve upon the current standard</w:t>
+            </w:r>
+            <w:r>
+              <w:t xml:space="preserve"> </w:t>
+            </w:r>
+            <w:r>
+              <w:rPr>
+                <w:b/>
+                <w:i/>
+              </w:rPr>
+              <w:t>of lab being used</w:t>
+            </w:r>
+            <w:r>
+              <w:rPr>
+                <w:b/>
+                <w:i/>
+              </w:rPr>
+              <w:t>’</w:t>
+            </w:r>
+            <w:r>
+              <w:t xml:space="preserve"> for teaching within this subject area. The most significant area that needs improvement is with the software versions that the labs currently focus on. Many of the educational labs being used demonstrate pen-testing on </w:t>
+            </w:r>
+            <w:r>
+              <w:rPr>
+                <w:i/>
+              </w:rPr>
+              <w:t>dated</w:t>
+            </w:r>
+            <w:r>
+              <w:t xml:space="preserve"> OS versions such as Windows Server 2003, which are no longer commonly found in real world business environments. </w:t>
+            </w:r>
+            <w:r>
+              <w:rPr>
+                <w:i/>
+              </w:rPr>
+              <w:t>As such</w:t>
+            </w:r>
+            <w:r>
+              <w:t xml:space="preserve">, the main goal of the project is </w:t>
+            </w:r>
+            <w:proofErr w:type="spellStart"/>
+            <w:r>
+              <w:t>focussed</w:t>
+            </w:r>
+            <w:proofErr w:type="spellEnd"/>
+            <w:r>
+              <w:t xml:space="preserve"> on creating penetration tests which can ‘</w:t>
+            </w:r>
+            <w:r>
+              <w:rPr>
+                <w:b/>
+                <w:i/>
+              </w:rPr>
+              <w:t>show exploits and vulnerabilities being demonstrated and taught within a modern OS framework</w:t>
+            </w:r>
+            <w:r>
+              <w:t xml:space="preserve"> </w:t>
+            </w:r>
+            <w:r>
+              <w:rPr>
+                <w:b/>
+              </w:rPr>
+              <w:t>such Windows Server 2016 and above’</w:t>
+            </w:r>
+            <w:r>
+              <w:t>.</w:t>
+            </w:r>
+          </w:p>
+        </w:tc>
+      </w:tr>
+    </w:tbl>
+    <w:p>
+      <w:pPr>
+        <w:pStyle w:val="SHD"/>
+      </w:pPr>
+      <w:r>
+        <w:t>Expected Benefits</w:t>
+      </w:r>
+    </w:p>
+    <w:tbl>
+      <w:tblPr>
+        <w:tblW w:w="0" w:type="auto"/>
+        <w:tblBorders>
+          <w:top w:val="single" w:sz="4" w:space="0" w:color="BFBFBF"/>
+          <w:left w:val="single" w:sz="4" w:space="0" w:color="BFBFBF"/>
+          <w:bottom w:val="single" w:sz="4" w:space="0" w:color="BFBFBF"/>
+          <w:right w:val="single" w:sz="4" w:space="0" w:color="BFBFBF"/>
+          <w:insideH w:val="single" w:sz="4" w:space="0" w:color="BFBFBF"/>
+          <w:insideV w:val="single" w:sz="4" w:space="0" w:color="BFBFBF"/>
+        </w:tblBorders>
+        <w:tblLook w:val="04A0" w:firstRow="1" w:lastRow="0" w:firstColumn="1" w:lastColumn="0" w:noHBand="0" w:noVBand="1"/>
+      </w:tblPr>
+      <w:tblGrid>
+        <w:gridCol w:w="9350"/>
+      </w:tblGrid>
+      <w:tr>
+        <w:tc>
+          <w:tcPr>
+            <w:tcW w:w="9576" w:type="dxa"/>
+            <w:shd w:val="clear" w:color="auto" w:fill="auto"/>
+          </w:tcPr>
+          <w:p>
+            <w:r>
+              <w:t>The main benefits of the project are as follows:</w:t>
+            </w:r>
+          </w:p>
+          <w:p>
+            <w:pPr>
+              <w:pStyle w:val="ListParagraph"/>
+              <w:numPr>
+                <w:ilvl w:val="0"/>
+                <w:numId w:val="3"/>
+              </w:numPr>
+            </w:pPr>
+            <w:r>
+              <w:t>Students will be able to practice pen-testing on modern OS frameworks, providing a better educational set of tools for real world security scenarios.</w:t>
+            </w:r>
+          </w:p>
+          <w:p>
+            <w:pPr>
+              <w:pStyle w:val="ListParagraph"/>
+              <w:numPr>
+                <w:ilvl w:val="0"/>
+                <w:numId w:val="3"/>
+              </w:numPr>
+            </w:pPr>
+            <w:r>
+              <w:t>Each of the team members are studying related subjects to the project, making this a valuable learning experience for the team itself.</w:t>
+            </w:r>
+          </w:p>
+          <w:p>
+            <w:pPr>
+              <w:pStyle w:val="ListParagraph"/>
+              <w:numPr>
+                <w:ilvl w:val="0"/>
+                <w:numId w:val="3"/>
+              </w:numPr>
+            </w:pPr>
+            <w:r>
+              <w:t>The client should have a wealth of research and documentation at the end of the project from which they will be able to construct more complicated labs for students.</w:t>
+            </w:r>
+          </w:p>
+        </w:tc>
+      </w:tr>
+    </w:tbl>
+    <w:p>
+      <w:pPr>
+        <w:pStyle w:val="SHD"/>
+      </w:pPr>
+      <w:r>
+        <w:t>Expected Dis-Benefits</w:t>
+      </w:r>
+    </w:p>
+    <w:tbl>
+      <w:tblPr>
+        <w:tblW w:w="0" w:type="auto"/>
+        <w:tblBorders>
+          <w:top w:val="single" w:sz="4" w:space="0" w:color="BFBFBF"/>
+          <w:left w:val="single" w:sz="4" w:space="0" w:color="BFBFBF"/>
+          <w:bottom w:val="single" w:sz="4" w:space="0" w:color="BFBFBF"/>
+          <w:right w:val="single" w:sz="4" w:space="0" w:color="BFBFBF"/>
+          <w:insideH w:val="single" w:sz="4" w:space="0" w:color="BFBFBF"/>
+          <w:insideV w:val="single" w:sz="4" w:space="0" w:color="BFBFBF"/>
+        </w:tblBorders>
+        <w:tblLook w:val="04A0" w:firstRow="1" w:lastRow="0" w:firstColumn="1" w:lastColumn="0" w:noHBand="0" w:noVBand="1"/>
+      </w:tblPr>
+      <w:tblGrid>
+        <w:gridCol w:w="9350"/>
+      </w:tblGrid>
+      <w:tr>
+        <w:tc>
+          <w:tcPr>
+            <w:tcW w:w="9576" w:type="dxa"/>
+            <w:shd w:val="clear" w:color="auto" w:fill="auto"/>
+          </w:tcPr>
+          <w:p>
+            <w:r>
+              <w:t>The main benefits of the project are as follows:</w:t>
+            </w:r>
+          </w:p>
+          <w:p>
+            <w:pPr>
+              <w:pStyle w:val="ListParagraph"/>
+              <w:numPr>
+                <w:ilvl w:val="0"/>
+                <w:numId w:val="3"/>
+              </w:numPr>
+            </w:pPr>
+            <w:r>
+              <w:t>If the project is not successful in demonstrating pen tests, then it will not be possible to create labs later with the research.</w:t>
+            </w:r>
+          </w:p>
+          <w:p>
+            <w:pPr>
+              <w:pStyle w:val="ListParagraph"/>
+              <w:numPr>
+                <w:ilvl w:val="0"/>
+                <w:numId w:val="3"/>
+              </w:numPr>
+            </w:pPr>
+            <w:r>
+              <w:t xml:space="preserve"> Time constraints may limit the quality of the work that can be produced.</w:t>
+            </w:r>
+          </w:p>
+          <w:p/>
+          <w:p/>
+        </w:tc>
+      </w:tr>
+    </w:tbl>
+    <w:p>
+      <w:pPr>
+        <w:pStyle w:val="SHD"/>
+      </w:pPr>
+    </w:p>
+    <w:p>
+      <w:pPr>
+        <w:pStyle w:val="SHD"/>
+      </w:pPr>
+    </w:p>
+    <w:p>
+      <w:pPr>
+        <w:pStyle w:val="Heading2"/>
+        <w:jc w:val="both"/>
+        <w:rPr>
+          <w:rFonts w:ascii="Arial" w:hAnsi="Arial" w:cs="Arial"/>
+          <w:i w:val="0"/>
+          <w:sz w:val="40"/>
+          <w:szCs w:val="40"/>
+        </w:rPr>
+      </w:pPr>
+      <w:bookmarkStart w:id="2" w:name="_Toc64034076"/>
+      <w:r>
+        <w:rPr>
+          <w:rFonts w:ascii="Calibri Light" w:hAnsi="Calibri Light" w:cs="Times New Roman"/>
+          <w:noProof/>
+        </w:rPr>
+        <w:lastRenderedPageBreak/>
+        <w:drawing>
+          <wp:anchor distT="0" distB="0" distL="114300" distR="274320" simplePos="0" relativeHeight="251667456" behindDoc="0" locked="0" layoutInCell="1" allowOverlap="1" wp14:anchorId="36B3BE66" wp14:editId="289C247A">
+            <wp:simplePos x="0" y="0"/>
+            <wp:positionH relativeFrom="margin">
+              <wp:align>right</wp:align>
+            </wp:positionH>
+            <wp:positionV relativeFrom="paragraph">
+              <wp:posOffset>0</wp:posOffset>
+            </wp:positionV>
+            <wp:extent cx="887095" cy="887095"/>
+            <wp:effectExtent l="0" t="0" r="8255" b="8255"/>
+            <wp:wrapSquare wrapText="bothSides"/>
+            <wp:docPr id="3" name="Picture 3"/>
+            <wp:cNvGraphicFramePr>
+              <a:graphicFrameLocks xmlns:a="http://schemas.openxmlformats.org/drawingml/2006/main" noChangeAspect="1"/>
+            </wp:cNvGraphicFramePr>
+            <a:graphic xmlns:a="http://schemas.openxmlformats.org/drawingml/2006/main">
+              <a:graphicData uri="http://schemas.openxmlformats.org/drawingml/2006/picture">
+                <pic:pic xmlns:pic="http://schemas.openxmlformats.org/drawingml/2006/picture">
+                  <pic:nvPicPr>
+                    <pic:cNvPr id="0" name="Picture 2"/>
+                    <pic:cNvPicPr>
+                      <a:picLocks noChangeAspect="1" noChangeArrowheads="1"/>
+                    </pic:cNvPicPr>
+                  </pic:nvPicPr>
+                  <pic:blipFill>
+                    <a:blip r:embed="rId10">
+                      <a:extLst>
+                        <a:ext uri="{28A0092B-C50C-407E-A947-70E740481C1C}">
+                          <a14:useLocalDpi xmlns:a14="http://schemas.microsoft.com/office/drawing/2010/main" val="0"/>
+                        </a:ext>
+                      </a:extLst>
+                    </a:blip>
+                    <a:srcRect/>
+                    <a:stretch>
+                      <a:fillRect/>
+                    </a:stretch>
+                  </pic:blipFill>
+                  <pic:spPr bwMode="auto">
+                    <a:xfrm>
+                      <a:off x="0" y="0"/>
+                      <a:ext cx="887095" cy="887095"/>
+                    </a:xfrm>
+                    <a:prstGeom prst="rect">
+                      <a:avLst/>
+                    </a:prstGeom>
+                    <a:noFill/>
+                  </pic:spPr>
+                </pic:pic>
+              </a:graphicData>
+            </a:graphic>
+            <wp14:sizeRelH relativeFrom="page">
+              <wp14:pctWidth>0</wp14:pctWidth>
+            </wp14:sizeRelH>
+            <wp14:sizeRelV relativeFrom="page">
+              <wp14:pctHeight>0</wp14:pctHeight>
+            </wp14:sizeRelV>
+          </wp:anchor>
+        </w:drawing>
+      </w:r>
+      <w:r>
+        <w:rPr>
+          <w:rFonts w:ascii="Arial" w:hAnsi="Arial" w:cs="Arial"/>
+          <w:i w:val="0"/>
+          <w:sz w:val="40"/>
+          <w:szCs w:val="40"/>
+        </w:rPr>
+        <w:t>Schedule</w:t>
+      </w:r>
+      <w:r>
+        <w:rPr>
+          <w:rFonts w:ascii="Arial" w:hAnsi="Arial" w:cs="Arial"/>
+          <w:i w:val="0"/>
+          <w:sz w:val="40"/>
+          <w:szCs w:val="40"/>
+        </w:rPr>
+        <w:t xml:space="preserve"> Model</w:t>
+      </w:r>
+      <w:bookmarkEnd w:id="2"/>
+    </w:p>
+    <w:p>
+      <w:pPr>
+        <w:pStyle w:val="SHD"/>
+        <w:rPr>
+          <w:sz w:val="28"/>
+        </w:rPr>
+      </w:pPr>
+    </w:p>
+    <w:p>
+      <w:pPr>
+        <w:spacing w:after="240"/>
+        <w:rPr>
+          <w:sz w:val="28"/>
+          <w:szCs w:val="28"/>
+        </w:rPr>
+      </w:pPr>
+    </w:p>
+    <w:p>
+      <w:pPr>
+        <w:spacing w:after="240"/>
+        <w:rPr>
+          <w:sz w:val="28"/>
+          <w:szCs w:val="28"/>
+        </w:rPr>
+      </w:pPr>
+      <w:r>
+        <w:rPr>
+          <w:noProof/>
+        </w:rPr>
+        <w:drawing>
+          <wp:inline distT="0" distB="0" distL="0" distR="0" wp14:anchorId="5D136C25" wp14:editId="0CF38778">
+            <wp:extent cx="5943600" cy="2877185"/>
+            <wp:effectExtent l="0" t="0" r="0" b="0"/>
+            <wp:docPr id="5" name="Picture 5"/>
+            <wp:cNvGraphicFramePr>
+              <a:graphicFrameLocks xmlns:a="http://schemas.openxmlformats.org/drawingml/2006/main" noChangeAspect="1"/>
+            </wp:cNvGraphicFramePr>
+            <a:graphic xmlns:a="http://schemas.openxmlformats.org/drawingml/2006/main">
+              <a:graphicData uri="http://schemas.openxmlformats.org/drawingml/2006/picture">
+                <pic:pic xmlns:pic="http://schemas.openxmlformats.org/drawingml/2006/picture">
+                  <pic:nvPicPr>
+                    <pic:cNvPr id="1" name=""/>
+                    <pic:cNvPicPr/>
+                  </pic:nvPicPr>
+                  <pic:blipFill>
+                    <a:blip r:embed="rId11"/>
+                    <a:stretch>
+                      <a:fillRect/>
+                    </a:stretch>
+                  </pic:blipFill>
+                  <pic:spPr>
+                    <a:xfrm>
+                      <a:off x="0" y="0"/>
+                      <a:ext cx="5943600" cy="2877185"/>
+                    </a:xfrm>
+                    <a:prstGeom prst="rect">
+                      <a:avLst/>
+                    </a:prstGeom>
+                  </pic:spPr>
+                </pic:pic>
+              </a:graphicData>
+            </a:graphic>
+          </wp:inline>
+        </w:drawing>
+      </w:r>
+    </w:p>
+    <w:p>
+      <w:pPr>
+        <w:spacing w:after="240"/>
+        <w:rPr>
+          <w:sz w:val="28"/>
+          <w:szCs w:val="28"/>
+        </w:rPr>
+      </w:pPr>
+      <w:r>
+        <w:rPr>
+          <w:noProof/>
+        </w:rPr>
+        <w:drawing>
+          <wp:inline distT="0" distB="0" distL="0" distR="0" wp14:anchorId="3AAB784A" wp14:editId="2BEBC184">
+            <wp:extent cx="5943600" cy="1345565"/>
+            <wp:effectExtent l="0" t="0" r="0" b="6985"/>
+            <wp:docPr id="6" name="Picture 6"/>
+            <wp:cNvGraphicFramePr>
+              <a:graphicFrameLocks xmlns:a="http://schemas.openxmlformats.org/drawingml/2006/main" noChangeAspect="1"/>
+            </wp:cNvGraphicFramePr>
+            <a:graphic xmlns:a="http://schemas.openxmlformats.org/drawingml/2006/main">
+              <a:graphicData uri="http://schemas.openxmlformats.org/drawingml/2006/picture">
+                <pic:pic xmlns:pic="http://schemas.openxmlformats.org/drawingml/2006/picture">
+                  <pic:nvPicPr>
+                    <pic:cNvPr id="1" name=""/>
+                    <pic:cNvPicPr/>
+                  </pic:nvPicPr>
+                  <pic:blipFill>
+                    <a:blip r:embed="rId12"/>
+                    <a:stretch>
+                      <a:fillRect/>
+                    </a:stretch>
+                  </pic:blipFill>
+                  <pic:spPr>
+                    <a:xfrm>
+                      <a:off x="0" y="0"/>
+                      <a:ext cx="5943600" cy="1345565"/>
+                    </a:xfrm>
+                    <a:prstGeom prst="rect">
+                      <a:avLst/>
+                    </a:prstGeom>
+                  </pic:spPr>
+                </pic:pic>
+              </a:graphicData>
+            </a:graphic>
+          </wp:inline>
+        </w:drawing>
+      </w:r>
+    </w:p>
+    <w:p>
+      <w:pPr>
+        <w:spacing w:after="240"/>
+        <w:rPr>
+          <w:sz w:val="28"/>
+          <w:szCs w:val="28"/>
+        </w:rPr>
+      </w:pPr>
+      <w:r>
+        <w:rPr>
+          <w:noProof/>
+        </w:rPr>
+        <w:drawing>
+          <wp:inline distT="0" distB="0" distL="0" distR="0" wp14:anchorId="04080E58" wp14:editId="60A1F8DB">
+            <wp:extent cx="5943600" cy="1440180"/>
+            <wp:effectExtent l="0" t="0" r="0" b="7620"/>
+            <wp:docPr id="7" name="Picture 7"/>
+            <wp:cNvGraphicFramePr>
+              <a:graphicFrameLocks xmlns:a="http://schemas.openxmlformats.org/drawingml/2006/main" noChangeAspect="1"/>
+            </wp:cNvGraphicFramePr>
+            <a:graphic xmlns:a="http://schemas.openxmlformats.org/drawingml/2006/main">
+              <a:graphicData uri="http://schemas.openxmlformats.org/drawingml/2006/picture">
+                <pic:pic xmlns:pic="http://schemas.openxmlformats.org/drawingml/2006/picture">
+                  <pic:nvPicPr>
+                    <pic:cNvPr id="1" name=""/>
+                    <pic:cNvPicPr/>
+                  </pic:nvPicPr>
+                  <pic:blipFill>
+                    <a:blip r:embed="rId13"/>
+                    <a:stretch>
+                      <a:fillRect/>
+                    </a:stretch>
+                  </pic:blipFill>
+                  <pic:spPr>
+                    <a:xfrm>
+                      <a:off x="0" y="0"/>
+                      <a:ext cx="5943600" cy="1440180"/>
+                    </a:xfrm>
+                    <a:prstGeom prst="rect">
+                      <a:avLst/>
+                    </a:prstGeom>
+                  </pic:spPr>
+                </pic:pic>
+              </a:graphicData>
+            </a:graphic>
+          </wp:inline>
+        </w:drawing>
+      </w:r>
+    </w:p>
+    <w:p>
+      <w:pPr>
+        <w:spacing w:after="240"/>
+        <w:rPr>
+          <w:sz w:val="28"/>
+          <w:szCs w:val="28"/>
+        </w:rPr>
+      </w:pPr>
+    </w:p>
+    <w:p>
+      <w:pPr>
+        <w:spacing w:after="240"/>
+        <w:rPr>
+          <w:sz w:val="28"/>
+          <w:szCs w:val="28"/>
+        </w:rPr>
+      </w:pPr>
+    </w:p>
+    <w:p>
+      <w:pPr>
+        <w:spacing w:after="240"/>
+        <w:rPr>
+          <w:sz w:val="28"/>
+          <w:szCs w:val="28"/>
+        </w:rPr>
+      </w:pPr>
+    </w:p>
+    <w:p>
+      <w:pPr>
+        <w:pStyle w:val="Heading2"/>
+        <w:jc w:val="both"/>
+        <w:rPr>
+          <w:rFonts w:ascii="Arial" w:hAnsi="Arial" w:cs="Arial"/>
+          <w:i w:val="0"/>
+          <w:sz w:val="40"/>
+          <w:szCs w:val="40"/>
+        </w:rPr>
+      </w:pPr>
+      <w:bookmarkStart w:id="3" w:name="_Toc64034077"/>
+      <w:r>
+        <w:rPr>
+          <w:rFonts w:ascii="Calibri Light" w:hAnsi="Calibri Light" w:cs="Times New Roman"/>
+          <w:noProof/>
+        </w:rPr>
+        <w:lastRenderedPageBreak/>
+        <w:drawing>
+          <wp:anchor distT="0" distB="0" distL="114300" distR="274320" simplePos="0" relativeHeight="251669504" behindDoc="0" locked="0" layoutInCell="1" allowOverlap="1" wp14:anchorId="1E89CDA1" wp14:editId="27A255F5">
+            <wp:simplePos x="0" y="0"/>
+            <wp:positionH relativeFrom="margin">
+              <wp:align>right</wp:align>
+            </wp:positionH>
+            <wp:positionV relativeFrom="paragraph">
+              <wp:posOffset>0</wp:posOffset>
+            </wp:positionV>
+            <wp:extent cx="887095" cy="887095"/>
+            <wp:effectExtent l="0" t="0" r="8255" b="8255"/>
+            <wp:wrapSquare wrapText="bothSides"/>
+            <wp:docPr id="8" name="Picture 8"/>
+            <wp:cNvGraphicFramePr>
+              <a:graphicFrameLocks xmlns:a="http://schemas.openxmlformats.org/drawingml/2006/main" noChangeAspect="1"/>
+            </wp:cNvGraphicFramePr>
+            <a:graphic xmlns:a="http://schemas.openxmlformats.org/drawingml/2006/main">
+              <a:graphicData uri="http://schemas.openxmlformats.org/drawingml/2006/picture">
+                <pic:pic xmlns:pic="http://schemas.openxmlformats.org/drawingml/2006/picture">
+                  <pic:nvPicPr>
+                    <pic:cNvPr id="0" name="Picture 2"/>
+                    <pic:cNvPicPr>
+                      <a:picLocks noChangeAspect="1" noChangeArrowheads="1"/>
+                    </pic:cNvPicPr>
+                  </pic:nvPicPr>
+                  <pic:blipFill>
+                    <a:blip r:embed="rId10">
+                      <a:extLst>
+                        <a:ext uri="{28A0092B-C50C-407E-A947-70E740481C1C}">
+                          <a14:useLocalDpi xmlns:a14="http://schemas.microsoft.com/office/drawing/2010/main" val="0"/>
+                        </a:ext>
+                      </a:extLst>
+                    </a:blip>
+                    <a:srcRect/>
+                    <a:stretch>
+                      <a:fillRect/>
+                    </a:stretch>
+                  </pic:blipFill>
+                  <pic:spPr bwMode="auto">
+                    <a:xfrm>
+                      <a:off x="0" y="0"/>
+                      <a:ext cx="887095" cy="887095"/>
+                    </a:xfrm>
+                    <a:prstGeom prst="rect">
+                      <a:avLst/>
+                    </a:prstGeom>
+                    <a:noFill/>
+                  </pic:spPr>
+                </pic:pic>
+              </a:graphicData>
+            </a:graphic>
+            <wp14:sizeRelH relativeFrom="page">
+              <wp14:pctWidth>0</wp14:pctWidth>
+            </wp14:sizeRelH>
+            <wp14:sizeRelV relativeFrom="page">
+              <wp14:pctHeight>0</wp14:pctHeight>
+            </wp14:sizeRelV>
+          </wp:anchor>
+        </w:drawing>
+      </w:r>
+      <w:r>
+        <w:rPr>
+          <w:rFonts w:ascii="Arial" w:hAnsi="Arial" w:cs="Arial"/>
+          <w:i w:val="0"/>
+          <w:sz w:val="40"/>
+          <w:szCs w:val="40"/>
+        </w:rPr>
+        <w:t>Configuration Map</w:t>
+      </w:r>
+      <w:bookmarkEnd w:id="3"/>
+    </w:p>
+    <w:p>
+      <w:pPr>
+        <w:spacing w:after="240"/>
+        <w:rPr>
+          <w:sz w:val="28"/>
+          <w:szCs w:val="28"/>
+        </w:rPr>
+      </w:pPr>
+      <w:r>
+        <w:rPr>
+          <w:noProof/>
+          <w:sz w:val="28"/>
+          <w:szCs w:val="28"/>
+        </w:rPr>
+        <w:drawing>
+          <wp:inline distT="0" distB="0" distL="0" distR="0" wp14:anchorId="05F8A2B0" wp14:editId="28998B7A">
+            <wp:extent cx="6495406" cy="3857625"/>
+            <wp:effectExtent l="0" t="0" r="1270" b="9525"/>
+            <wp:docPr id="9" name="Picture 9"/>
+            <wp:cNvGraphicFramePr>
+              <a:graphicFrameLocks xmlns:a="http://schemas.openxmlformats.org/drawingml/2006/main" noChangeAspect="1"/>
+            </wp:cNvGraphicFramePr>
+            <a:graphic xmlns:a="http://schemas.openxmlformats.org/drawingml/2006/main">
+              <a:graphicData uri="http://schemas.openxmlformats.org/drawingml/2006/picture">
+                <pic:pic xmlns:pic="http://schemas.openxmlformats.org/drawingml/2006/picture">
+                  <pic:nvPicPr>
+                    <pic:cNvPr id="0" name="Picture 3"/>
+                    <pic:cNvPicPr>
+                      <a:picLocks noChangeAspect="1" noChangeArrowheads="1"/>
+                    </pic:cNvPicPr>
+                  </pic:nvPicPr>
+                  <pic:blipFill>
+                    <a:blip r:embed="rId14">
+                      <a:extLst>
+                        <a:ext uri="{28A0092B-C50C-407E-A947-70E740481C1C}">
+                          <a14:useLocalDpi xmlns:a14="http://schemas.microsoft.com/office/drawing/2010/main" val="0"/>
+                        </a:ext>
+                      </a:extLst>
+                    </a:blip>
+                    <a:srcRect/>
+                    <a:stretch>
+                      <a:fillRect/>
+                    </a:stretch>
+                  </pic:blipFill>
+                  <pic:spPr bwMode="auto">
+                    <a:xfrm>
+                      <a:off x="0" y="0"/>
+                      <a:ext cx="6495406" cy="3857625"/>
+                    </a:xfrm>
+                    <a:prstGeom prst="rect">
+                      <a:avLst/>
+                    </a:prstGeom>
+                    <a:noFill/>
+                    <a:ln>
+                      <a:noFill/>
+                    </a:ln>
+                  </pic:spPr>
+                </pic:pic>
+              </a:graphicData>
+            </a:graphic>
+          </wp:inline>
+        </w:drawing>
+      </w:r>
+    </w:p>
+    <w:p>
+      <w:pPr>
+        <w:spacing w:after="240"/>
+        <w:rPr>
+          <w:sz w:val="28"/>
+          <w:szCs w:val="28"/>
+        </w:rPr>
+      </w:pPr>
+    </w:p>
+    <w:p>
+      <w:pPr>
+        <w:spacing w:after="240"/>
+        <w:rPr>
+          <w:sz w:val="28"/>
+          <w:szCs w:val="28"/>
+        </w:rPr>
+      </w:pPr>
+    </w:p>
+    <w:p>
+      <w:pPr>
+        <w:spacing w:after="240"/>
+        <w:rPr>
+          <w:sz w:val="28"/>
+          <w:szCs w:val="28"/>
+        </w:rPr>
+      </w:pPr>
+    </w:p>
+    <w:p>
+      <w:pPr>
+        <w:spacing w:after="240"/>
+        <w:rPr>
+          <w:sz w:val="28"/>
+          <w:szCs w:val="28"/>
+        </w:rPr>
+      </w:pPr>
+    </w:p>
+    <w:p>
+      <w:pPr>
+        <w:spacing w:after="240"/>
+        <w:rPr>
+          <w:sz w:val="28"/>
+          <w:szCs w:val="28"/>
+        </w:rPr>
+      </w:pPr>
+    </w:p>
+    <w:p>
+      <w:pPr>
+        <w:spacing w:after="240"/>
+        <w:rPr>
+          <w:sz w:val="28"/>
+          <w:szCs w:val="28"/>
+        </w:rPr>
+      </w:pPr>
+    </w:p>
+    <w:p>
+      <w:pPr>
+        <w:spacing w:after="240"/>
+        <w:rPr>
+          <w:sz w:val="28"/>
+          <w:szCs w:val="28"/>
+        </w:rPr>
+      </w:pPr>
+    </w:p>
+    <w:p>
+      <w:pPr>
+        <w:spacing w:after="240"/>
+        <w:rPr>
+          <w:sz w:val="28"/>
+          <w:szCs w:val="28"/>
+        </w:rPr>
+      </w:pPr>
+    </w:p>
+    <w:p>
+      <w:pPr>
+        <w:spacing w:after="240"/>
+        <w:rPr>
+          <w:sz w:val="28"/>
+          <w:szCs w:val="28"/>
+        </w:rPr>
+      </w:pPr>
+    </w:p>
+    <w:p>
+      <w:pPr>
+        <w:spacing w:after="240"/>
+        <w:rPr>
+          <w:sz w:val="28"/>
+          <w:szCs w:val="28"/>
+        </w:rPr>
+      </w:pPr>
+    </w:p>
+    <w:p>
+      <w:pPr>
+        <w:pStyle w:val="Heading2"/>
+        <w:jc w:val="both"/>
+        <w:rPr>
+          <w:rFonts w:ascii="Arial" w:hAnsi="Arial" w:cs="Arial"/>
+          <w:i w:val="0"/>
+          <w:sz w:val="40"/>
+          <w:szCs w:val="40"/>
+        </w:rPr>
+      </w:pPr>
+      <w:bookmarkStart w:id="4" w:name="_Toc64034078"/>
+      <w:r>
+        <w:rPr>
+          <w:rFonts w:ascii="Calibri Light" w:hAnsi="Calibri Light" w:cs="Times New Roman"/>
+          <w:noProof/>
+        </w:rPr>
+        <w:lastRenderedPageBreak/>
+        <w:drawing>
+          <wp:anchor distT="0" distB="0" distL="114300" distR="274320" simplePos="0" relativeHeight="251671552" behindDoc="0" locked="0" layoutInCell="1" allowOverlap="1" wp14:anchorId="2D29B84B" wp14:editId="348FE3D9">
+            <wp:simplePos x="0" y="0"/>
+            <wp:positionH relativeFrom="margin">
+              <wp:align>right</wp:align>
+            </wp:positionH>
+            <wp:positionV relativeFrom="paragraph">
+              <wp:posOffset>0</wp:posOffset>
+            </wp:positionV>
+            <wp:extent cx="887095" cy="887095"/>
+            <wp:effectExtent l="0" t="0" r="8255" b="8255"/>
+            <wp:wrapSquare wrapText="bothSides"/>
+            <wp:docPr id="11" name="Picture 11"/>
+            <wp:cNvGraphicFramePr>
+              <a:graphicFrameLocks xmlns:a="http://schemas.openxmlformats.org/drawingml/2006/main" noChangeAspect="1"/>
+            </wp:cNvGraphicFramePr>
+            <a:graphic xmlns:a="http://schemas.openxmlformats.org/drawingml/2006/main">
+              <a:graphicData uri="http://schemas.openxmlformats.org/drawingml/2006/picture">
+                <pic:pic xmlns:pic="http://schemas.openxmlformats.org/drawingml/2006/picture">
+                  <pic:nvPicPr>
+                    <pic:cNvPr id="0" name="Picture 2"/>
+                    <pic:cNvPicPr>
+                      <a:picLocks noChangeAspect="1" noChangeArrowheads="1"/>
+                    </pic:cNvPicPr>
+                  </pic:nvPicPr>
+                  <pic:blipFill>
+                    <a:blip r:embed="rId10">
+                      <a:extLst>
+                        <a:ext uri="{28A0092B-C50C-407E-A947-70E740481C1C}">
+                          <a14:useLocalDpi xmlns:a14="http://schemas.microsoft.com/office/drawing/2010/main" val="0"/>
+                        </a:ext>
+                      </a:extLst>
+                    </a:blip>
+                    <a:srcRect/>
+                    <a:stretch>
+                      <a:fillRect/>
+                    </a:stretch>
+                  </pic:blipFill>
+                  <pic:spPr bwMode="auto">
+                    <a:xfrm>
+                      <a:off x="0" y="0"/>
+                      <a:ext cx="887095" cy="887095"/>
+                    </a:xfrm>
+                    <a:prstGeom prst="rect">
+                      <a:avLst/>
+                    </a:prstGeom>
+                    <a:noFill/>
+                  </pic:spPr>
+                </pic:pic>
+              </a:graphicData>
+            </a:graphic>
+            <wp14:sizeRelH relativeFrom="page">
+              <wp14:pctWidth>0</wp14:pctWidth>
+            </wp14:sizeRelH>
+            <wp14:sizeRelV relativeFrom="page">
+              <wp14:pctHeight>0</wp14:pctHeight>
+            </wp14:sizeRelV>
+          </wp:anchor>
+        </w:drawing>
+      </w:r>
+      <w:r>
+        <w:rPr>
+          <w:rFonts w:ascii="Arial" w:hAnsi="Arial" w:cs="Arial"/>
+          <w:i w:val="0"/>
+          <w:sz w:val="40"/>
+          <w:szCs w:val="40"/>
+        </w:rPr>
+        <w:t>Client Sign-Off</w:t>
+      </w:r>
+      <w:bookmarkEnd w:id="4"/>
+    </w:p>
+    <w:p>
+      <w:pPr>
+        <w:spacing w:after="0"/>
+        <w:rPr>
+          <w:sz w:val="28"/>
+          <w:szCs w:val="28"/>
+        </w:rPr>
+      </w:pPr>
+    </w:p>
+    <w:p>
+      <w:pPr>
+        <w:pStyle w:val="SHD"/>
+      </w:pPr>
+      <w:r>
+        <w:t>Documents checked</w:t>
+      </w:r>
+      <w:r>
+        <w:t>:</w:t>
+      </w:r>
+    </w:p>
+    <w:p>
+      <w:pPr>
+        <w:numPr>
+          <w:ilvl w:val="0"/>
+          <w:numId w:val="4"/>
+        </w:numPr>
+      </w:pPr>
+      <w:r>
+        <w:t>Project summary</w:t>
+      </w:r>
+    </w:p>
+    <w:p>
+      <w:pPr>
+        <w:numPr>
+          <w:ilvl w:val="0"/>
+          <w:numId w:val="4"/>
+        </w:numPr>
+      </w:pPr>
+      <w:r>
+        <w:t>Business case</w:t>
+      </w:r>
+    </w:p>
+    <w:p>
+      <w:pPr>
+        <w:numPr>
+          <w:ilvl w:val="0"/>
+          <w:numId w:val="4"/>
+        </w:numPr>
+      </w:pPr>
+      <w:r>
+        <w:t>Configuration map</w:t>
+      </w:r>
+    </w:p>
+    <w:p>
+      <w:pPr>
+        <w:numPr>
+          <w:ilvl w:val="0"/>
+          <w:numId w:val="4"/>
+        </w:numPr>
+      </w:pPr>
+      <w:r>
+        <w:t>Schedule model</w:t>
+      </w:r>
+    </w:p>
+    <w:p/>
+    <w:p>
+      <w:r>
+        <w:t>I confirm that the content of the project management documents listed above provides an accurate and adequate specification of the project requirements</w:t>
+      </w:r>
+      <w:r>
+        <w:t>.</w:t>
+      </w:r>
+    </w:p>
+    <w:p/>
+    <w:p>
+      <w:r>
+        <w:t>Signed:</w:t>
+      </w:r>
+    </w:p>
+    <w:p/>
+    <w:p/>
+    <w:p>
+      <w:r>
+        <w:t>Date:</w:t>
+      </w:r>
+    </w:p>
+    <w:p>
+      <w:pPr>
+        <w:spacing w:after="240"/>
+        <w:rPr>
+          <w:sz w:val="28"/>
+          <w:szCs w:val="28"/>
+        </w:rPr>
+      </w:pPr>
+    </w:p>
     <w:sectPr>
-      <w:footerReference w:type="default" r:id="rId8"/>
+      <w:footerReference w:type="default" r:id="rId15"/>
       <w:pgSz w:w="12240" w:h="15840"/>
       <w:pgMar w:top="900" w:right="1440" w:bottom="1170" w:left="1440" w:header="720" w:footer="548" w:gutter="0"/>
+      <w:pgNumType w:start="0"/>
       <w:cols w:space="720"/>
+      <w:titlePg/>
       <w:docGrid w:linePitch="360"/>
     </w:sectPr>
   </w:body>
@@ -1381,15 +4417,15 @@
 <file path=word/numbering.xml><?xml version="1.0" encoding="utf-8"?>
 <w:numbering xmlns:wpc="http://schemas.microsoft.com/office/word/2010/wordprocessingCanvas" xmlns:cx="http://schemas.microsoft.com/office/drawing/2014/chartex" xmlns:cx1="http://schemas.microsoft.com/office/drawing/2015/9/8/chartex" xmlns:cx2="http://schemas.microsoft.com/office/drawing/2015/10/21/chartex" xmlns:cx3="http://schemas.microsoft.com/office/drawing/2016/5/9/chartex" xmlns:cx4="http://schemas.microsoft.com/office/drawing/2016/5/10/chartex" xmlns:cx5="http://schemas.microsoft.com/office/drawing/2016/5/11/chartex" xmlns:cx6="http://schemas.microsoft.com/office/drawing/2016/5/12/chartex" xmlns:cx7="http://schemas.microsoft.com/office/drawing/2016/5/13/chartex" xmlns:cx8="http://schemas.microsoft.com/office/drawing/2016/5/14/chartex" xmlns:mc="http://schemas.openxmlformats.org/markup-compatibility/2006" xmlns:aink="http://schemas.microsoft.com/office/drawing/2016/ink" xmlns:am3d="http://schemas.microsoft.com/office/drawing/2017/model3d" xmlns:o="urn:schemas-microsoft-com:office:office" xmlns:r="http://schemas.openxmlformats.org/officeDocument/2006/relationships" xmlns:m="http://schemas.openxmlformats.org/officeDocument/2006/math" xmlns:v="urn:schemas-microsoft-com:vml" xmlns:wp14="http://schemas.microsoft.com/office/word/2010/wordprocessingDrawing" xmlns:wp="http://schemas.openxmlformats.org/drawingml/2006/wordprocessingDrawing" xmlns:w10="urn:schemas-microsoft-com:office:word" xmlns:w="http://schemas.openxmlformats.org/wordprocessingml/2006/main" xmlns:w14="http://schemas.microsoft.com/office/word/2010/wordml" xmlns:w15="http://schemas.microsoft.com/office/word/2012/wordml" xmlns:w16cex="http://schemas.microsoft.com/office/word/2018/wordml/cex" xmlns:w16cid="http://schemas.microsoft.com/office/word/2016/wordml/cid" xmlns:w16="http://schemas.microsoft.com/office/word/2018/wordml" xmlns:w16se="http://schemas.microsoft.com/office/word/2015/wordml/symex" xmlns:wpg="http://schemas.microsoft.com/office/word/2010/wordprocessingGroup" xmlns:wpi="http://schemas.microsoft.com/office/word/2010/wordprocessingInk" xmlns:wne="http://schemas.microsoft.com/office/word/2006/wordml" xmlns:wps="http://schemas.microsoft.com/office/word/2010/wordprocessingShape" mc:Ignorable="w14 w15 w16se w16cid w16 w16cex wp14">
   <w:abstractNum w:abstractNumId="0" w15:restartNumberingAfterBreak="0">
-    <w:nsid w:val="0AAD4300"/>
+    <w:nsid w:val="1F24680D"/>
     <w:multiLevelType w:val="hybridMultilevel"/>
-    <w:tmpl w:val="2B8AC360"/>
-    <w:lvl w:ilvl="0" w:tplc="A4E8F540">
+    <w:tmpl w:val="CD5A97A8"/>
+    <w:lvl w:ilvl="0" w:tplc="F4866338">
       <w:numFmt w:val="bullet"/>
       <w:lvlText w:val="-"/>
       <w:lvlJc w:val="left"/>
       <w:pPr>
-        <w:ind w:left="1440" w:hanging="360"/>
+        <w:ind w:left="720" w:hanging="360"/>
       </w:pPr>
       <w:rPr>
         <w:rFonts w:ascii="Calibri" w:eastAsia="Calibri" w:hAnsi="Calibri" w:cs="Calibri" w:hint="default"/>
@@ -1401,7 +4437,7 @@
       <w:lvlText w:val="o"/>
       <w:lvlJc w:val="left"/>
       <w:pPr>
-        <w:ind w:left="2160" w:hanging="360"/>
+        <w:ind w:left="1440" w:hanging="360"/>
       </w:pPr>
       <w:rPr>
         <w:rFonts w:ascii="Courier New" w:hAnsi="Courier New" w:cs="Courier New" w:hint="default"/>
@@ -1413,7 +4449,7 @@
       <w:lvlText w:val=""/>
       <w:lvlJc w:val="left"/>
       <w:pPr>
-        <w:ind w:left="2880" w:hanging="360"/>
+        <w:ind w:left="2160" w:hanging="360"/>
       </w:pPr>
       <w:rPr>
         <w:rFonts w:ascii="Wingdings" w:hAnsi="Wingdings" w:hint="default"/>
@@ -1425,7 +4461,7 @@
       <w:lvlText w:val=""/>
       <w:lvlJc w:val="left"/>
       <w:pPr>
-        <w:ind w:left="3600" w:hanging="360"/>
+        <w:ind w:left="2880" w:hanging="360"/>
       </w:pPr>
       <w:rPr>
         <w:rFonts w:ascii="Symbol" w:hAnsi="Symbol" w:hint="default"/>
@@ -1437,7 +4473,7 @@
       <w:lvlText w:val="o"/>
       <w:lvlJc w:val="left"/>
       <w:pPr>
-        <w:ind w:left="4320" w:hanging="360"/>
+        <w:ind w:left="3600" w:hanging="360"/>
       </w:pPr>
       <w:rPr>
         <w:rFonts w:ascii="Courier New" w:hAnsi="Courier New" w:cs="Courier New" w:hint="default"/>
@@ -1449,7 +4485,7 @@
       <w:lvlText w:val=""/>
       <w:lvlJc w:val="left"/>
       <w:pPr>
-        <w:ind w:left="5040" w:hanging="360"/>
+        <w:ind w:left="4320" w:hanging="360"/>
       </w:pPr>
       <w:rPr>
         <w:rFonts w:ascii="Wingdings" w:hAnsi="Wingdings" w:hint="default"/>
@@ -1461,7 +4497,7 @@
       <w:lvlText w:val=""/>
       <w:lvlJc w:val="left"/>
       <w:pPr>
-        <w:ind w:left="5760" w:hanging="360"/>
+        <w:ind w:left="5040" w:hanging="360"/>
       </w:pPr>
       <w:rPr>
         <w:rFonts w:ascii="Symbol" w:hAnsi="Symbol" w:hint="default"/>
@@ -1473,7 +4509,7 @@
       <w:lvlText w:val="o"/>
       <w:lvlJc w:val="left"/>
       <w:pPr>
-        <w:ind w:left="6480" w:hanging="360"/>
+        <w:ind w:left="5760" w:hanging="360"/>
       </w:pPr>
       <w:rPr>
         <w:rFonts w:ascii="Courier New" w:hAnsi="Courier New" w:cs="Courier New" w:hint="default"/>
@@ -1485,7 +4521,7 @@
       <w:lvlText w:val=""/>
       <w:lvlJc w:val="left"/>
       <w:pPr>
-        <w:ind w:left="7200" w:hanging="360"/>
+        <w:ind w:left="6480" w:hanging="360"/>
       </w:pPr>
       <w:rPr>
         <w:rFonts w:ascii="Wingdings" w:hAnsi="Wingdings" w:hint="default"/>
@@ -1493,10 +4529,10 @@
     </w:lvl>
   </w:abstractNum>
   <w:abstractNum w:abstractNumId="1" w15:restartNumberingAfterBreak="0">
-    <w:nsid w:val="1F24680D"/>
+    <w:nsid w:val="29B95EED"/>
     <w:multiLevelType w:val="hybridMultilevel"/>
-    <w:tmpl w:val="CD5A97A8"/>
-    <w:lvl w:ilvl="0" w:tplc="F4866338">
+    <w:tmpl w:val="F6B085C0"/>
+    <w:lvl w:ilvl="0" w:tplc="307C8F54">
       <w:numFmt w:val="bullet"/>
       <w:lvlText w:val="-"/>
       <w:lvlJc w:val="left"/>
@@ -1605,10 +4641,123 @@
     </w:lvl>
   </w:abstractNum>
   <w:abstractNum w:abstractNumId="2" w15:restartNumberingAfterBreak="0">
-    <w:nsid w:val="29B95EED"/>
+    <w:nsid w:val="456041AF"/>
     <w:multiLevelType w:val="hybridMultilevel"/>
-    <w:tmpl w:val="F6B085C0"/>
-    <w:lvl w:ilvl="0" w:tplc="307C8F54">
+    <w:tmpl w:val="34A6133C"/>
+    <w:lvl w:ilvl="0" w:tplc="04090001">
+      <w:start w:val="1"/>
+      <w:numFmt w:val="bullet"/>
+      <w:lvlText w:val=""/>
+      <w:lvlJc w:val="left"/>
+      <w:pPr>
+        <w:ind w:left="720" w:hanging="360"/>
+      </w:pPr>
+      <w:rPr>
+        <w:rFonts w:ascii="Symbol" w:hAnsi="Symbol" w:hint="default"/>
+      </w:rPr>
+    </w:lvl>
+    <w:lvl w:ilvl="1" w:tplc="04090003" w:tentative="1">
+      <w:start w:val="1"/>
+      <w:numFmt w:val="bullet"/>
+      <w:lvlText w:val="o"/>
+      <w:lvlJc w:val="left"/>
+      <w:pPr>
+        <w:ind w:left="1440" w:hanging="360"/>
+      </w:pPr>
+      <w:rPr>
+        <w:rFonts w:ascii="Courier New" w:hAnsi="Courier New" w:cs="Courier New" w:hint="default"/>
+      </w:rPr>
+    </w:lvl>
+    <w:lvl w:ilvl="2" w:tplc="04090005" w:tentative="1">
+      <w:start w:val="1"/>
+      <w:numFmt w:val="bullet"/>
+      <w:lvlText w:val=""/>
+      <w:lvlJc w:val="left"/>
+      <w:pPr>
+        <w:ind w:left="2160" w:hanging="360"/>
+      </w:pPr>
+      <w:rPr>
+        <w:rFonts w:ascii="Wingdings" w:hAnsi="Wingdings" w:hint="default"/>
+      </w:rPr>
+    </w:lvl>
+    <w:lvl w:ilvl="3" w:tplc="04090001" w:tentative="1">
+      <w:start w:val="1"/>
+      <w:numFmt w:val="bullet"/>
+      <w:lvlText w:val=""/>
+      <w:lvlJc w:val="left"/>
+      <w:pPr>
+        <w:ind w:left="2880" w:hanging="360"/>
+      </w:pPr>
+      <w:rPr>
+        <w:rFonts w:ascii="Symbol" w:hAnsi="Symbol" w:hint="default"/>
+      </w:rPr>
+    </w:lvl>
+    <w:lvl w:ilvl="4" w:tplc="04090003" w:tentative="1">
+      <w:start w:val="1"/>
+      <w:numFmt w:val="bullet"/>
+      <w:lvlText w:val="o"/>
+      <w:lvlJc w:val="left"/>
+      <w:pPr>
+        <w:ind w:left="3600" w:hanging="360"/>
+      </w:pPr>
+      <w:rPr>
+        <w:rFonts w:ascii="Courier New" w:hAnsi="Courier New" w:cs="Courier New" w:hint="default"/>
+      </w:rPr>
+    </w:lvl>
+    <w:lvl w:ilvl="5" w:tplc="04090005" w:tentative="1">
+      <w:start w:val="1"/>
+      <w:numFmt w:val="bullet"/>
+      <w:lvlText w:val=""/>
+      <w:lvlJc w:val="left"/>
+      <w:pPr>
+        <w:ind w:left="4320" w:hanging="360"/>
+      </w:pPr>
+      <w:rPr>
+        <w:rFonts w:ascii="Wingdings" w:hAnsi="Wingdings" w:hint="default"/>
+      </w:rPr>
+    </w:lvl>
+    <w:lvl w:ilvl="6" w:tplc="04090001" w:tentative="1">
+      <w:start w:val="1"/>
+      <w:numFmt w:val="bullet"/>
+      <w:lvlText w:val=""/>
+      <w:lvlJc w:val="left"/>
+      <w:pPr>
+        <w:ind w:left="5040" w:hanging="360"/>
+      </w:pPr>
+      <w:rPr>
+        <w:rFonts w:ascii="Symbol" w:hAnsi="Symbol" w:hint="default"/>
+      </w:rPr>
+    </w:lvl>
+    <w:lvl w:ilvl="7" w:tplc="04090003" w:tentative="1">
+      <w:start w:val="1"/>
+      <w:numFmt w:val="bullet"/>
+      <w:lvlText w:val="o"/>
+      <w:lvlJc w:val="left"/>
+      <w:pPr>
+        <w:ind w:left="5760" w:hanging="360"/>
+      </w:pPr>
+      <w:rPr>
+        <w:rFonts w:ascii="Courier New" w:hAnsi="Courier New" w:cs="Courier New" w:hint="default"/>
+      </w:rPr>
+    </w:lvl>
+    <w:lvl w:ilvl="8" w:tplc="04090005" w:tentative="1">
+      <w:start w:val="1"/>
+      <w:numFmt w:val="bullet"/>
+      <w:lvlText w:val=""/>
+      <w:lvlJc w:val="left"/>
+      <w:pPr>
+        <w:ind w:left="6480" w:hanging="360"/>
+      </w:pPr>
+      <w:rPr>
+        <w:rFonts w:ascii="Wingdings" w:hAnsi="Wingdings" w:hint="default"/>
+      </w:rPr>
+    </w:lvl>
+  </w:abstractNum>
+  <w:abstractNum w:abstractNumId="3" w15:restartNumberingAfterBreak="0">
+    <w:nsid w:val="670C115E"/>
+    <w:multiLevelType w:val="hybridMultilevel"/>
+    <w:tmpl w:val="120246E6"/>
+    <w:lvl w:ilvl="0" w:tplc="57A4B7B4">
       <w:numFmt w:val="bullet"/>
       <w:lvlText w:val="-"/>
       <w:lvlJc w:val="left"/>
@@ -1716,360 +4865,17 @@
       </w:rPr>
     </w:lvl>
   </w:abstractNum>
-  <w:abstractNum w:abstractNumId="3" w15:restartNumberingAfterBreak="0">
-    <w:nsid w:val="35146EE9"/>
-    <w:multiLevelType w:val="hybridMultilevel"/>
-    <w:tmpl w:val="5B5C6424"/>
-    <w:lvl w:ilvl="0" w:tplc="AA646C70">
-      <w:numFmt w:val="bullet"/>
-      <w:lvlText w:val="-"/>
-      <w:lvlJc w:val="left"/>
-      <w:pPr>
-        <w:ind w:left="1080" w:hanging="360"/>
-      </w:pPr>
-      <w:rPr>
-        <w:rFonts w:ascii="Calibri" w:eastAsia="Calibri" w:hAnsi="Calibri" w:cs="Calibri" w:hint="default"/>
-      </w:rPr>
-    </w:lvl>
-    <w:lvl w:ilvl="1" w:tplc="08090003" w:tentative="1">
-      <w:start w:val="1"/>
-      <w:numFmt w:val="bullet"/>
-      <w:lvlText w:val="o"/>
-      <w:lvlJc w:val="left"/>
-      <w:pPr>
-        <w:ind w:left="1800" w:hanging="360"/>
-      </w:pPr>
-      <w:rPr>
-        <w:rFonts w:ascii="Courier New" w:hAnsi="Courier New" w:cs="Courier New" w:hint="default"/>
-      </w:rPr>
-    </w:lvl>
-    <w:lvl w:ilvl="2" w:tplc="08090005" w:tentative="1">
-      <w:start w:val="1"/>
-      <w:numFmt w:val="bullet"/>
-      <w:lvlText w:val=""/>
-      <w:lvlJc w:val="left"/>
-      <w:pPr>
-        <w:ind w:left="2520" w:hanging="360"/>
-      </w:pPr>
-      <w:rPr>
-        <w:rFonts w:ascii="Wingdings" w:hAnsi="Wingdings" w:hint="default"/>
-      </w:rPr>
-    </w:lvl>
-    <w:lvl w:ilvl="3" w:tplc="08090001" w:tentative="1">
-      <w:start w:val="1"/>
-      <w:numFmt w:val="bullet"/>
-      <w:lvlText w:val=""/>
-      <w:lvlJc w:val="left"/>
-      <w:pPr>
-        <w:ind w:left="3240" w:hanging="360"/>
-      </w:pPr>
-      <w:rPr>
-        <w:rFonts w:ascii="Symbol" w:hAnsi="Symbol" w:hint="default"/>
-      </w:rPr>
-    </w:lvl>
-    <w:lvl w:ilvl="4" w:tplc="08090003" w:tentative="1">
-      <w:start w:val="1"/>
-      <w:numFmt w:val="bullet"/>
-      <w:lvlText w:val="o"/>
-      <w:lvlJc w:val="left"/>
-      <w:pPr>
-        <w:ind w:left="3960" w:hanging="360"/>
-      </w:pPr>
-      <w:rPr>
-        <w:rFonts w:ascii="Courier New" w:hAnsi="Courier New" w:cs="Courier New" w:hint="default"/>
-      </w:rPr>
-    </w:lvl>
-    <w:lvl w:ilvl="5" w:tplc="08090005" w:tentative="1">
-      <w:start w:val="1"/>
-      <w:numFmt w:val="bullet"/>
-      <w:lvlText w:val=""/>
-      <w:lvlJc w:val="left"/>
-      <w:pPr>
-        <w:ind w:left="4680" w:hanging="360"/>
-      </w:pPr>
-      <w:rPr>
-        <w:rFonts w:ascii="Wingdings" w:hAnsi="Wingdings" w:hint="default"/>
-      </w:rPr>
-    </w:lvl>
-    <w:lvl w:ilvl="6" w:tplc="08090001" w:tentative="1">
-      <w:start w:val="1"/>
-      <w:numFmt w:val="bullet"/>
-      <w:lvlText w:val=""/>
-      <w:lvlJc w:val="left"/>
-      <w:pPr>
-        <w:ind w:left="5400" w:hanging="360"/>
-      </w:pPr>
-      <w:rPr>
-        <w:rFonts w:ascii="Symbol" w:hAnsi="Symbol" w:hint="default"/>
-      </w:rPr>
-    </w:lvl>
-    <w:lvl w:ilvl="7" w:tplc="08090003" w:tentative="1">
-      <w:start w:val="1"/>
-      <w:numFmt w:val="bullet"/>
-      <w:lvlText w:val="o"/>
-      <w:lvlJc w:val="left"/>
-      <w:pPr>
-        <w:ind w:left="6120" w:hanging="360"/>
-      </w:pPr>
-      <w:rPr>
-        <w:rFonts w:ascii="Courier New" w:hAnsi="Courier New" w:cs="Courier New" w:hint="default"/>
-      </w:rPr>
-    </w:lvl>
-    <w:lvl w:ilvl="8" w:tplc="08090005" w:tentative="1">
-      <w:start w:val="1"/>
-      <w:numFmt w:val="bullet"/>
-      <w:lvlText w:val=""/>
-      <w:lvlJc w:val="left"/>
-      <w:pPr>
-        <w:ind w:left="6840" w:hanging="360"/>
-      </w:pPr>
-      <w:rPr>
-        <w:rFonts w:ascii="Wingdings" w:hAnsi="Wingdings" w:hint="default"/>
-      </w:rPr>
-    </w:lvl>
-  </w:abstractNum>
-  <w:abstractNum w:abstractNumId="4" w15:restartNumberingAfterBreak="0">
-    <w:nsid w:val="63C251DE"/>
-    <w:multiLevelType w:val="hybridMultilevel"/>
-    <w:tmpl w:val="7FE2626E"/>
-    <w:lvl w:ilvl="0" w:tplc="6F5A5C2C">
-      <w:numFmt w:val="bullet"/>
-      <w:lvlText w:val="-"/>
-      <w:lvlJc w:val="left"/>
-      <w:pPr>
-        <w:ind w:left="720" w:hanging="360"/>
-      </w:pPr>
-      <w:rPr>
-        <w:rFonts w:ascii="Calibri" w:eastAsia="Calibri" w:hAnsi="Calibri" w:cs="Calibri" w:hint="default"/>
-        <w:b w:val="0"/>
-      </w:rPr>
-    </w:lvl>
-    <w:lvl w:ilvl="1" w:tplc="08090003" w:tentative="1">
-      <w:start w:val="1"/>
-      <w:numFmt w:val="bullet"/>
-      <w:lvlText w:val="o"/>
-      <w:lvlJc w:val="left"/>
-      <w:pPr>
-        <w:ind w:left="1440" w:hanging="360"/>
-      </w:pPr>
-      <w:rPr>
-        <w:rFonts w:ascii="Courier New" w:hAnsi="Courier New" w:cs="Courier New" w:hint="default"/>
-      </w:rPr>
-    </w:lvl>
-    <w:lvl w:ilvl="2" w:tplc="08090005" w:tentative="1">
-      <w:start w:val="1"/>
-      <w:numFmt w:val="bullet"/>
-      <w:lvlText w:val=""/>
-      <w:lvlJc w:val="left"/>
-      <w:pPr>
-        <w:ind w:left="2160" w:hanging="360"/>
-      </w:pPr>
-      <w:rPr>
-        <w:rFonts w:ascii="Wingdings" w:hAnsi="Wingdings" w:hint="default"/>
-      </w:rPr>
-    </w:lvl>
-    <w:lvl w:ilvl="3" w:tplc="08090001" w:tentative="1">
-      <w:start w:val="1"/>
-      <w:numFmt w:val="bullet"/>
-      <w:lvlText w:val=""/>
-      <w:lvlJc w:val="left"/>
-      <w:pPr>
-        <w:ind w:left="2880" w:hanging="360"/>
-      </w:pPr>
-      <w:rPr>
-        <w:rFonts w:ascii="Symbol" w:hAnsi="Symbol" w:hint="default"/>
-      </w:rPr>
-    </w:lvl>
-    <w:lvl w:ilvl="4" w:tplc="08090003" w:tentative="1">
-      <w:start w:val="1"/>
-      <w:numFmt w:val="bullet"/>
-      <w:lvlText w:val="o"/>
-      <w:lvlJc w:val="left"/>
-      <w:pPr>
-        <w:ind w:left="3600" w:hanging="360"/>
-      </w:pPr>
-      <w:rPr>
-        <w:rFonts w:ascii="Courier New" w:hAnsi="Courier New" w:cs="Courier New" w:hint="default"/>
-      </w:rPr>
-    </w:lvl>
-    <w:lvl w:ilvl="5" w:tplc="08090005" w:tentative="1">
-      <w:start w:val="1"/>
-      <w:numFmt w:val="bullet"/>
-      <w:lvlText w:val=""/>
-      <w:lvlJc w:val="left"/>
-      <w:pPr>
-        <w:ind w:left="4320" w:hanging="360"/>
-      </w:pPr>
-      <w:rPr>
-        <w:rFonts w:ascii="Wingdings" w:hAnsi="Wingdings" w:hint="default"/>
-      </w:rPr>
-    </w:lvl>
-    <w:lvl w:ilvl="6" w:tplc="08090001" w:tentative="1">
-      <w:start w:val="1"/>
-      <w:numFmt w:val="bullet"/>
-      <w:lvlText w:val=""/>
-      <w:lvlJc w:val="left"/>
-      <w:pPr>
-        <w:ind w:left="5040" w:hanging="360"/>
-      </w:pPr>
-      <w:rPr>
-        <w:rFonts w:ascii="Symbol" w:hAnsi="Symbol" w:hint="default"/>
-      </w:rPr>
-    </w:lvl>
-    <w:lvl w:ilvl="7" w:tplc="08090003" w:tentative="1">
-      <w:start w:val="1"/>
-      <w:numFmt w:val="bullet"/>
-      <w:lvlText w:val="o"/>
-      <w:lvlJc w:val="left"/>
-      <w:pPr>
-        <w:ind w:left="5760" w:hanging="360"/>
-      </w:pPr>
-      <w:rPr>
-        <w:rFonts w:ascii="Courier New" w:hAnsi="Courier New" w:cs="Courier New" w:hint="default"/>
-      </w:rPr>
-    </w:lvl>
-    <w:lvl w:ilvl="8" w:tplc="08090005" w:tentative="1">
-      <w:start w:val="1"/>
-      <w:numFmt w:val="bullet"/>
-      <w:lvlText w:val=""/>
-      <w:lvlJc w:val="left"/>
-      <w:pPr>
-        <w:ind w:left="6480" w:hanging="360"/>
-      </w:pPr>
-      <w:rPr>
-        <w:rFonts w:ascii="Wingdings" w:hAnsi="Wingdings" w:hint="default"/>
-      </w:rPr>
-    </w:lvl>
-  </w:abstractNum>
-  <w:abstractNum w:abstractNumId="5" w15:restartNumberingAfterBreak="0">
-    <w:nsid w:val="670C115E"/>
-    <w:multiLevelType w:val="hybridMultilevel"/>
-    <w:tmpl w:val="120246E6"/>
-    <w:lvl w:ilvl="0" w:tplc="57A4B7B4">
-      <w:numFmt w:val="bullet"/>
-      <w:lvlText w:val="-"/>
-      <w:lvlJc w:val="left"/>
-      <w:pPr>
-        <w:ind w:left="720" w:hanging="360"/>
-      </w:pPr>
-      <w:rPr>
-        <w:rFonts w:ascii="Calibri" w:eastAsia="Calibri" w:hAnsi="Calibri" w:cs="Calibri" w:hint="default"/>
-      </w:rPr>
-    </w:lvl>
-    <w:lvl w:ilvl="1" w:tplc="08090003" w:tentative="1">
-      <w:start w:val="1"/>
-      <w:numFmt w:val="bullet"/>
-      <w:lvlText w:val="o"/>
-      <w:lvlJc w:val="left"/>
-      <w:pPr>
-        <w:ind w:left="1440" w:hanging="360"/>
-      </w:pPr>
-      <w:rPr>
-        <w:rFonts w:ascii="Courier New" w:hAnsi="Courier New" w:cs="Courier New" w:hint="default"/>
-      </w:rPr>
-    </w:lvl>
-    <w:lvl w:ilvl="2" w:tplc="08090005" w:tentative="1">
-      <w:start w:val="1"/>
-      <w:numFmt w:val="bullet"/>
-      <w:lvlText w:val=""/>
-      <w:lvlJc w:val="left"/>
-      <w:pPr>
-        <w:ind w:left="2160" w:hanging="360"/>
-      </w:pPr>
-      <w:rPr>
-        <w:rFonts w:ascii="Wingdings" w:hAnsi="Wingdings" w:hint="default"/>
-      </w:rPr>
-    </w:lvl>
-    <w:lvl w:ilvl="3" w:tplc="08090001" w:tentative="1">
-      <w:start w:val="1"/>
-      <w:numFmt w:val="bullet"/>
-      <w:lvlText w:val=""/>
-      <w:lvlJc w:val="left"/>
-      <w:pPr>
-        <w:ind w:left="2880" w:hanging="360"/>
-      </w:pPr>
-      <w:rPr>
-        <w:rFonts w:ascii="Symbol" w:hAnsi="Symbol" w:hint="default"/>
-      </w:rPr>
-    </w:lvl>
-    <w:lvl w:ilvl="4" w:tplc="08090003" w:tentative="1">
-      <w:start w:val="1"/>
-      <w:numFmt w:val="bullet"/>
-      <w:lvlText w:val="o"/>
-      <w:lvlJc w:val="left"/>
-      <w:pPr>
-        <w:ind w:left="3600" w:hanging="360"/>
-      </w:pPr>
-      <w:rPr>
-        <w:rFonts w:ascii="Courier New" w:hAnsi="Courier New" w:cs="Courier New" w:hint="default"/>
-      </w:rPr>
-    </w:lvl>
-    <w:lvl w:ilvl="5" w:tplc="08090005" w:tentative="1">
-      <w:start w:val="1"/>
-      <w:numFmt w:val="bullet"/>
-      <w:lvlText w:val=""/>
-      <w:lvlJc w:val="left"/>
-      <w:pPr>
-        <w:ind w:left="4320" w:hanging="360"/>
-      </w:pPr>
-      <w:rPr>
-        <w:rFonts w:ascii="Wingdings" w:hAnsi="Wingdings" w:hint="default"/>
-      </w:rPr>
-    </w:lvl>
-    <w:lvl w:ilvl="6" w:tplc="08090001" w:tentative="1">
-      <w:start w:val="1"/>
-      <w:numFmt w:val="bullet"/>
-      <w:lvlText w:val=""/>
-      <w:lvlJc w:val="left"/>
-      <w:pPr>
-        <w:ind w:left="5040" w:hanging="360"/>
-      </w:pPr>
-      <w:rPr>
-        <w:rFonts w:ascii="Symbol" w:hAnsi="Symbol" w:hint="default"/>
-      </w:rPr>
-    </w:lvl>
-    <w:lvl w:ilvl="7" w:tplc="08090003" w:tentative="1">
-      <w:start w:val="1"/>
-      <w:numFmt w:val="bullet"/>
-      <w:lvlText w:val="o"/>
-      <w:lvlJc w:val="left"/>
-      <w:pPr>
-        <w:ind w:left="5760" w:hanging="360"/>
-      </w:pPr>
-      <w:rPr>
-        <w:rFonts w:ascii="Courier New" w:hAnsi="Courier New" w:cs="Courier New" w:hint="default"/>
-      </w:rPr>
-    </w:lvl>
-    <w:lvl w:ilvl="8" w:tplc="08090005" w:tentative="1">
-      <w:start w:val="1"/>
-      <w:numFmt w:val="bullet"/>
-      <w:lvlText w:val=""/>
-      <w:lvlJc w:val="left"/>
-      <w:pPr>
-        <w:ind w:left="6480" w:hanging="360"/>
-      </w:pPr>
-      <w:rPr>
-        <w:rFonts w:ascii="Wingdings" w:hAnsi="Wingdings" w:hint="default"/>
-      </w:rPr>
-    </w:lvl>
-  </w:abstractNum>
   <w:num w:numId="1">
-    <w:abstractNumId w:val="4"/>
+    <w:abstractNumId w:val="3"/>
   </w:num>
   <w:num w:numId="2">
-    <w:abstractNumId w:val="3"/>
+    <w:abstractNumId w:val="0"/>
   </w:num>
   <w:num w:numId="3">
-    <w:abstractNumId w:val="0"/>
+    <w:abstractNumId w:val="1"/>
   </w:num>
   <w:num w:numId="4">
     <w:abstractNumId w:val="2"/>
-  </w:num>
-  <w:num w:numId="5">
-    <w:abstractNumId w:val="1"/>
-  </w:num>
-  <w:num w:numId="6">
-    <w:abstractNumId w:val="5"/>
   </w:num>
 </w:numbering>
 </file>
@@ -2191,7 +4997,6 @@
     <w:lsdException w:name="HTML Sample" w:semiHidden="1" w:unhideWhenUsed="1"/>
     <w:lsdException w:name="HTML Typewriter" w:semiHidden="1" w:unhideWhenUsed="1"/>
     <w:lsdException w:name="HTML Variable" w:semiHidden="1" w:unhideWhenUsed="1"/>
-    <w:lsdException w:name="Normal Table" w:semiHidden="1" w:unhideWhenUsed="1"/>
     <w:lsdException w:name="annotation subject" w:semiHidden="1" w:unhideWhenUsed="1"/>
     <w:lsdException w:name="No List" w:semiHidden="1" w:unhideWhenUsed="1"/>
     <w:lsdException w:name="Outline List 1" w:semiHidden="1" w:unhideWhenUsed="1"/>
@@ -2238,10 +5043,8 @@
     <w:lsdException w:name="Table Subtle 2" w:semiHidden="1" w:unhideWhenUsed="1"/>
     <w:lsdException w:name="Table Web 1" w:semiHidden="1" w:unhideWhenUsed="1"/>
     <w:lsdException w:name="Table Web 2" w:semiHidden="1" w:unhideWhenUsed="1"/>
-    <w:lsdException w:name="Table Web 3" w:semiHidden="1" w:unhideWhenUsed="1"/>
     <w:lsdException w:name="Balloon Text" w:semiHidden="1" w:unhideWhenUsed="1"/>
     <w:lsdException w:name="Table Grid" w:uiPriority="39"/>
-    <w:lsdException w:name="Table Theme" w:semiHidden="1" w:unhideWhenUsed="1"/>
     <w:lsdException w:name="Placeholder Text" w:semiHidden="1"/>
     <w:lsdException w:name="No Spacing" w:uiPriority="1" w:qFormat="1"/>
     <w:lsdException w:name="Light Shading" w:uiPriority="60"/>
@@ -2476,6 +5279,51 @@
       <w:lang w:val="en-US" w:eastAsia="en-US"/>
     </w:rPr>
   </w:style>
+  <w:style w:type="paragraph" w:styleId="Heading1">
+    <w:name w:val="heading 1"/>
+    <w:basedOn w:val="Normal"/>
+    <w:next w:val="Normal"/>
+    <w:link w:val="Heading1Char"/>
+    <w:uiPriority w:val="9"/>
+    <w:qFormat/>
+    <w:rsid w:val="000903D9"/>
+    <w:pPr>
+      <w:keepNext/>
+      <w:keepLines/>
+      <w:spacing w:before="240" w:after="0"/>
+      <w:outlineLvl w:val="0"/>
+    </w:pPr>
+    <w:rPr>
+      <w:rFonts w:asciiTheme="majorHAnsi" w:eastAsiaTheme="majorEastAsia" w:hAnsiTheme="majorHAnsi" w:cstheme="majorBidi"/>
+      <w:color w:val="2F5496" w:themeColor="accent1" w:themeShade="BF"/>
+      <w:sz w:val="32"/>
+      <w:szCs w:val="32"/>
+    </w:rPr>
+  </w:style>
+  <w:style w:type="paragraph" w:styleId="Heading2">
+    <w:name w:val="heading 2"/>
+    <w:basedOn w:val="Normal"/>
+    <w:next w:val="Normal"/>
+    <w:link w:val="Heading2Char"/>
+    <w:uiPriority w:val="9"/>
+    <w:unhideWhenUsed/>
+    <w:qFormat/>
+    <w:rsid w:val="00A02328"/>
+    <w:pPr>
+      <w:keepNext/>
+      <w:spacing w:before="240"/>
+      <w:outlineLvl w:val="1"/>
+    </w:pPr>
+    <w:rPr>
+      <w:rFonts w:asciiTheme="majorHAnsi" w:eastAsiaTheme="majorEastAsia" w:hAnsiTheme="majorHAnsi" w:cstheme="majorBidi"/>
+      <w:b/>
+      <w:bCs/>
+      <w:i/>
+      <w:iCs/>
+      <w:sz w:val="28"/>
+      <w:szCs w:val="28"/>
+    </w:rPr>
+  </w:style>
   <w:style w:type="character" w:default="1" w:styleId="DefaultParagraphFont">
     <w:name w:val="Default Paragraph Font"/>
     <w:uiPriority w:val="1"/>
@@ -2595,7 +5443,7 @@
     <w:basedOn w:val="Normal"/>
     <w:uiPriority w:val="34"/>
     <w:qFormat/>
-    <w:rsid w:val="00C167E6"/>
+    <w:rsid w:val="00581826"/>
     <w:pPr>
       <w:ind w:left="720"/>
       <w:contextualSpacing/>
@@ -2611,6 +5459,99 @@
       <w:color w:val="A6A6A6"/>
       <w:sz w:val="36"/>
       <w:szCs w:val="28"/>
+    </w:rPr>
+  </w:style>
+  <w:style w:type="character" w:customStyle="1" w:styleId="Heading2Char">
+    <w:name w:val="Heading 2 Char"/>
+    <w:basedOn w:val="DefaultParagraphFont"/>
+    <w:link w:val="Heading2"/>
+    <w:uiPriority w:val="9"/>
+    <w:rsid w:val="00A02328"/>
+    <w:rPr>
+      <w:rFonts w:asciiTheme="majorHAnsi" w:eastAsiaTheme="majorEastAsia" w:hAnsiTheme="majorHAnsi" w:cstheme="majorBidi"/>
+      <w:b/>
+      <w:bCs/>
+      <w:i/>
+      <w:iCs/>
+      <w:sz w:val="28"/>
+      <w:szCs w:val="28"/>
+      <w:lang w:val="en-US" w:eastAsia="en-US"/>
+    </w:rPr>
+  </w:style>
+  <w:style w:type="paragraph" w:styleId="NoSpacing">
+    <w:name w:val="No Spacing"/>
+    <w:link w:val="NoSpacingChar"/>
+    <w:uiPriority w:val="1"/>
+    <w:qFormat/>
+    <w:rsid w:val="000903D9"/>
+    <w:rPr>
+      <w:rFonts w:asciiTheme="minorHAnsi" w:eastAsiaTheme="minorEastAsia" w:hAnsiTheme="minorHAnsi" w:cstheme="minorBidi"/>
+      <w:sz w:val="22"/>
+      <w:szCs w:val="22"/>
+      <w:lang w:val="en-US" w:eastAsia="en-US"/>
+    </w:rPr>
+  </w:style>
+  <w:style w:type="character" w:customStyle="1" w:styleId="NoSpacingChar">
+    <w:name w:val="No Spacing Char"/>
+    <w:basedOn w:val="DefaultParagraphFont"/>
+    <w:link w:val="NoSpacing"/>
+    <w:uiPriority w:val="1"/>
+    <w:rsid w:val="000903D9"/>
+    <w:rPr>
+      <w:rFonts w:asciiTheme="minorHAnsi" w:eastAsiaTheme="minorEastAsia" w:hAnsiTheme="minorHAnsi" w:cstheme="minorBidi"/>
+      <w:sz w:val="22"/>
+      <w:szCs w:val="22"/>
+      <w:lang w:val="en-US" w:eastAsia="en-US"/>
+    </w:rPr>
+  </w:style>
+  <w:style w:type="character" w:customStyle="1" w:styleId="Heading1Char">
+    <w:name w:val="Heading 1 Char"/>
+    <w:basedOn w:val="DefaultParagraphFont"/>
+    <w:link w:val="Heading1"/>
+    <w:uiPriority w:val="9"/>
+    <w:rsid w:val="000903D9"/>
+    <w:rPr>
+      <w:rFonts w:asciiTheme="majorHAnsi" w:eastAsiaTheme="majorEastAsia" w:hAnsiTheme="majorHAnsi" w:cstheme="majorBidi"/>
+      <w:color w:val="2F5496" w:themeColor="accent1" w:themeShade="BF"/>
+      <w:sz w:val="32"/>
+      <w:szCs w:val="32"/>
+      <w:lang w:val="en-US" w:eastAsia="en-US"/>
+    </w:rPr>
+  </w:style>
+  <w:style w:type="paragraph" w:styleId="TOCHeading">
+    <w:name w:val="TOC Heading"/>
+    <w:basedOn w:val="Heading1"/>
+    <w:next w:val="Normal"/>
+    <w:uiPriority w:val="39"/>
+    <w:unhideWhenUsed/>
+    <w:qFormat/>
+    <w:rsid w:val="000903D9"/>
+    <w:pPr>
+      <w:outlineLvl w:val="9"/>
+    </w:pPr>
+  </w:style>
+  <w:style w:type="paragraph" w:styleId="TOC2">
+    <w:name w:val="toc 2"/>
+    <w:basedOn w:val="Normal"/>
+    <w:next w:val="Normal"/>
+    <w:autoRedefine/>
+    <w:uiPriority w:val="39"/>
+    <w:unhideWhenUsed/>
+    <w:rsid w:val="000903D9"/>
+    <w:pPr>
+      <w:spacing w:after="100"/>
+      <w:ind w:left="240"/>
+    </w:pPr>
+  </w:style>
+  <w:style w:type="character" w:styleId="Hyperlink">
+    <w:name w:val="Hyperlink"/>
+    <w:basedOn w:val="DefaultParagraphFont"/>
+    <w:uiPriority w:val="99"/>
+    <w:unhideWhenUsed/>
+    <w:rsid w:val="000903D9"/>
+    <w:rPr>
+      <w:color w:val="0563C1" w:themeColor="hyperlink"/>
+      <w:u w:val="single"/>
     </w:rPr>
   </w:style>
 </w:styles>
@@ -2909,4 +5850,16 @@
     </a:ext>
   </a:extLst>
 </a:theme>
+</file>
+
+<file path=customXml/item1.xml><?xml version="1.0" encoding="utf-8"?>
+<b:Sources xmlns:b="http://schemas.openxmlformats.org/officeDocument/2006/bibliography" xmlns="http://schemas.openxmlformats.org/officeDocument/2006/bibliography" SelectedStyle="\APASixthEditionOfficeOnline.xsl" StyleName="APA" Version="6"/>
+</file>
+
+<file path=customXml/itemProps1.xml><?xml version="1.0" encoding="utf-8"?>
+<ds:datastoreItem xmlns:ds="http://schemas.openxmlformats.org/officeDocument/2006/customXml" ds:itemID="{A90E86B9-1D51-4CC8-A0BB-E0BD23E6B769}">
+  <ds:schemaRefs>
+    <ds:schemaRef ds:uri="http://schemas.openxmlformats.org/officeDocument/2006/bibliography"/>
+  </ds:schemaRefs>
+</ds:datastoreItem>
 </file>